--- a/Group2_ML_Project_Summary.docx
+++ b/Group2_ML_Project_Summary.docx
@@ -205,6 +205,8 @@
       </w:r>
       <w:r>
         <w:rPr>
+          <w:sz w:val="24"/>
+          <w:szCs w:val="24"/>
           <w:lang w:val="en-US"/>
         </w:rPr>
         <w:t>Introduction to Machine Learning</w:t>
@@ -397,21 +399,7 @@
         <w:rPr>
           <w:lang w:val="en-GB"/>
         </w:rPr>
-        <w:t xml:space="preserve">owever, this is usually the case with ‘real’ </w:t>
-      </w:r>
-      <w:proofErr w:type="gramStart"/>
-      <w:r>
-        <w:rPr>
-          <w:lang w:val="en-GB"/>
-        </w:rPr>
-        <w:t>data</w:t>
-      </w:r>
-      <w:proofErr w:type="gramEnd"/>
-      <w:r>
-        <w:rPr>
-          <w:lang w:val="en-GB"/>
-        </w:rPr>
-        <w:t xml:space="preserve"> so it didn’t come as a surprise</w:t>
+        <w:t>owever, this is usually the case with ‘real’ data so it didn’t come as a surprise</w:t>
       </w:r>
       <w:r>
         <w:rPr>
@@ -485,21 +473,7 @@
         <w:rPr>
           <w:lang w:val="en-GB"/>
         </w:rPr>
-        <w:t xml:space="preserve">lbeit some of the proposed methods were too involved for our understanding and the scope of this project – as a conclusion of our research regarding this topic </w:t>
-      </w:r>
-      <w:proofErr w:type="gramStart"/>
-      <w:r>
-        <w:rPr>
-          <w:lang w:val="en-GB"/>
-        </w:rPr>
-        <w:t>we’ve</w:t>
-      </w:r>
-      <w:proofErr w:type="gramEnd"/>
-      <w:r>
-        <w:rPr>
-          <w:lang w:val="en-GB"/>
-        </w:rPr>
-        <w:t xml:space="preserve"> come up with some methods which seem to be suited for our problem</w:t>
+        <w:t>lbeit some of the proposed methods were too involved for our understanding and the scope of this project – as a conclusion of our research regarding this topic we’ve come up with some methods which seem to be suited for our problem</w:t>
       </w:r>
       <w:r>
         <w:rPr>
@@ -536,16 +510,8 @@
         <w:rPr>
           <w:lang w:val="en-GB"/>
         </w:rPr>
-        <w:t xml:space="preserve">herefore, we settled for more elaborate measures, such as KNN, </w:t>
-      </w:r>
-      <w:proofErr w:type="spellStart"/>
-      <w:r>
-        <w:rPr>
-          <w:lang w:val="en-GB"/>
-        </w:rPr>
-        <w:t>MissForest</w:t>
-      </w:r>
-      <w:proofErr w:type="spellEnd"/>
+        <w:t>herefore, we settled for more elaborate measures, such as KNN, MissForest</w:t>
+      </w:r>
       <w:r>
         <w:rPr>
           <w:lang w:val="en-GB"/>
@@ -619,21 +585,7 @@
         <w:rPr>
           <w:lang w:val="en-GB"/>
         </w:rPr>
-        <w:t xml:space="preserve">Since at that point of time we were not actually going to make a prediction based on the </w:t>
-      </w:r>
-      <w:proofErr w:type="gramStart"/>
-      <w:r>
-        <w:rPr>
-          <w:lang w:val="en-GB"/>
-        </w:rPr>
-        <w:t>results, but</w:t>
-      </w:r>
-      <w:proofErr w:type="gramEnd"/>
-      <w:r>
-        <w:rPr>
-          <w:lang w:val="en-GB"/>
-        </w:rPr>
-        <w:t xml:space="preserve"> were only concerned with finding factors that may be ‘important’, we used the predefined variable ‘Class’ as our response variable.</w:t>
+        <w:t>Since at that point of time we were not actually going to make a prediction based on the results, but were only concerned with finding factors that may be ‘important’, we used the predefined variable ‘Class’ as our response variable.</w:t>
       </w:r>
       <w:r>
         <w:rPr>
@@ -652,21 +604,7 @@
         <w:rPr>
           <w:lang w:val="en-GB"/>
         </w:rPr>
-        <w:t xml:space="preserve">From this we got eight variables which were used in a decision tree for any of the years, which had a high NA-count. We then looked at each of them individually to determine whether to drop them or not. For this decision we </w:t>
-      </w:r>
-      <w:proofErr w:type="gramStart"/>
-      <w:r>
-        <w:rPr>
-          <w:lang w:val="en-GB"/>
-        </w:rPr>
-        <w:t>took into account</w:t>
-      </w:r>
-      <w:proofErr w:type="gramEnd"/>
-      <w:r>
-        <w:rPr>
-          <w:lang w:val="en-GB"/>
-        </w:rPr>
-        <w:t xml:space="preserve"> the difference between the actual NA-count and the predefined threshold. This, of course, was based on highly subjective judgement.</w:t>
+        <w:t>From this we got eight variables which were used in a decision tree for any of the years, which had a high NA-count. We then looked at each of them individually to determine whether to drop them or not. For this decision we took into account the difference between the actual NA-count and the predefined threshold. This, of course, was based on highly subjective judgement.</w:t>
       </w:r>
     </w:p>
     <w:p>
@@ -685,55 +623,13 @@
         <w:rPr>
           <w:lang w:val="en-GB"/>
         </w:rPr>
-        <w:t xml:space="preserve"> that there were also </w:t>
-      </w:r>
-      <w:proofErr w:type="gramStart"/>
-      <w:r>
-        <w:rPr>
-          <w:lang w:val="en-GB"/>
-        </w:rPr>
-        <w:t>a number of</w:t>
-      </w:r>
-      <w:proofErr w:type="gramEnd"/>
-      <w:r>
-        <w:rPr>
-          <w:lang w:val="en-GB"/>
-        </w:rPr>
-        <w:t xml:space="preserve"> rows which had a rather high NA-count, which can be seen in the missing value matrix at the beginning of chapter: “Missing Values/ NAs”</w:t>
-      </w:r>
-      <w:r>
-        <w:rPr>
-          <w:lang w:val="en-GB"/>
-        </w:rPr>
-        <w:t xml:space="preserve">. For this </w:t>
-      </w:r>
-      <w:proofErr w:type="gramStart"/>
-      <w:r>
-        <w:rPr>
-          <w:lang w:val="en-GB"/>
-        </w:rPr>
-        <w:t>we’ve</w:t>
-      </w:r>
-      <w:proofErr w:type="gramEnd"/>
-      <w:r>
-        <w:rPr>
-          <w:lang w:val="en-GB"/>
-        </w:rPr>
-        <w:t xml:space="preserve"> used a threshold of 150 missing values per row, which accounted for approximately 10% of all firms (where a company is counted twice if it appears in two years, three times if it appears thrice, etc.). We then went on </w:t>
-      </w:r>
-      <w:proofErr w:type="gramStart"/>
-      <w:r>
-        <w:rPr>
-          <w:lang w:val="en-GB"/>
-        </w:rPr>
-        <w:t>and also</w:t>
-      </w:r>
-      <w:proofErr w:type="gramEnd"/>
-      <w:r>
-        <w:rPr>
-          <w:lang w:val="en-GB"/>
-        </w:rPr>
-        <w:t xml:space="preserve"> dropped these rows out of our dataset. We were able to see a clear improvement regarding the total NA-count (this is made visible in a graphic in the subsequent code-chunk). </w:t>
+        <w:t xml:space="preserve"> that there were also a number of rows which had a rather high NA-count, which can be seen in the missing value matrix at the beginning of chapter: “Missing Values/ NAs”</w:t>
+      </w:r>
+      <w:r>
+        <w:rPr>
+          <w:lang w:val="en-GB"/>
+        </w:rPr>
+        <w:t xml:space="preserve">. For this we’ve used a threshold of 150 missing values per row, which accounted for approximately 10% of all firms (where a company is counted twice if it appears in two years, three times if it appears thrice, etc.). We then went on and also dropped these rows out of our dataset. We were able to see a clear improvement regarding the total NA-count (this is made visible in a graphic in the subsequent code-chunk). </w:t>
       </w:r>
     </w:p>
     <w:p>
@@ -784,21 +680,7 @@
         <w:rPr>
           <w:lang w:val="en-GB"/>
         </w:rPr>
-        <w:t xml:space="preserve">his seemed to be a rather delicate matter, since we were and still cannot be sure whether these zero-values represent actual zeroes, </w:t>
-      </w:r>
-      <w:proofErr w:type="gramStart"/>
-      <w:r>
-        <w:rPr>
-          <w:lang w:val="en-GB"/>
-        </w:rPr>
-        <w:t>NAs</w:t>
-      </w:r>
-      <w:proofErr w:type="gramEnd"/>
-      <w:r>
-        <w:rPr>
-          <w:lang w:val="en-GB"/>
-        </w:rPr>
-        <w:t xml:space="preserve"> or something else which we weren’t considering</w:t>
+        <w:t>his seemed to be a rather delicate matter, since we were and still cannot be sure whether these zero-values represent actual zeroes, NAs or something else which we weren’t considering</w:t>
       </w:r>
       <w:r>
         <w:rPr>
@@ -829,21 +711,7 @@
         <w:rPr>
           <w:lang w:val="en-GB"/>
         </w:rPr>
-        <w:t xml:space="preserve">things like Revenue from discontinued </w:t>
-      </w:r>
-      <w:proofErr w:type="gramStart"/>
-      <w:r>
-        <w:rPr>
-          <w:lang w:val="en-GB"/>
-        </w:rPr>
-        <w:t>Operations, short or long term</w:t>
-      </w:r>
-      <w:proofErr w:type="gramEnd"/>
-      <w:r>
-        <w:rPr>
-          <w:lang w:val="en-GB"/>
-        </w:rPr>
-        <w:t xml:space="preserve"> </w:t>
+        <w:t xml:space="preserve">things like Revenue from discontinued Operations, short or long term </w:t>
       </w:r>
       <w:r>
         <w:rPr>
@@ -992,35 +860,7 @@
         <w:rPr>
           <w:lang w:val="en-GB"/>
         </w:rPr>
-        <w:t xml:space="preserve">s an alternative </w:t>
-      </w:r>
-      <w:proofErr w:type="gramStart"/>
-      <w:r>
-        <w:rPr>
-          <w:lang w:val="en-GB"/>
-        </w:rPr>
-        <w:t>we’ve</w:t>
-      </w:r>
-      <w:proofErr w:type="gramEnd"/>
-      <w:r>
-        <w:rPr>
-          <w:lang w:val="en-GB"/>
-        </w:rPr>
-        <w:t xml:space="preserve"> looked at the </w:t>
-      </w:r>
-      <w:proofErr w:type="spellStart"/>
-      <w:r>
-        <w:rPr>
-          <w:lang w:val="en-GB"/>
-        </w:rPr>
-        <w:t>Winsorization</w:t>
-      </w:r>
-      <w:proofErr w:type="spellEnd"/>
-      <w:r>
-        <w:rPr>
-          <w:lang w:val="en-GB"/>
-        </w:rPr>
-        <w:t xml:space="preserve"> method to deal with the outliers</w:t>
+        <w:t>s an alternative we’ve looked at the Winsorization method to deal with the outliers</w:t>
       </w:r>
       <w:r>
         <w:rPr>
@@ -1063,21 +903,7 @@
         <w:rPr>
           <w:lang w:val="en-GB"/>
         </w:rPr>
-        <w:t xml:space="preserve">ome of the problems that </w:t>
-      </w:r>
-      <w:proofErr w:type="gramStart"/>
-      <w:r>
-        <w:rPr>
-          <w:lang w:val="en-GB"/>
-        </w:rPr>
-        <w:t>we’ve</w:t>
-      </w:r>
-      <w:proofErr w:type="gramEnd"/>
-      <w:r>
-        <w:rPr>
-          <w:lang w:val="en-GB"/>
-        </w:rPr>
-        <w:t xml:space="preserve"> encountered for this part of the project </w:t>
+        <w:t xml:space="preserve">ome of the problems that we’ve encountered for this part of the project </w:t>
       </w:r>
       <w:r>
         <w:rPr>
@@ -1095,35 +921,7 @@
         <w:rPr>
           <w:lang w:val="en-GB"/>
         </w:rPr>
-        <w:t xml:space="preserve"> the fact that a lot of methods assume normality which is violated for the given data as we’ve checked with the </w:t>
-      </w:r>
-      <w:proofErr w:type="spellStart"/>
-      <w:r>
-        <w:rPr>
-          <w:lang w:val="en-GB"/>
-        </w:rPr>
-        <w:t>Henze</w:t>
-      </w:r>
-      <w:proofErr w:type="spellEnd"/>
-      <w:r>
-        <w:rPr>
-          <w:lang w:val="en-GB"/>
-        </w:rPr>
-        <w:t>-</w:t>
-      </w:r>
-      <w:proofErr w:type="spellStart"/>
-      <w:r>
-        <w:rPr>
-          <w:lang w:val="en-GB"/>
-        </w:rPr>
-        <w:t>Zirkler</w:t>
-      </w:r>
-      <w:proofErr w:type="spellEnd"/>
-      <w:r>
-        <w:rPr>
-          <w:lang w:val="en-GB"/>
-        </w:rPr>
-        <w:t>-test</w:t>
+        <w:t xml:space="preserve"> the fact that a lot of methods assume normality which is violated for the given data as we’ve checked with the Henze-Zirkler-test</w:t>
       </w:r>
       <w:r>
         <w:rPr>
@@ -1172,21 +970,7 @@
         <w:rPr>
           <w:lang w:val="en-GB"/>
         </w:rPr>
-        <w:t xml:space="preserve"> Since </w:t>
-      </w:r>
-      <w:proofErr w:type="gramStart"/>
-      <w:r>
-        <w:rPr>
-          <w:lang w:val="en-GB"/>
-        </w:rPr>
-        <w:t>we’ve</w:t>
-      </w:r>
-      <w:proofErr w:type="gramEnd"/>
-      <w:r>
-        <w:rPr>
-          <w:lang w:val="en-GB"/>
-        </w:rPr>
-        <w:t xml:space="preserve"> got a rather tight schedule, we refrain from such actions.</w:t>
+        <w:t xml:space="preserve"> Since we’ve got a rather tight schedule, we refrain from such actions.</w:t>
       </w:r>
     </w:p>
     <w:p>
@@ -1240,36 +1024,20 @@
         <w:rPr>
           <w:lang w:val="en-US"/>
         </w:rPr>
+        <w:t xml:space="preserve"> Kohavi,</w:t>
+      </w:r>
+      <w:r>
+        <w:rPr>
+          <w:lang w:val="en-US"/>
+        </w:rPr>
         <w:t xml:space="preserve"> </w:t>
       </w:r>
-      <w:proofErr w:type="spellStart"/>
-      <w:r>
-        <w:rPr>
-          <w:lang w:val="en-US"/>
-        </w:rPr>
-        <w:t>Kohavi</w:t>
-      </w:r>
-      <w:proofErr w:type="spellEnd"/>
-      <w:r>
-        <w:rPr>
-          <w:lang w:val="en-US"/>
-        </w:rPr>
-        <w:t>,</w:t>
-      </w:r>
-      <w:r>
-        <w:rPr>
-          <w:lang w:val="en-US"/>
-        </w:rPr>
-        <w:t xml:space="preserve"> </w:t>
-      </w:r>
-      <w:proofErr w:type="spellStart"/>
       <w:r>
         <w:rPr>
           <w:lang w:val="en-US"/>
         </w:rPr>
         <w:t>Pfleger</w:t>
       </w:r>
-      <w:proofErr w:type="spellEnd"/>
       <w:r>
         <w:rPr>
           <w:lang w:val="en-US"/>
@@ -1307,6 +1075,7 @@
             <w:docPart w:val="51A5D494AE40407382CB0219196AABBD"/>
           </w:placeholder>
         </w:sdtPr>
+        <w:sdtEndPr/>
         <w:sdtContent>
           <w:r>
             <w:rPr>
@@ -1432,7 +1201,6 @@
         </w:rPr>
         <w:t xml:space="preserve"> based on an impurity decrease (</w:t>
       </w:r>
-      <w:proofErr w:type="spellStart"/>
       <w:r>
         <w:rPr>
           <w:rFonts w:cstheme="minorHAnsi"/>
@@ -1440,7 +1208,6 @@
         </w:rPr>
         <w:t>Pedregosa</w:t>
       </w:r>
-      <w:proofErr w:type="spellEnd"/>
       <w:r>
         <w:rPr>
           <w:rFonts w:cstheme="minorHAnsi"/>
@@ -1470,228 +1237,11 @@
       <w:r>
         <w:rPr>
           <w:rFonts w:cstheme="minorHAnsi"/>
-          <w:noProof/>
           <w:color w:val="000000"/>
-          <w:lang w:val="en-US"/>
-        </w:rPr>
-        <mc:AlternateContent>
-          <mc:Choice Requires="wpg">
-            <w:drawing>
-              <wp:anchor distT="0" distB="0" distL="114300" distR="114300" simplePos="0" relativeHeight="251660288" behindDoc="0" locked="0" layoutInCell="1" allowOverlap="1" wp14:anchorId="054750E8" wp14:editId="4D841EC0">
-                <wp:simplePos x="0" y="0"/>
-                <wp:positionH relativeFrom="column">
-                  <wp:posOffset>3148330</wp:posOffset>
-                </wp:positionH>
-                <wp:positionV relativeFrom="paragraph">
-                  <wp:posOffset>43815</wp:posOffset>
-                </wp:positionV>
-                <wp:extent cx="2628900" cy="1367790"/>
-                <wp:effectExtent l="0" t="0" r="0" b="3810"/>
-                <wp:wrapSquare wrapText="bothSides"/>
-                <wp:docPr id="2" name="Gruppieren 2"/>
-                <wp:cNvGraphicFramePr/>
-                <a:graphic xmlns:a="http://schemas.openxmlformats.org/drawingml/2006/main">
-                  <a:graphicData uri="http://schemas.microsoft.com/office/word/2010/wordprocessingGroup">
-                    <wpg:wgp>
-                      <wpg:cNvGrpSpPr/>
-                      <wpg:grpSpPr>
-                        <a:xfrm>
-                          <a:off x="0" y="0"/>
-                          <a:ext cx="2628900" cy="1367790"/>
-                          <a:chOff x="0" y="0"/>
-                          <a:chExt cx="2628900" cy="1367790"/>
-                        </a:xfrm>
-                      </wpg:grpSpPr>
-                      <pic:pic xmlns:pic="http://schemas.openxmlformats.org/drawingml/2006/picture">
-                        <pic:nvPicPr>
-                          <pic:cNvPr id="5" name="Grafik 5"/>
-                          <pic:cNvPicPr>
-                            <a:picLocks noChangeAspect="1"/>
-                          </pic:cNvPicPr>
-                        </pic:nvPicPr>
-                        <pic:blipFill>
-                          <a:blip r:embed="rId9" cstate="print">
-                            <a:extLst>
-                              <a:ext uri="{28A0092B-C50C-407E-A947-70E740481C1C}">
-                                <a14:useLocalDpi xmlns:a14="http://schemas.microsoft.com/office/drawing/2010/main" val="0"/>
-                              </a:ext>
-                            </a:extLst>
-                          </a:blip>
-                          <a:stretch>
-                            <a:fillRect/>
-                          </a:stretch>
-                        </pic:blipFill>
-                        <pic:spPr>
-                          <a:xfrm>
-                            <a:off x="0" y="0"/>
-                            <a:ext cx="2628900" cy="904875"/>
-                          </a:xfrm>
-                          <a:prstGeom prst="rect">
-                            <a:avLst/>
-                          </a:prstGeom>
-                        </pic:spPr>
-                      </pic:pic>
-                      <wps:wsp>
-                        <wps:cNvPr id="1" name="Textfeld 1"/>
-                        <wps:cNvSpPr txBox="1"/>
-                        <wps:spPr>
-                          <a:xfrm>
-                            <a:off x="0" y="962025"/>
-                            <a:ext cx="2628900" cy="405765"/>
-                          </a:xfrm>
-                          <a:prstGeom prst="rect">
-                            <a:avLst/>
-                          </a:prstGeom>
-                          <a:solidFill>
-                            <a:prstClr val="white"/>
-                          </a:solidFill>
-                          <a:ln>
-                            <a:noFill/>
-                          </a:ln>
-                        </wps:spPr>
-                        <wps:txbx>
-                          <w:txbxContent>
-                            <w:p>
-                              <w:pPr>
-                                <w:pStyle w:val="Beschriftung"/>
-                                <w:rPr>
-                                  <w:noProof/>
-                                  <w:lang w:val="en-US"/>
-                                </w:rPr>
-                              </w:pPr>
-                              <w:r>
-                                <w:rPr>
-                                  <w:lang w:val="en-US"/>
-                                </w:rPr>
-                                <w:t xml:space="preserve">Figure </w:t>
-                              </w:r>
-                              <w:r>
-                                <w:fldChar w:fldCharType="begin"/>
-                              </w:r>
-                              <w:r>
-                                <w:rPr>
-                                  <w:lang w:val="en-US"/>
-                                </w:rPr>
-                                <w:instrText xml:space="preserve"> SEQ Figure \* ARABIC </w:instrText>
-                              </w:r>
-                              <w:r>
-                                <w:fldChar w:fldCharType="separate"/>
-                              </w:r>
-                              <w:r>
-                                <w:rPr>
-                                  <w:noProof/>
-                                  <w:lang w:val="en-US"/>
-                                </w:rPr>
-                                <w:t>1</w:t>
-                              </w:r>
-                              <w:r>
-                                <w:fldChar w:fldCharType="end"/>
-                              </w:r>
-                              <w:r>
-                                <w:rPr>
-                                  <w:lang w:val="en-US"/>
-                                </w:rPr>
-                                <w:t>: Ten most important features according to Random Forest</w:t>
-                              </w:r>
-                            </w:p>
-                          </w:txbxContent>
-                        </wps:txbx>
-                        <wps:bodyPr rot="0" spcFirstLastPara="0" vertOverflow="overflow" horzOverflow="overflow" vert="horz" wrap="square" lIns="0" tIns="0" rIns="0" bIns="0" numCol="1" spcCol="0" rtlCol="0" fromWordArt="0" anchor="t" anchorCtr="0" forceAA="0" compatLnSpc="1">
-                          <a:prstTxWarp prst="textNoShape">
-                            <a:avLst/>
-                          </a:prstTxWarp>
-                          <a:spAutoFit/>
-                        </wps:bodyPr>
-                      </wps:wsp>
-                    </wpg:wgp>
-                  </a:graphicData>
-                </a:graphic>
-              </wp:anchor>
-            </w:drawing>
-          </mc:Choice>
-          <mc:Fallback>
-            <w:pict>
-              <v:group w14:anchorId="054750E8" id="Gruppieren 2" o:spid="_x0000_s1026" style="position:absolute;margin-left:247.9pt;margin-top:3.45pt;width:207pt;height:107.7pt;z-index:251660288" coordsize="26289,13677" o:gfxdata="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">
-                <v:shapetype id="_x0000_t75" coordsize="21600,21600" o:spt="75" o:preferrelative="t" path="m@4@5l@4@11@9@11@9@5xe" filled="f" stroked="f">
-                  <v:stroke joinstyle="miter"/>
-                  <v:formulas>
-                    <v:f eqn="if lineDrawn pixelLineWidth 0"/>
-                    <v:f eqn="sum @0 1 0"/>
-                    <v:f eqn="sum 0 0 @1"/>
-                    <v:f eqn="prod @2 1 2"/>
-                    <v:f eqn="prod @3 21600 pixelWidth"/>
-                    <v:f eqn="prod @3 21600 pixelHeight"/>
-                    <v:f eqn="sum @0 0 1"/>
-                    <v:f eqn="prod @6 1 2"/>
-                    <v:f eqn="prod @7 21600 pixelWidth"/>
-                    <v:f eqn="sum @8 21600 0"/>
-                    <v:f eqn="prod @7 21600 pixelHeight"/>
-                    <v:f eqn="sum @10 21600 0"/>
-                  </v:formulas>
-                  <v:path o:extrusionok="f" gradientshapeok="t" o:connecttype="rect"/>
-                  <o:lock v:ext="edit" aspectratio="t"/>
-                </v:shapetype>
-                <v:shape id="Grafik 5" o:spid="_x0000_s1027" type="#_x0000_t75" style="position:absolute;width:26289;height:9048;visibility:visible;mso-wrap-style:square" o:gfxdata="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">
-                  <v:imagedata r:id="rId10" o:title=""/>
-                </v:shape>
-                <v:shapetype id="_x0000_t202" coordsize="21600,21600" o:spt="202" path="m,l,21600r21600,l21600,xe">
-                  <v:stroke joinstyle="miter"/>
-                  <v:path gradientshapeok="t" o:connecttype="rect"/>
-                </v:shapetype>
-                <v:shape id="Textfeld 1" o:spid="_x0000_s1028" type="#_x0000_t202" style="position:absolute;top:9620;width:26289;height:4057;visibility:visible;mso-wrap-style:square;v-text-anchor:top" o:gfxdata="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" stroked="f">
-                  <v:textbox style="mso-fit-shape-to-text:t" inset="0,0,0,0">
-                    <w:txbxContent>
-                      <w:p>
-                        <w:pPr>
-                          <w:pStyle w:val="Beschriftung"/>
-                          <w:rPr>
-                            <w:noProof/>
-                            <w:lang w:val="en-US"/>
-                          </w:rPr>
-                        </w:pPr>
-                        <w:r>
-                          <w:rPr>
-                            <w:lang w:val="en-US"/>
-                          </w:rPr>
-                          <w:t xml:space="preserve">Figure </w:t>
-                        </w:r>
-                        <w:r>
-                          <w:fldChar w:fldCharType="begin"/>
-                        </w:r>
-                        <w:r>
-                          <w:rPr>
-                            <w:lang w:val="en-US"/>
-                          </w:rPr>
-                          <w:instrText xml:space="preserve"> SEQ Figure \* ARABIC </w:instrText>
-                        </w:r>
-                        <w:r>
-                          <w:fldChar w:fldCharType="separate"/>
-                        </w:r>
-                        <w:r>
-                          <w:rPr>
-                            <w:noProof/>
-                            <w:lang w:val="en-US"/>
-                          </w:rPr>
-                          <w:t>1</w:t>
-                        </w:r>
-                        <w:r>
-                          <w:fldChar w:fldCharType="end"/>
-                        </w:r>
-                        <w:r>
-                          <w:rPr>
-                            <w:lang w:val="en-US"/>
-                          </w:rPr>
-                          <w:t>: Ten most important features according to Random Forest</w:t>
-                        </w:r>
-                      </w:p>
-                    </w:txbxContent>
-                  </v:textbox>
-                </v:shape>
-                <w10:wrap type="square"/>
-              </v:group>
-            </w:pict>
-          </mc:Fallback>
-        </mc:AlternateContent>
+          <w:shd w:val="clear" w:color="auto" w:fill="FFFFFF"/>
+          <w:lang w:val="en-US"/>
+        </w:rPr>
+        <w:t>Looking at the ten most important features</w:t>
       </w:r>
       <w:r>
         <w:rPr>
@@ -1700,27 +1250,27 @@
           <w:shd w:val="clear" w:color="auto" w:fill="FFFFFF"/>
           <w:lang w:val="en-US"/>
         </w:rPr>
-        <w:t xml:space="preserve">Looking at the ten most important features we see that their importance is already low. Hence to cover about 70% of the importance, we decided to select all the features whose importance is higher or equal the median of all ranked importance values. </w:t>
-      </w:r>
-    </w:p>
-    <w:p>
-      <w:pPr>
+        <w:t xml:space="preserve"> in figure 2 in the appendix</w:t>
+      </w:r>
+      <w:r>
         <w:rPr>
           <w:rFonts w:cstheme="minorHAnsi"/>
           <w:color w:val="000000"/>
           <w:shd w:val="clear" w:color="auto" w:fill="FFFFFF"/>
           <w:lang w:val="en-US"/>
         </w:rPr>
-      </w:pPr>
-      <w:r>
+        <w:t xml:space="preserve"> we see that their importance is already low. Hence to cover about 70% of the importance, we decided to select all the features whose importance is higher or equal the median of all ranked importance values. </w:t>
+      </w:r>
+    </w:p>
+    <w:p>
+      <w:pPr>
         <w:rPr>
           <w:rFonts w:cstheme="minorHAnsi"/>
           <w:color w:val="000000"/>
           <w:shd w:val="clear" w:color="auto" w:fill="FFFFFF"/>
           <w:lang w:val="en-US"/>
         </w:rPr>
-        <w:t xml:space="preserve">However, in figure </w:t>
-      </w:r>
+      </w:pPr>
       <w:r>
         <w:rPr>
           <w:rFonts w:cstheme="minorHAnsi"/>
@@ -1728,7 +1278,7 @@
           <w:shd w:val="clear" w:color="auto" w:fill="FFFFFF"/>
           <w:lang w:val="en-US"/>
         </w:rPr>
-        <w:t>2</w:t>
+        <w:t xml:space="preserve">However, in figure </w:t>
       </w:r>
       <w:r>
         <w:rPr>
@@ -1737,7 +1287,7 @@
           <w:shd w:val="clear" w:color="auto" w:fill="FFFFFF"/>
           <w:lang w:val="en-US"/>
         </w:rPr>
-        <w:t xml:space="preserve"> of the appendix, representing the </w:t>
+        <w:t>3</w:t>
       </w:r>
       <w:r>
         <w:rPr>
@@ -1746,16 +1296,7 @@
           <w:shd w:val="clear" w:color="auto" w:fill="FFFFFF"/>
           <w:lang w:val="en-US"/>
         </w:rPr>
-        <w:t>selected</w:t>
-      </w:r>
-      <w:r>
-        <w:rPr>
-          <w:rFonts w:cstheme="minorHAnsi"/>
-          <w:color w:val="000000"/>
-          <w:shd w:val="clear" w:color="auto" w:fill="FFFFFF"/>
-          <w:lang w:val="en-US"/>
-        </w:rPr>
-        <w:t xml:space="preserve"> 64 features and their importance, we can see that only the importance of the first two features is significantly higher. </w:t>
+        <w:t xml:space="preserve"> of the appendix, representing the selected 64 features and their importance, we can see that only the importance of the first two features is significantly higher. </w:t>
       </w:r>
       <w:r>
         <w:rPr>
@@ -1784,17 +1325,18 @@
           <w:shd w:val="clear" w:color="auto" w:fill="FFFFFF"/>
           <w:lang w:val="en-US"/>
         </w:rPr>
-        <w:t xml:space="preserve">Before the final pipeline </w:t>
-      </w:r>
-      <w:r>
+        <w:t>Before the final pipeline selects these features, we removed some columns which in our opinion do not contribute much information to the classification.  First, features that have the same value for all stocks were dropped, since they provide no information. Second, we removed one of two correlated features with a correlation coefficient higher than 0.8 since they convey redundant information to the model. The threshold 0.8 is still quite high but setting it lower would lead to a removal of too many features. Further, there was no significant improvement of performance when setting this threshold lower. The removal of these features led to an increase of the feature’s importance values.</w:t>
+      </w:r>
+    </w:p>
+    <w:p>
+      <w:pPr>
         <w:rPr>
           <w:rFonts w:cstheme="minorHAnsi"/>
           <w:color w:val="000000"/>
           <w:shd w:val="clear" w:color="auto" w:fill="FFFFFF"/>
           <w:lang w:val="en-US"/>
         </w:rPr>
-        <w:t>selects</w:t>
-      </w:r>
+      </w:pPr>
       <w:r>
         <w:rPr>
           <w:rFonts w:cstheme="minorHAnsi"/>
@@ -1802,418 +1344,308 @@
           <w:shd w:val="clear" w:color="auto" w:fill="FFFFFF"/>
           <w:lang w:val="en-US"/>
         </w:rPr>
-        <w:t xml:space="preserve"> these features, we removed some columns which in our opinion do not contribute much information to the classification.  First, features that have the same value for all stocks were dropped, since they provide no information. Second, we removed one of two correlated </w:t>
+        <w:lastRenderedPageBreak/>
+        <w:t xml:space="preserve">When testing some model with all the features instead of this selection, not only was the computational time higher, but also there was no real improvement of accuracy or performance. </w:t>
+      </w:r>
+    </w:p>
+    <w:p>
+      <w:pPr>
+        <w:pStyle w:val="berschrift2"/>
+        <w:rPr>
+          <w:lang w:val="en-GB"/>
+        </w:rPr>
+      </w:pPr>
+      <w:r>
+        <w:rPr>
+          <w:lang w:val="en-GB"/>
+        </w:rPr>
+        <w:t>Class Imbalance</w:t>
+      </w:r>
+    </w:p>
+    <w:p>
+      <w:pPr>
+        <w:keepNext/>
+        <w:rPr>
+          <w:bCs/>
+          <w:lang w:val="en-US"/>
+        </w:rPr>
+      </w:pPr>
+      <w:r>
+        <w:rPr>
+          <w:bCs/>
+          <w:lang w:val="en-US"/>
+        </w:rPr>
+        <w:t xml:space="preserve">Since the “hold” classification is defined by a small range (within +/- 2.5% of S&amp;P500), we expected the amount of “hold” recommendations to be way lower than “buy” and “sell”. Looking at </w:t>
+      </w:r>
+      <w:r>
+        <w:rPr>
+          <w:bCs/>
+          <w:lang w:val="en-US"/>
+        </w:rPr>
+        <w:t xml:space="preserve">the distribution of figure </w:t>
+      </w:r>
+      <w:r>
+        <w:rPr>
+          <w:bCs/>
+          <w:lang w:val="en-US"/>
+        </w:rPr>
+        <w:t>4</w:t>
+      </w:r>
+      <w:r>
+        <w:rPr>
+          <w:bCs/>
+          <w:lang w:val="en-US"/>
+        </w:rPr>
+        <w:t xml:space="preserve"> in the appendix</w:t>
+      </w:r>
+      <w:r>
+        <w:rPr>
+          <w:bCs/>
+          <w:lang w:val="en-US"/>
+        </w:rPr>
+        <w:t xml:space="preserve"> confirms </w:t>
+      </w:r>
+      <w:r>
+        <w:rPr>
+          <w:bCs/>
+          <w:lang w:val="en-US"/>
+        </w:rPr>
+        <w:t>this</w:t>
+      </w:r>
+      <w:r>
+        <w:rPr>
+          <w:bCs/>
+          <w:lang w:val="en-US"/>
+        </w:rPr>
+        <w:t xml:space="preserve"> assumption. Therefore, we built a function to balance the data set by </w:t>
+      </w:r>
+      <w:r>
+        <w:rPr>
+          <w:bCs/>
+          <w:lang w:val="en-US"/>
+        </w:rPr>
+        <w:t>up sampling</w:t>
+      </w:r>
+      <w:r>
+        <w:rPr>
+          <w:bCs/>
+          <w:lang w:val="en-US"/>
+        </w:rPr>
+        <w:t xml:space="preserve"> the class “hold” by taking 8000 more samples. With “sell” having 10’092 and “buy” 8970 classification results, 8000 seemed </w:t>
+      </w:r>
+      <w:r>
+        <w:rPr>
+          <w:bCs/>
+          <w:lang w:val="en-US"/>
+        </w:rPr>
+        <w:t>to be accurate</w:t>
+      </w:r>
+      <w:r>
+        <w:rPr>
+          <w:bCs/>
+          <w:lang w:val="en-US"/>
+        </w:rPr>
+        <w:t xml:space="preserve"> since </w:t>
+      </w:r>
+      <w:r>
+        <w:rPr>
+          <w:bCs/>
+          <w:lang w:val="en-US"/>
+        </w:rPr>
+        <w:t>it is</w:t>
+      </w:r>
+      <w:r>
+        <w:rPr>
+          <w:bCs/>
+          <w:lang w:val="en-US"/>
+        </w:rPr>
+        <w:t xml:space="preserve"> still a smaller value then the other two but more or less in the same range. </w:t>
+      </w:r>
+    </w:p>
+    <w:p>
+      <w:pPr>
+        <w:keepNext/>
+        <w:rPr>
+          <w:bCs/>
+          <w:lang w:val="en-US"/>
+        </w:rPr>
+      </w:pPr>
+      <w:r>
+        <w:rPr>
+          <w:bCs/>
+          <w:lang w:val="en-US"/>
+        </w:rPr>
+        <w:t>When fitting the models, we additionally checked whether the balanced data set leads to better train and test scores and performance in general than the unbalanced. This was proven true by nearly all classifiers, which is why a balanced data set should finally be used.</w:t>
+      </w:r>
+      <w:r>
+        <w:rPr>
+          <w:bCs/>
+          <w:lang w:val="en-US"/>
+        </w:rPr>
+        <w:t xml:space="preserve"> </w:t>
+      </w:r>
+    </w:p>
+    <w:p>
+      <w:pPr>
+        <w:pStyle w:val="berschrift2"/>
+        <w:rPr>
+          <w:lang w:val="en-GB"/>
+        </w:rPr>
+      </w:pPr>
+      <w:r>
+        <w:rPr>
+          <w:lang w:val="en-US"/>
+        </w:rPr>
+        <w:t>Classifiers</w:t>
+      </w:r>
+    </w:p>
+    <w:p>
+      <w:pPr>
+        <w:pStyle w:val="berschrift3"/>
+        <w:rPr>
+          <w:lang w:val="en-GB"/>
+        </w:rPr>
+      </w:pPr>
+      <w:r>
+        <w:rPr>
+          <w:lang w:val="en-GB"/>
+        </w:rPr>
+        <w:t>Decision Tree/</w:t>
+      </w:r>
+      <w:r>
+        <w:rPr>
+          <w:lang w:val="en-GB"/>
+        </w:rPr>
+        <w:t>Random Forest</w:t>
+      </w:r>
+    </w:p>
+    <w:p>
+      <w:pPr>
+        <w:rPr>
+          <w:lang w:val="en-GB"/>
+        </w:rPr>
+      </w:pPr>
+      <w:r>
+        <w:rPr>
+          <w:lang w:val="en-GB"/>
+        </w:rPr>
+        <w:t>decision tree test accuracy with grid search for unbalanced data: 0.6031</w:t>
+      </w:r>
+      <w:r>
+        <w:rPr>
+          <w:lang w:val="en-GB"/>
+        </w:rPr>
+        <w:br/>
+      </w:r>
+      <w:r>
+        <w:rPr>
+          <w:lang w:val="en-GB"/>
+        </w:rPr>
+        <w:t>decision tree test accuracy with grid search for balanced data: 0.6729</w:t>
+      </w:r>
+    </w:p>
+    <w:p>
+      <w:pPr>
+        <w:rPr>
+          <w:lang w:val="en-GB"/>
+        </w:rPr>
+      </w:pPr>
+      <w:r>
+        <w:rPr>
+          <w:lang w:val="en-GB"/>
+        </w:rPr>
+        <w:t xml:space="preserve">randomized parameter search: </w:t>
+      </w:r>
+    </w:p>
+    <w:p>
+      <w:pPr>
+        <w:rPr>
+          <w:lang w:val="en-GB"/>
+        </w:rPr>
+      </w:pPr>
+      <w:r>
+        <w:rPr>
+          <w:lang w:val="en-GB"/>
+        </w:rPr>
+        <w:t>f</w:t>
+      </w:r>
+      <w:r>
+        <w:rPr>
+          <w:lang w:val="en-GB"/>
+        </w:rPr>
+        <w:t>or the unbalanced data we have 0.6390 (randomized search) vs. 0.6262 (no parameter specification)</w:t>
+      </w:r>
+    </w:p>
+    <w:p>
+      <w:pPr>
+        <w:rPr>
+          <w:lang w:val="en-GB"/>
+        </w:rPr>
+      </w:pPr>
+      <w:r>
+        <w:rPr>
+          <w:lang w:val="en-GB"/>
+        </w:rPr>
+        <w:t>for the balanced data we have 0.7548 (randomized search) vs. 0.7532 (no parameter specification)</w:t>
+      </w:r>
+    </w:p>
+    <w:p>
+      <w:pPr>
+        <w:pStyle w:val="berschrift3"/>
+        <w:rPr>
+          <w:lang w:val="en-GB"/>
+        </w:rPr>
+      </w:pPr>
+      <w:r>
+        <w:rPr>
+          <w:lang w:val="en-GB"/>
+        </w:rPr>
+        <w:t>SVM</w:t>
+      </w:r>
+    </w:p>
+    <w:p>
+      <w:pPr>
+        <w:rPr>
+          <w:lang w:val="en-US"/>
+        </w:rPr>
+      </w:pPr>
+      <w:r>
+        <w:rPr>
+          <w:lang w:val="en-US"/>
+        </w:rPr>
+        <w:t>The tuning of the parameters for SVM (computationa</w:t>
+      </w:r>
+      <w:r>
+        <w:rPr>
+          <w:lang w:val="en-US"/>
+        </w:rPr>
+        <w:t>ly</w:t>
+      </w:r>
+      <w:r>
+        <w:rPr>
+          <w:lang w:val="en-US"/>
+        </w:rPr>
+        <w:t>l and manually) resulted in this final selection:  k</w:t>
+      </w:r>
+      <w:r>
+        <w:rPr>
+          <w:bCs/>
+          <w:lang w:val="en-US"/>
+        </w:rPr>
+        <w:t>ernel: ‘rbf’, C: 0.8, gamma: 0.06.</w:t>
+      </w:r>
+      <w:r>
+        <w:rPr>
+          <w:lang w:val="en-US"/>
+        </w:rPr>
+        <w:t xml:space="preserve"> This led to a t</w:t>
       </w:r>
       <w:r>
         <w:rPr>
           <w:rFonts w:cstheme="minorHAnsi"/>
-          <w:color w:val="000000"/>
-          <w:shd w:val="clear" w:color="auto" w:fill="FFFFFF"/>
-          <w:lang w:val="en-US"/>
-        </w:rPr>
-        <w:lastRenderedPageBreak/>
-        <w:t>features with a correlation coefficient higher than 0.8 since they convey redundant information to the model. The threshold 0.8 is still quite high but setting it lower would lead to a removal of too many features. Further, there was no significant improvement of performance when setting this threshold lower.</w:t>
-      </w:r>
-      <w:r>
-        <w:rPr>
-          <w:rFonts w:cstheme="minorHAnsi"/>
-          <w:color w:val="000000"/>
-          <w:shd w:val="clear" w:color="auto" w:fill="FFFFFF"/>
-          <w:lang w:val="en-US"/>
-        </w:rPr>
-        <w:t xml:space="preserve"> </w:t>
-      </w:r>
-      <w:r>
-        <w:rPr>
-          <w:rFonts w:cstheme="minorHAnsi"/>
-          <w:color w:val="000000"/>
-          <w:shd w:val="clear" w:color="auto" w:fill="FFFFFF"/>
-          <w:lang w:val="en-US"/>
-        </w:rPr>
-        <w:t xml:space="preserve">The removal of these features led to an increase of the </w:t>
-      </w:r>
-      <w:r>
-        <w:rPr>
-          <w:rFonts w:cstheme="minorHAnsi"/>
-          <w:color w:val="000000"/>
-          <w:shd w:val="clear" w:color="auto" w:fill="FFFFFF"/>
-          <w:lang w:val="en-US"/>
-        </w:rPr>
-        <w:t xml:space="preserve">feature’s </w:t>
-      </w:r>
-      <w:r>
-        <w:rPr>
-          <w:rFonts w:cstheme="minorHAnsi"/>
-          <w:color w:val="000000"/>
-          <w:shd w:val="clear" w:color="auto" w:fill="FFFFFF"/>
-          <w:lang w:val="en-US"/>
-        </w:rPr>
-        <w:t>importance values.</w:t>
-      </w:r>
-    </w:p>
-    <w:p>
-      <w:pPr>
-        <w:rPr>
-          <w:rFonts w:cstheme="minorHAnsi"/>
-          <w:color w:val="000000"/>
-          <w:shd w:val="clear" w:color="auto" w:fill="FFFFFF"/>
-          <w:lang w:val="en-US"/>
-        </w:rPr>
-      </w:pPr>
-      <w:r>
-        <w:rPr>
-          <w:rFonts w:cstheme="minorHAnsi"/>
-          <w:color w:val="000000"/>
-          <w:shd w:val="clear" w:color="auto" w:fill="FFFFFF"/>
-          <w:lang w:val="en-US"/>
-        </w:rPr>
-        <w:t xml:space="preserve">When testing some model with all the features instead of this selection, not only was the computational time higher, but also there was no real improvement of accuracy or performance. </w:t>
-      </w:r>
-    </w:p>
-    <w:p>
-      <w:pPr>
-        <w:pStyle w:val="berschrift2"/>
-        <w:rPr>
-          <w:lang w:val="en-GB"/>
-        </w:rPr>
-      </w:pPr>
-      <w:r>
-        <w:rPr>
-          <w:lang w:val="en-GB"/>
-        </w:rPr>
-        <w:t>Class Imbalance</w:t>
-      </w:r>
-    </w:p>
-    <w:p>
-      <w:pPr>
-        <w:keepNext/>
-        <w:rPr>
-          <w:bCs/>
-          <w:lang w:val="en-US"/>
-        </w:rPr>
-      </w:pPr>
-      <w:r>
-        <w:rPr>
-          <w:bCs/>
-          <w:lang w:val="en-US"/>
-        </w:rPr>
-        <w:t xml:space="preserve">Since the “hold” classification is defined by a small range (within +/- 2.5% of S&amp;P500), we expected the amount of “hold” recommendations to be way lower than “buy” and “sell”. Looking at </w:t>
-      </w:r>
-      <w:r>
-        <w:rPr>
-          <w:bCs/>
-          <w:lang w:val="en-US"/>
-        </w:rPr>
-        <w:t>the distribution of figure 3 in the appendix</w:t>
-      </w:r>
-      <w:r>
-        <w:rPr>
-          <w:bCs/>
-          <w:lang w:val="en-US"/>
-        </w:rPr>
-        <w:t xml:space="preserve"> confirms </w:t>
-      </w:r>
-      <w:r>
-        <w:rPr>
-          <w:bCs/>
-          <w:lang w:val="en-US"/>
-        </w:rPr>
-        <w:t>this</w:t>
-      </w:r>
-      <w:r>
-        <w:rPr>
-          <w:bCs/>
-          <w:lang w:val="en-US"/>
-        </w:rPr>
-        <w:t xml:space="preserve"> assumption. Therefore, we built a function to balance the data set by </w:t>
-      </w:r>
-      <w:r>
-        <w:rPr>
-          <w:bCs/>
-          <w:lang w:val="en-US"/>
-        </w:rPr>
-        <w:t>up sampling</w:t>
-      </w:r>
-      <w:r>
-        <w:rPr>
-          <w:bCs/>
-          <w:lang w:val="en-US"/>
-        </w:rPr>
-        <w:t xml:space="preserve"> the class “hold” by taking 8000 more samples. With “sell” having 10’092 and “buy” 8970 classification results, 8000 seemed </w:t>
-      </w:r>
-      <w:r>
-        <w:rPr>
-          <w:bCs/>
-          <w:lang w:val="en-US"/>
-        </w:rPr>
-        <w:t>to be accurate</w:t>
-      </w:r>
-      <w:r>
-        <w:rPr>
-          <w:bCs/>
-          <w:lang w:val="en-US"/>
-        </w:rPr>
-        <w:t xml:space="preserve"> since </w:t>
-      </w:r>
-      <w:r>
-        <w:rPr>
-          <w:bCs/>
-          <w:lang w:val="en-US"/>
-        </w:rPr>
-        <w:t>it is</w:t>
-      </w:r>
-      <w:r>
-        <w:rPr>
-          <w:bCs/>
-          <w:lang w:val="en-US"/>
-        </w:rPr>
-        <w:t xml:space="preserve"> still a smaller value then the other two but </w:t>
-      </w:r>
-      <w:proofErr w:type="gramStart"/>
-      <w:r>
-        <w:rPr>
-          <w:bCs/>
-          <w:lang w:val="en-US"/>
-        </w:rPr>
-        <w:t>more or less in</w:t>
-      </w:r>
-      <w:proofErr w:type="gramEnd"/>
-      <w:r>
-        <w:rPr>
-          <w:bCs/>
-          <w:lang w:val="en-US"/>
-        </w:rPr>
-        <w:t xml:space="preserve"> the same range. </w:t>
-      </w:r>
-    </w:p>
-    <w:p>
-      <w:pPr>
-        <w:keepNext/>
-        <w:rPr>
-          <w:bCs/>
-          <w:lang w:val="en-US"/>
-        </w:rPr>
-      </w:pPr>
-      <w:r>
-        <w:rPr>
-          <w:bCs/>
-          <w:lang w:val="en-US"/>
-        </w:rPr>
-        <w:t>When fitting the models, we additionally checked whether the balanced data set leads to better train and test scores and performance in general than the unbalanced. This was proven true by nearly all classifiers, which is why a balanced data set should finally be used.</w:t>
-      </w:r>
-      <w:r>
-        <w:rPr>
-          <w:bCs/>
-          <w:lang w:val="en-US"/>
-        </w:rPr>
-        <w:t xml:space="preserve"> </w:t>
-      </w:r>
-    </w:p>
-    <w:p>
-      <w:pPr>
-        <w:pStyle w:val="berschrift2"/>
-        <w:rPr>
-          <w:lang w:val="en-GB"/>
-        </w:rPr>
-      </w:pPr>
-      <w:r>
-        <w:rPr>
-          <w:lang w:val="en-US"/>
-        </w:rPr>
-        <w:t>Classifiers</w:t>
-      </w:r>
-    </w:p>
-    <w:p>
-      <w:pPr>
-        <w:pStyle w:val="berschrift3"/>
-        <w:rPr>
-          <w:lang w:val="en-GB"/>
-        </w:rPr>
-      </w:pPr>
-      <w:r>
-        <w:rPr>
-          <w:lang w:val="en-GB"/>
-        </w:rPr>
-        <w:t>Decision Tree/</w:t>
-      </w:r>
-      <w:r>
-        <w:rPr>
-          <w:lang w:val="en-GB"/>
-        </w:rPr>
-        <w:t>Random Forest</w:t>
-      </w:r>
-    </w:p>
-    <w:p>
-      <w:pPr>
-        <w:rPr>
-          <w:lang w:val="en-GB"/>
-        </w:rPr>
-      </w:pPr>
-      <w:r>
-        <w:rPr>
-          <w:lang w:val="en-GB"/>
-        </w:rPr>
-        <w:t>decision tree test accuracy with grid search for unbalanced data: 0.6031</w:t>
-      </w:r>
-      <w:r>
-        <w:rPr>
-          <w:lang w:val="en-GB"/>
-        </w:rPr>
-        <w:br/>
-      </w:r>
-      <w:r>
-        <w:rPr>
-          <w:lang w:val="en-GB"/>
-        </w:rPr>
-        <w:t>decision tree test accuracy with grid search for balanced data: 0.6729</w:t>
-      </w:r>
-    </w:p>
-    <w:p>
-      <w:pPr>
-        <w:rPr>
-          <w:lang w:val="en-GB"/>
-        </w:rPr>
-      </w:pPr>
-      <w:r>
-        <w:rPr>
-          <w:lang w:val="en-GB"/>
-        </w:rPr>
-        <w:t xml:space="preserve">randomized parameter search: </w:t>
-      </w:r>
-    </w:p>
-    <w:p>
-      <w:pPr>
-        <w:rPr>
-          <w:lang w:val="en-GB"/>
-        </w:rPr>
-      </w:pPr>
-      <w:r>
-        <w:rPr>
-          <w:lang w:val="en-GB"/>
-        </w:rPr>
-        <w:t>f</w:t>
-      </w:r>
-      <w:r>
-        <w:rPr>
-          <w:lang w:val="en-GB"/>
-        </w:rPr>
-        <w:t>or the unbalanced data we have 0.6390 (randomized search) vs. 0.6262 (no parameter specification)</w:t>
-      </w:r>
-    </w:p>
-    <w:p>
-      <w:pPr>
-        <w:rPr>
-          <w:lang w:val="en-GB"/>
-        </w:rPr>
-      </w:pPr>
-      <w:r>
-        <w:rPr>
-          <w:lang w:val="en-GB"/>
-        </w:rPr>
-        <w:t>for the balanced data we have 0.7548 (randomized search) vs. 0.7532 (no parameter specification)</w:t>
-      </w:r>
-    </w:p>
-    <w:p>
-      <w:pPr>
-        <w:pStyle w:val="berschrift3"/>
-        <w:rPr>
-          <w:lang w:val="en-GB"/>
-        </w:rPr>
-      </w:pPr>
-      <w:r>
-        <w:rPr>
-          <w:lang w:val="en-GB"/>
-        </w:rPr>
-        <w:t>SVM</w:t>
-      </w:r>
-    </w:p>
-    <w:p>
-      <w:pPr>
-        <w:rPr>
-          <w:lang w:val="en-US"/>
-        </w:rPr>
-      </w:pPr>
-      <w:r>
-        <w:rPr>
-          <w:lang w:val="en-US"/>
-        </w:rPr>
-        <w:t>The tuning of the parameters for SVM (</w:t>
-      </w:r>
-      <w:proofErr w:type="spellStart"/>
-      <w:r>
-        <w:rPr>
-          <w:lang w:val="en-US"/>
-        </w:rPr>
-        <w:t>computationa</w:t>
-      </w:r>
-      <w:r>
-        <w:rPr>
-          <w:lang w:val="en-US"/>
-        </w:rPr>
-        <w:t>ly</w:t>
-      </w:r>
-      <w:r>
-        <w:rPr>
-          <w:lang w:val="en-US"/>
-        </w:rPr>
-        <w:t>l</w:t>
-      </w:r>
-      <w:proofErr w:type="spellEnd"/>
-      <w:r>
-        <w:rPr>
-          <w:lang w:val="en-US"/>
-        </w:rPr>
-        <w:t xml:space="preserve"> and manually) resulted in this final selection:  k</w:t>
-      </w:r>
-      <w:r>
-        <w:rPr>
-          <w:bCs/>
-          <w:lang w:val="en-US"/>
-        </w:rPr>
-        <w:t>ernel: ‘</w:t>
-      </w:r>
-      <w:proofErr w:type="spellStart"/>
-      <w:r>
-        <w:rPr>
-          <w:bCs/>
-          <w:lang w:val="en-US"/>
-        </w:rPr>
-        <w:t>rbf</w:t>
-      </w:r>
-      <w:proofErr w:type="spellEnd"/>
-      <w:r>
-        <w:rPr>
-          <w:bCs/>
-          <w:lang w:val="en-US"/>
-        </w:rPr>
-        <w:t>’, C: 0.8, gamma: 0.06</w:t>
-      </w:r>
-      <w:r>
-        <w:rPr>
-          <w:bCs/>
-          <w:lang w:val="en-US"/>
-        </w:rPr>
-        <w:t>.</w:t>
-      </w:r>
-      <w:r>
-        <w:rPr>
-          <w:lang w:val="en-US"/>
-        </w:rPr>
-        <w:t xml:space="preserve"> This led to a t</w:t>
-      </w:r>
-      <w:r>
-        <w:rPr>
-          <w:rFonts w:cstheme="minorHAnsi"/>
-          <w:lang w:val="en-US"/>
-        </w:rPr>
-        <w:t>rain score</w:t>
-      </w:r>
-      <w:r>
-        <w:rPr>
-          <w:rFonts w:cstheme="minorHAnsi"/>
-          <w:lang w:val="en-US"/>
-        </w:rPr>
-        <w:t xml:space="preserve"> of </w:t>
+          <w:lang w:val="en-US"/>
+        </w:rPr>
+        <w:t xml:space="preserve">rain score of </w:t>
       </w:r>
       <w:r>
         <w:rPr>
@@ -2228,28 +1660,7 @@
           <w:rFonts w:cstheme="minorHAnsi"/>
           <w:lang w:val="en-US"/>
         </w:rPr>
-        <w:t xml:space="preserve"> and a t</w:t>
-      </w:r>
-      <w:r>
-        <w:rPr>
-          <w:rFonts w:cstheme="minorHAnsi"/>
-          <w:lang w:val="en-US"/>
-        </w:rPr>
-        <w:t>est score</w:t>
-      </w:r>
-      <w:r>
-        <w:rPr>
-          <w:rFonts w:cstheme="minorHAnsi"/>
-          <w:lang w:val="en-US"/>
-        </w:rPr>
-        <w:t xml:space="preserve"> of</w:t>
-      </w:r>
-      <w:r>
-        <w:rPr>
-          <w:rFonts w:cstheme="minorHAnsi"/>
-          <w:lang w:val="en-US"/>
-        </w:rPr>
-        <w:t xml:space="preserve"> </w:t>
+        <w:t xml:space="preserve"> and a test score of </w:t>
       </w:r>
       <w:r>
         <w:rPr>
@@ -2257,7 +1668,7 @@
           <w:shd w:val="clear" w:color="auto" w:fill="FFFFFF"/>
           <w:lang w:val="en-US"/>
         </w:rPr>
-        <w:t>0.7254</w:t>
+        <w:t xml:space="preserve">0.7254. </w:t>
       </w:r>
       <w:r>
         <w:rPr>
@@ -2265,14 +1676,6 @@
           <w:shd w:val="clear" w:color="auto" w:fill="FFFFFF"/>
           <w:lang w:val="en-US"/>
         </w:rPr>
-        <w:t xml:space="preserve">. </w:t>
-      </w:r>
-      <w:r>
-        <w:rPr>
-          <w:rFonts w:cstheme="minorHAnsi"/>
-          <w:shd w:val="clear" w:color="auto" w:fill="FFFFFF"/>
-          <w:lang w:val="en-US"/>
-        </w:rPr>
         <w:br/>
       </w:r>
       <w:r>
@@ -2310,7 +1713,7 @@
           <w:shd w:val="clear" w:color="auto" w:fill="FFFFFF"/>
           <w:lang w:val="en-US"/>
         </w:rPr>
-        <w:t>Scikit-learn</w:t>
+        <w:t xml:space="preserve">Scikit-learn </w:t>
       </w:r>
       <w:r>
         <w:rPr>
@@ -2318,14 +1721,6 @@
           <w:shd w:val="clear" w:color="auto" w:fill="FFFFFF"/>
           <w:lang w:val="en-US"/>
         </w:rPr>
-        <w:t xml:space="preserve"> </w:t>
-      </w:r>
-      <w:r>
-        <w:rPr>
-          <w:rFonts w:cs="Segoe UI"/>
-          <w:shd w:val="clear" w:color="auto" w:fill="FFFFFF"/>
-          <w:lang w:val="en-US"/>
-        </w:rPr>
         <w:t xml:space="preserve">(2011)). </w:t>
       </w:r>
       <w:r>
@@ -2367,19 +1762,7 @@
         <w:rPr>
           <w:lang w:val="en-US"/>
         </w:rPr>
-        <w:t xml:space="preserve">The tuning of the parameters for </w:t>
-      </w:r>
-      <w:r>
-        <w:rPr>
-          <w:lang w:val="en-US"/>
-        </w:rPr>
-        <w:t>KNN</w:t>
-      </w:r>
-      <w:r>
-        <w:rPr>
-          <w:lang w:val="en-US"/>
-        </w:rPr>
-        <w:t xml:space="preserve"> (computational</w:t>
+        <w:t>The tuning of the parameters for KNN (computational</w:t>
       </w:r>
       <w:r>
         <w:rPr>
@@ -2391,193 +1774,22 @@
         <w:rPr>
           <w:lang w:val="en-US"/>
         </w:rPr>
-        <w:t xml:space="preserve"> and manually) resulted in this final selection:  </w:t>
-      </w:r>
-      <w:proofErr w:type="spellStart"/>
-      <w:r>
-        <w:rPr>
-          <w:lang w:val="en-US"/>
-        </w:rPr>
-        <w:t>l</w:t>
-      </w:r>
-      <w:r>
-        <w:rPr>
-          <w:lang w:val="en-US"/>
-        </w:rPr>
-        <w:t>eaf_size</w:t>
-      </w:r>
-      <w:proofErr w:type="spellEnd"/>
-      <w:r>
-        <w:rPr>
-          <w:lang w:val="en-US"/>
-        </w:rPr>
-        <w:t xml:space="preserve">: 100, </w:t>
-      </w:r>
-      <w:proofErr w:type="spellStart"/>
-      <w:r>
-        <w:rPr>
-          <w:lang w:val="en-US"/>
-        </w:rPr>
-        <w:t>n_neighbors</w:t>
-      </w:r>
-      <w:proofErr w:type="spellEnd"/>
-      <w:r>
-        <w:rPr>
-          <w:lang w:val="en-US"/>
-        </w:rPr>
-        <w:t>: 5, p: 2, weights: ‘uniform’</w:t>
-      </w:r>
-      <w:r>
-        <w:rPr>
-          <w:lang w:val="en-US"/>
-        </w:rPr>
-        <w:t>. This led to a t</w:t>
-      </w:r>
-      <w:r>
-        <w:rPr>
-          <w:lang w:val="en-US"/>
-        </w:rPr>
-        <w:t>rain score</w:t>
-      </w:r>
-      <w:r>
-        <w:rPr>
-          <w:lang w:val="en-US"/>
-        </w:rPr>
-        <w:t xml:space="preserve"> of </w:t>
-      </w:r>
-      <w:r>
-        <w:rPr>
-          <w:lang w:val="en-US"/>
-        </w:rPr>
-        <w:t>0.7468</w:t>
-      </w:r>
-      <w:r>
-        <w:rPr>
-          <w:lang w:val="en-US"/>
-        </w:rPr>
-        <w:t xml:space="preserve"> and a t</w:t>
-      </w:r>
-      <w:r>
-        <w:rPr>
-          <w:lang w:val="en-US"/>
-        </w:rPr>
-        <w:t>est score</w:t>
-      </w:r>
-      <w:r>
-        <w:rPr>
-          <w:lang w:val="en-US"/>
-        </w:rPr>
-        <w:t xml:space="preserve"> of</w:t>
-      </w:r>
-      <w:r>
-        <w:rPr>
-          <w:lang w:val="en-US"/>
-        </w:rPr>
-        <w:t xml:space="preserve"> 0.6321</w:t>
-      </w:r>
-      <w:r>
-        <w:rPr>
-          <w:lang w:val="en-US"/>
-        </w:rPr>
-        <w:t xml:space="preserve">. </w:t>
+        <w:t xml:space="preserve"> and manually) resulted in this final selection:  leaf_size: 100, n_neighbors: 5, p: 2, weights: ‘uniform’. This led to a train score of 0.7468 and a test score of 0.6321. </w:t>
       </w:r>
       <w:r>
         <w:rPr>
           <w:lang w:val="en-US"/>
         </w:rPr>
         <w:br/>
-      </w:r>
-      <w:r>
-        <w:rPr>
-          <w:lang w:val="en-US"/>
-        </w:rPr>
-        <w:t xml:space="preserve">When testing KNN higher </w:t>
-      </w:r>
-      <w:proofErr w:type="spellStart"/>
-      <w:r>
-        <w:rPr>
-          <w:lang w:val="en-US"/>
-        </w:rPr>
-        <w:t>leaf_size</w:t>
-      </w:r>
-      <w:proofErr w:type="spellEnd"/>
-      <w:r>
-        <w:rPr>
-          <w:lang w:val="en-US"/>
-        </w:rPr>
-        <w:t xml:space="preserve"> values and smaller </w:t>
-      </w:r>
-      <w:proofErr w:type="spellStart"/>
-      <w:r>
-        <w:rPr>
-          <w:lang w:val="en-US"/>
-        </w:rPr>
-        <w:t>n_neighbors</w:t>
-      </w:r>
-      <w:proofErr w:type="spellEnd"/>
-      <w:r>
-        <w:rPr>
-          <w:lang w:val="en-US"/>
-        </w:rPr>
-        <w:t xml:space="preserve"> (K) values led to better train and test scores. However, the difference between train and test score was significant since in some cases we generated a train score of 1.000. This was an obvious sign of overfitting which is why a higher </w:t>
-      </w:r>
-      <w:proofErr w:type="spellStart"/>
-      <w:r>
-        <w:rPr>
-          <w:lang w:val="en-US"/>
-        </w:rPr>
-        <w:t>n_</w:t>
-      </w:r>
-      <w:proofErr w:type="gramStart"/>
-      <w:r>
-        <w:rPr>
-          <w:lang w:val="en-US"/>
-        </w:rPr>
-        <w:t>neighbors</w:t>
-      </w:r>
-      <w:proofErr w:type="spellEnd"/>
-      <w:proofErr w:type="gramEnd"/>
-      <w:r>
-        <w:rPr>
-          <w:lang w:val="en-US"/>
-        </w:rPr>
-        <w:t xml:space="preserve"> value was used. Obviously, the train and test score decreased but the difference between them decreased as well. It was not easy to find a small enough K to avoid oversimplifying but also a large enough to not overfit the samples. Additionally, we tried to reduce the overfitting by </w:t>
-      </w:r>
-      <w:r>
-        <w:rPr>
-          <w:lang w:val="en-US"/>
-        </w:rPr>
-        <w:lastRenderedPageBreak/>
-        <w:t xml:space="preserve">using the bagging method, however it got worse. Further, increasing </w:t>
-      </w:r>
-      <w:proofErr w:type="spellStart"/>
-      <w:r>
-        <w:rPr>
-          <w:lang w:val="en-US"/>
-        </w:rPr>
-        <w:t>leaf_size</w:t>
-      </w:r>
-      <w:proofErr w:type="spellEnd"/>
-      <w:r>
-        <w:rPr>
-          <w:lang w:val="en-US"/>
-        </w:rPr>
-        <w:t xml:space="preserve"> also increased the computational time. Therefore, a </w:t>
-      </w:r>
-      <w:proofErr w:type="spellStart"/>
-      <w:r>
-        <w:rPr>
-          <w:lang w:val="en-US"/>
-        </w:rPr>
-        <w:t>leaf_size</w:t>
-      </w:r>
-      <w:proofErr w:type="spellEnd"/>
-      <w:r>
-        <w:rPr>
-          <w:lang w:val="en-US"/>
-        </w:rPr>
-        <w:t xml:space="preserve"> of 100 was chosen.</w:t>
-      </w:r>
+        <w:t>When testing KNN higher leaf_size values and smaller n_neighbors (K) values led to better train and test scores. However, the difference between train and test score was significant since in some cases we generated a train score of 1.000. This was an obvious sign of overfitting which is why a higher n_neighbors value was used. Obviously, the train and test score decreased but the difference between them decreased as well. It was not easy to find a small enough K to avoid oversimplifying but also a large enough to not overfit the samples. Additionally, we tried to reduce the overfitting by using the bagging method, however it got worse. Further, increasing leaf_size also increased the computational time. Therefore, a leaf_size of 100 was chosen.</w:t>
+      </w:r>
+    </w:p>
+    <w:p>
+      <w:pPr>
+        <w:rPr>
+          <w:lang w:val="en-US"/>
+        </w:rPr>
+      </w:pPr>
     </w:p>
     <w:p>
       <w:pPr>
@@ -2708,21 +1920,7 @@
         <w:rPr>
           <w:lang w:val="en-GB"/>
         </w:rPr>
-        <w:t xml:space="preserve"> to </w:t>
-      </w:r>
-      <w:proofErr w:type="spellStart"/>
-      <w:r>
-        <w:rPr>
-          <w:lang w:val="en-GB"/>
-        </w:rPr>
-        <w:t>Jupyter</w:t>
-      </w:r>
-      <w:proofErr w:type="spellEnd"/>
-      <w:r>
-        <w:rPr>
-          <w:lang w:val="en-GB"/>
-        </w:rPr>
-        <w:t xml:space="preserve"> Notebooks needed some time, especially for the handling of import statements, which sometimes had to be imported via the terminal first before we were able to access it in the Notebook</w:t>
+        <w:t xml:space="preserve"> to Jupyter Notebooks needed some time, especially for the handling of import statements, which sometimes had to be imported via the terminal first before we were able to access it in the Notebook</w:t>
       </w:r>
     </w:p>
     <w:p>
@@ -2777,21 +1975,7 @@
         <w:rPr>
           <w:lang w:val="en-GB"/>
         </w:rPr>
-        <w:t xml:space="preserve">One problem that did not have a big impact but was still somewhat annoying is the labelling of plots. </w:t>
-      </w:r>
-      <w:proofErr w:type="gramStart"/>
-      <w:r>
-        <w:rPr>
-          <w:lang w:val="en-GB"/>
-        </w:rPr>
-        <w:t>It seemed as though</w:t>
-      </w:r>
-      <w:proofErr w:type="gramEnd"/>
-      <w:r>
-        <w:rPr>
-          <w:lang w:val="en-GB"/>
-        </w:rPr>
-        <w:t xml:space="preserve"> sometimes the same settings gave different results with respect to the size of the axis label</w:t>
+        <w:t>One problem that did not have a big impact but was still somewhat annoying is the labelling of plots. It seemed as though sometimes the same settings gave different results with respect to the size of the axis label</w:t>
       </w:r>
       <w:r>
         <w:rPr>
@@ -2816,19 +2000,7 @@
         <w:rPr>
           <w:lang w:val="en-GB"/>
         </w:rPr>
-        <w:t xml:space="preserve">When fitting the models, we often came across the problem of overfitting the train data. One way to solve this was bagging the classifier, however, this did not work for all models. Another way was to vary the parameters manually, for example lowering the parameter C </w:t>
-      </w:r>
-      <w:r>
-        <w:rPr>
-          <w:lang w:val="en-GB"/>
-        </w:rPr>
-        <w:t>for SVM</w:t>
-      </w:r>
-      <w:r>
-        <w:rPr>
-          <w:lang w:val="en-GB"/>
-        </w:rPr>
-        <w:t xml:space="preserve"> or </w:t>
+        <w:t xml:space="preserve">When fitting the models, we often came across the problem of overfitting the train data. One way to solve this was bagging the classifier, however, this did not work for all models. Another way was to vary the parameters manually, for example lowering the parameter C for SVM or </w:t>
       </w:r>
       <w:r>
         <w:rPr>
@@ -2840,16 +2012,8 @@
         <w:rPr>
           <w:lang w:val="en-GB"/>
         </w:rPr>
-        <w:t xml:space="preserve">the parameter </w:t>
-      </w:r>
-      <w:proofErr w:type="spellStart"/>
-      <w:r>
-        <w:rPr>
-          <w:lang w:val="en-GB"/>
-        </w:rPr>
-        <w:t>n_neighbors</w:t>
-      </w:r>
-      <w:proofErr w:type="spellEnd"/>
+        <w:t>the parameter n_neighbors</w:t>
+      </w:r>
       <w:r>
         <w:rPr>
           <w:lang w:val="en-GB"/>
@@ -2925,35 +2089,7 @@
         <w:rPr>
           <w:lang w:val="en-GB"/>
         </w:rPr>
-        <w:t xml:space="preserve">e have created different datasets, one for each different imputing method, and an additional one for the </w:t>
-      </w:r>
-      <w:proofErr w:type="spellStart"/>
-      <w:r>
-        <w:rPr>
-          <w:lang w:val="en-GB"/>
-        </w:rPr>
-        <w:t>Winsorization</w:t>
-      </w:r>
-      <w:proofErr w:type="spellEnd"/>
-      <w:r>
-        <w:rPr>
-          <w:lang w:val="en-GB"/>
-        </w:rPr>
-        <w:t xml:space="preserve"> method (see chapter on outliers), but </w:t>
-      </w:r>
-      <w:proofErr w:type="gramStart"/>
-      <w:r>
-        <w:rPr>
-          <w:lang w:val="en-GB"/>
-        </w:rPr>
-        <w:t>we’ve</w:t>
-      </w:r>
-      <w:proofErr w:type="gramEnd"/>
-      <w:r>
-        <w:rPr>
-          <w:lang w:val="en-GB"/>
-        </w:rPr>
-        <w:t xml:space="preserve"> only fitted our models on the dataset obtained via KNN imputer, and the IQR-method, as a future step we’d also fit the models on the other datasets (i.e., other imputing and outlier-handling methods)</w:t>
+        <w:t>e have created different datasets, one for each different imputing method, and an additional one for the Winsorization method (see chapter on outliers), but we’ve only fitted our models on the dataset obtained via KNN imputer, and the IQR-method, as a future step we’d also fit the models on the other datasets (i.e., other imputing and outlier-handling methods)</w:t>
       </w:r>
     </w:p>
     <w:p>
@@ -3078,6 +2214,7 @@
             <w:docPart w:val="BBBFA232A8C74AD7AC2F1A6CA4C7EB09"/>
           </w:placeholder>
         </w:sdtPr>
+        <w:sdtEndPr/>
         <w:sdtContent>
           <w:r>
             <w:rPr>
@@ -3227,11 +2364,10 @@
           <w:rFonts w:ascii="Segoe UI" w:eastAsia="Times New Roman" w:hAnsi="Segoe UI" w:cs="Times New Roman"/>
           <w:sz w:val="18"/>
           <w:szCs w:val="24"/>
-          <w:lang w:val="en-US"/>
-        </w:rPr>
-        <w:t xml:space="preserve">Armina, R., </w:t>
-      </w:r>
-      <w:proofErr w:type="spellStart"/>
+          <w:lang w:val="it-IT"/>
+        </w:rPr>
+        <w:t xml:space="preserve">Armina, R., Mohd Zain, A., Ali, N. A., &amp; Sallehuddin, R. (2017). </w:t>
+      </w:r>
       <w:r>
         <w:rPr>
           <w:rFonts w:ascii="Segoe UI" w:eastAsia="Times New Roman" w:hAnsi="Segoe UI" w:cs="Times New Roman"/>
@@ -3239,66 +2375,7 @@
           <w:szCs w:val="24"/>
           <w:lang w:val="en-US"/>
         </w:rPr>
-        <w:t>Mohd</w:t>
-      </w:r>
-      <w:proofErr w:type="spellEnd"/>
-      <w:r>
-        <w:rPr>
-          <w:rFonts w:ascii="Segoe UI" w:eastAsia="Times New Roman" w:hAnsi="Segoe UI" w:cs="Times New Roman"/>
-          <w:sz w:val="18"/>
-          <w:szCs w:val="24"/>
-          <w:lang w:val="en-US"/>
-        </w:rPr>
-        <w:t xml:space="preserve"> Zain, A., Ali, N. A., &amp; </w:t>
-      </w:r>
-      <w:proofErr w:type="spellStart"/>
-      <w:r>
-        <w:rPr>
-          <w:rFonts w:ascii="Segoe UI" w:eastAsia="Times New Roman" w:hAnsi="Segoe UI" w:cs="Times New Roman"/>
-          <w:sz w:val="18"/>
-          <w:szCs w:val="24"/>
-          <w:lang w:val="en-US"/>
-        </w:rPr>
-        <w:t>Sallehuddin</w:t>
-      </w:r>
-      <w:proofErr w:type="spellEnd"/>
-      <w:r>
-        <w:rPr>
-          <w:rFonts w:ascii="Segoe UI" w:eastAsia="Times New Roman" w:hAnsi="Segoe UI" w:cs="Times New Roman"/>
-          <w:sz w:val="18"/>
-          <w:szCs w:val="24"/>
-          <w:lang w:val="en-US"/>
-        </w:rPr>
-        <w:t xml:space="preserve">, R. (2017). </w:t>
-      </w:r>
-      <w:r>
-        <w:rPr>
-          <w:rFonts w:ascii="Segoe UI" w:eastAsia="Times New Roman" w:hAnsi="Segoe UI" w:cs="Times New Roman"/>
-          <w:sz w:val="18"/>
-          <w:szCs w:val="24"/>
-          <w:lang w:val="en-US"/>
-        </w:rPr>
-        <w:t xml:space="preserve">A Review </w:t>
-      </w:r>
-      <w:proofErr w:type="gramStart"/>
-      <w:r>
-        <w:rPr>
-          <w:rFonts w:ascii="Segoe UI" w:eastAsia="Times New Roman" w:hAnsi="Segoe UI" w:cs="Times New Roman"/>
-          <w:sz w:val="18"/>
-          <w:szCs w:val="24"/>
-          <w:lang w:val="en-US"/>
-        </w:rPr>
-        <w:t>On</w:t>
-      </w:r>
-      <w:proofErr w:type="gramEnd"/>
-      <w:r>
-        <w:rPr>
-          <w:rFonts w:ascii="Segoe UI" w:eastAsia="Times New Roman" w:hAnsi="Segoe UI" w:cs="Times New Roman"/>
-          <w:sz w:val="18"/>
-          <w:szCs w:val="24"/>
-          <w:lang w:val="en-US"/>
-        </w:rPr>
-        <w:t xml:space="preserve"> Missing Value Estimation Using Imputation Algorithm. </w:t>
+        <w:t xml:space="preserve">A Review On Missing Value Estimation Using Imputation Algorithm. </w:t>
       </w:r>
       <w:r>
         <w:rPr>
@@ -3360,27 +2437,7 @@
           <w:szCs w:val="24"/>
           <w:lang w:val="en-US"/>
         </w:rPr>
-        <w:t xml:space="preserve">Gautam, C., &amp; Ravi, V. (2015). Data imputation via evolutionary computation, </w:t>
-      </w:r>
-      <w:proofErr w:type="gramStart"/>
-      <w:r>
-        <w:rPr>
-          <w:rFonts w:ascii="Segoe UI" w:eastAsia="Times New Roman" w:hAnsi="Segoe UI" w:cs="Times New Roman"/>
-          <w:sz w:val="18"/>
-          <w:szCs w:val="24"/>
-          <w:lang w:val="en-US"/>
-        </w:rPr>
-        <w:t>clustering</w:t>
-      </w:r>
-      <w:proofErr w:type="gramEnd"/>
-      <w:r>
-        <w:rPr>
-          <w:rFonts w:ascii="Segoe UI" w:eastAsia="Times New Roman" w:hAnsi="Segoe UI" w:cs="Times New Roman"/>
-          <w:sz w:val="18"/>
-          <w:szCs w:val="24"/>
-          <w:lang w:val="en-US"/>
-        </w:rPr>
-        <w:t xml:space="preserve"> and a neural network. </w:t>
+        <w:t xml:space="preserve">Gautam, C., &amp; Ravi, V. (2015). Data imputation via evolutionary computation, clustering and a neural network. </w:t>
       </w:r>
       <w:r>
         <w:rPr>
@@ -3442,47 +2499,7 @@
           <w:szCs w:val="24"/>
           <w:lang w:val="en-US"/>
         </w:rPr>
-        <w:t xml:space="preserve">John, C., </w:t>
-      </w:r>
-      <w:proofErr w:type="spellStart"/>
-      <w:r>
-        <w:rPr>
-          <w:rFonts w:ascii="Segoe UI" w:eastAsia="Times New Roman" w:hAnsi="Segoe UI" w:cs="Times New Roman"/>
-          <w:sz w:val="18"/>
-          <w:szCs w:val="24"/>
-          <w:lang w:val="en-US"/>
-        </w:rPr>
-        <w:t>Ekpenyong</w:t>
-      </w:r>
-      <w:proofErr w:type="spellEnd"/>
-      <w:r>
-        <w:rPr>
-          <w:rFonts w:ascii="Segoe UI" w:eastAsia="Times New Roman" w:hAnsi="Segoe UI" w:cs="Times New Roman"/>
-          <w:sz w:val="18"/>
-          <w:szCs w:val="24"/>
-          <w:lang w:val="en-US"/>
-        </w:rPr>
-        <w:t xml:space="preserve">, E. J., &amp; </w:t>
-      </w:r>
-      <w:proofErr w:type="spellStart"/>
-      <w:r>
-        <w:rPr>
-          <w:rFonts w:ascii="Segoe UI" w:eastAsia="Times New Roman" w:hAnsi="Segoe UI" w:cs="Times New Roman"/>
-          <w:sz w:val="18"/>
-          <w:szCs w:val="24"/>
-          <w:lang w:val="en-US"/>
-        </w:rPr>
-        <w:t>Nworu</w:t>
-      </w:r>
-      <w:proofErr w:type="spellEnd"/>
-      <w:r>
-        <w:rPr>
-          <w:rFonts w:ascii="Segoe UI" w:eastAsia="Times New Roman" w:hAnsi="Segoe UI" w:cs="Times New Roman"/>
-          <w:sz w:val="18"/>
-          <w:szCs w:val="24"/>
-          <w:lang w:val="en-US"/>
-        </w:rPr>
-        <w:t xml:space="preserve">, C. C. (2019). Imputation of Missing Values in Economic and Financial Time Series Data Using Five Principal Component Analysis (PCA) Approaches. </w:t>
+        <w:t xml:space="preserve">John, C., Ekpenyong, E. J., &amp; Nworu, C. C. (2019). Imputation of Missing Values in Economic and Financial Time Series Data Using Five Principal Component Analysis (PCA) Approaches. </w:t>
       </w:r>
       <w:r>
         <w:rPr>
@@ -3492,18 +2509,7 @@
           <w:szCs w:val="24"/>
           <w:lang w:val="en-US"/>
         </w:rPr>
-        <w:t xml:space="preserve">Central Bank of Nigeria Journal of Applied </w:t>
-      </w:r>
-      <w:proofErr w:type="gramStart"/>
-      <w:r>
-        <w:rPr>
-          <w:rFonts w:ascii="Segoe UI" w:eastAsia="Times New Roman" w:hAnsi="Segoe UI" w:cs="Times New Roman"/>
-          <w:i/>
-          <w:sz w:val="18"/>
-          <w:szCs w:val="24"/>
-          <w:lang w:val="en-US"/>
-        </w:rPr>
-        <w:t>Statistics</w:t>
+        <w:t>Central Bank of Nigeria Journal of Applied Statistics</w:t>
       </w:r>
       <w:r>
         <w:rPr>
@@ -3512,17 +2518,7 @@
           <w:szCs w:val="24"/>
           <w:lang w:val="en-US"/>
         </w:rPr>
-        <w:t>(</w:t>
-      </w:r>
-      <w:proofErr w:type="gramEnd"/>
-      <w:r>
-        <w:rPr>
-          <w:rFonts w:ascii="Segoe UI" w:eastAsia="Times New Roman" w:hAnsi="Segoe UI" w:cs="Times New Roman"/>
-          <w:sz w:val="18"/>
-          <w:szCs w:val="24"/>
-          <w:lang w:val="en-US"/>
-        </w:rPr>
-        <w:t>Vol. 10 No. 1), 51–73. https://doi.org/10.33429/Cjas.10119.3/6</w:t>
+        <w:t>(Vol. 10 No. 1), 51–73. https://doi.org/10.33429/Cjas.10119.3/6</w:t>
       </w:r>
     </w:p>
     <w:p>
@@ -3598,27 +2594,7 @@
           <w:szCs w:val="24"/>
           <w:lang w:val="en-US"/>
         </w:rPr>
-        <w:t xml:space="preserve">Schmidt, P., Mandel, J., &amp; </w:t>
-      </w:r>
-      <w:proofErr w:type="spellStart"/>
-      <w:r>
-        <w:rPr>
-          <w:rFonts w:ascii="Segoe UI" w:eastAsia="Times New Roman" w:hAnsi="Segoe UI" w:cs="Times New Roman"/>
-          <w:sz w:val="18"/>
-          <w:szCs w:val="24"/>
-          <w:lang w:val="en-US"/>
-        </w:rPr>
-        <w:t>Guedj</w:t>
-      </w:r>
-      <w:proofErr w:type="spellEnd"/>
-      <w:r>
-        <w:rPr>
-          <w:rFonts w:ascii="Segoe UI" w:eastAsia="Times New Roman" w:hAnsi="Segoe UI" w:cs="Times New Roman"/>
-          <w:sz w:val="18"/>
-          <w:szCs w:val="24"/>
-          <w:lang w:val="en-US"/>
-        </w:rPr>
-        <w:t xml:space="preserve">, M. A Comparison of six Methods for Missing Data Imputation. </w:t>
+        <w:t xml:space="preserve">Schmidt, P., Mandel, J., &amp; Guedj, M. A Comparison of six Methods for Missing Data Imputation. </w:t>
       </w:r>
       <w:r>
         <w:rPr>
@@ -3779,7 +2755,7 @@
           <w:lang w:eastAsia="de-CH"/>
         </w:rPr>
         <w:drawing>
-          <wp:anchor distT="0" distB="0" distL="114300" distR="114300" simplePos="0" relativeHeight="251661312" behindDoc="0" locked="0" layoutInCell="1" allowOverlap="1" wp14:anchorId="4B161C8D" wp14:editId="1B61ABC3">
+          <wp:anchor distT="0" distB="0" distL="114300" distR="114300" simplePos="0" relativeHeight="251660288" behindDoc="0" locked="0" layoutInCell="1" allowOverlap="1" wp14:anchorId="4B161C8D" wp14:editId="7595501B">
             <wp:simplePos x="0" y="0"/>
             <wp:positionH relativeFrom="column">
               <wp:posOffset>-4445</wp:posOffset>
@@ -3802,7 +2778,7 @@
                     <pic:cNvPicPr/>
                   </pic:nvPicPr>
                   <pic:blipFill>
-                    <a:blip r:embed="rId11">
+                    <a:blip r:embed="rId9">
                       <a:extLst>
                         <a:ext uri="{28A0092B-C50C-407E-A947-70E740481C1C}">
                           <a14:useLocalDpi xmlns:a14="http://schemas.microsoft.com/office/drawing/2010/main" val="0"/>
@@ -3847,20 +2823,97 @@
           <w:lang w:val="en-US"/>
         </w:rPr>
       </w:pPr>
-    </w:p>
-    <w:p>
-      <w:pPr>
-        <w:rPr>
-          <w:lang w:val="en-US"/>
-        </w:rPr>
-      </w:pPr>
       <w:r>
         <w:rPr>
           <w:noProof/>
           <w:lang w:val="en-US"/>
         </w:rPr>
         <w:drawing>
-          <wp:anchor distT="0" distB="0" distL="114300" distR="114300" simplePos="0" relativeHeight="251662336" behindDoc="0" locked="0" layoutInCell="1" allowOverlap="1" wp14:anchorId="2DD34043" wp14:editId="537F6F43">
+          <wp:anchor distT="0" distB="0" distL="114300" distR="114300" simplePos="0" relativeHeight="251664384" behindDoc="0" locked="0" layoutInCell="1" allowOverlap="1" wp14:anchorId="302702AA" wp14:editId="6AFA3A3B">
+            <wp:simplePos x="0" y="0"/>
+            <wp:positionH relativeFrom="column">
+              <wp:posOffset>-40640</wp:posOffset>
+            </wp:positionH>
+            <wp:positionV relativeFrom="paragraph">
+              <wp:posOffset>3279140</wp:posOffset>
+            </wp:positionV>
+            <wp:extent cx="3258820" cy="1121410"/>
+            <wp:effectExtent l="0" t="0" r="0" b="2540"/>
+            <wp:wrapTopAndBottom/>
+            <wp:docPr id="5" name="Grafik 5"/>
+            <wp:cNvGraphicFramePr>
+              <a:graphicFrameLocks xmlns:a="http://schemas.openxmlformats.org/drawingml/2006/main" noChangeAspect="1"/>
+            </wp:cNvGraphicFramePr>
+            <a:graphic xmlns:a="http://schemas.openxmlformats.org/drawingml/2006/main">
+              <a:graphicData uri="http://schemas.openxmlformats.org/drawingml/2006/picture">
+                <pic:pic xmlns:pic="http://schemas.openxmlformats.org/drawingml/2006/picture">
+                  <pic:nvPicPr>
+                    <pic:cNvPr id="5" name="Grafik 5"/>
+                    <pic:cNvPicPr>
+                      <a:picLocks noChangeAspect="1"/>
+                    </pic:cNvPicPr>
+                  </pic:nvPicPr>
+                  <pic:blipFill>
+                    <a:blip r:embed="rId10" cstate="print">
+                      <a:extLst>
+                        <a:ext uri="{28A0092B-C50C-407E-A947-70E740481C1C}">
+                          <a14:useLocalDpi xmlns:a14="http://schemas.microsoft.com/office/drawing/2010/main" val="0"/>
+                        </a:ext>
+                      </a:extLst>
+                    </a:blip>
+                    <a:stretch>
+                      <a:fillRect/>
+                    </a:stretch>
+                  </pic:blipFill>
+                  <pic:spPr>
+                    <a:xfrm>
+                      <a:off x="0" y="0"/>
+                      <a:ext cx="3258820" cy="1121410"/>
+                    </a:xfrm>
+                    <a:prstGeom prst="rect">
+                      <a:avLst/>
+                    </a:prstGeom>
+                  </pic:spPr>
+                </pic:pic>
+              </a:graphicData>
+            </a:graphic>
+            <wp14:sizeRelH relativeFrom="margin">
+              <wp14:pctWidth>0</wp14:pctWidth>
+            </wp14:sizeRelH>
+            <wp14:sizeRelV relativeFrom="margin">
+              <wp14:pctHeight>0</wp14:pctHeight>
+            </wp14:sizeRelV>
+          </wp:anchor>
+        </w:drawing>
+      </w:r>
+      <w:r>
+        <w:rPr>
+          <w:lang w:val="en-US"/>
+        </w:rPr>
+        <w:t>Figure 2: Ten most important features according to Random Forest</w:t>
+      </w:r>
+    </w:p>
+    <w:p>
+      <w:pPr>
+        <w:rPr>
+          <w:lang w:val="en-US"/>
+        </w:rPr>
+      </w:pPr>
+    </w:p>
+    <w:p>
+      <w:pPr>
+        <w:rPr>
+          <w:lang w:val="en-US"/>
+        </w:rPr>
+      </w:pPr>
+      <w:r>
+        <w:rPr>
+          <w:noProof/>
+          <w:lang w:val="en-US"/>
+        </w:rPr>
+        <w:lastRenderedPageBreak/>
+        <w:drawing>
+          <wp:anchor distT="0" distB="0" distL="114300" distR="114300" simplePos="0" relativeHeight="251661312" behindDoc="0" locked="0" layoutInCell="1" allowOverlap="1" wp14:anchorId="2DD34043" wp14:editId="343BC8E4">
             <wp:simplePos x="0" y="0"/>
             <wp:positionH relativeFrom="column">
               <wp:posOffset>-4445</wp:posOffset>
@@ -3885,7 +2938,7 @@
                     </pic:cNvPicPr>
                   </pic:nvPicPr>
                   <pic:blipFill>
-                    <a:blip r:embed="rId12">
+                    <a:blip r:embed="rId11">
                       <a:extLst>
                         <a:ext uri="{28A0092B-C50C-407E-A947-70E740481C1C}">
                           <a14:useLocalDpi xmlns:a14="http://schemas.microsoft.com/office/drawing/2010/main" val="0"/>
@@ -3920,41 +2973,58 @@
         <w:rPr>
           <w:lang w:val="en-US"/>
         </w:rPr>
-        <w:t xml:space="preserve">Figure 2: Graph showing all the selected features by the random forest classifier whose importance is higher than the median importance and the cumulative importance. </w:t>
-      </w:r>
-    </w:p>
-    <w:p>
-      <w:pPr>
-        <w:rPr>
-          <w:lang w:val="en-US"/>
-        </w:rPr>
-      </w:pPr>
-    </w:p>
-    <w:p>
-      <w:pPr>
-        <w:rPr>
-          <w:lang w:val="en-US"/>
-        </w:rPr>
-      </w:pPr>
-      <w:r>
-        <w:rPr>
-          <w:lang w:val="en-US"/>
-        </w:rPr>
-        <w:br w:type="page"/>
-      </w:r>
-    </w:p>
-    <w:p>
-      <w:pPr>
-        <w:rPr>
-          <w:lang w:val="en-US"/>
-        </w:rPr>
-      </w:pPr>
-      <w:r>
-        <w:rPr>
-          <w:lang w:val="en-US"/>
-        </w:rPr>
-        <w:lastRenderedPageBreak/>
-        <w:t xml:space="preserve">Figure 3: Number of classifications per class before and after </w:t>
+        <w:t xml:space="preserve">Figure </w:t>
+      </w:r>
+      <w:r>
+        <w:rPr>
+          <w:lang w:val="en-US"/>
+        </w:rPr>
+        <w:t>3</w:t>
+      </w:r>
+      <w:r>
+        <w:rPr>
+          <w:lang w:val="en-US"/>
+        </w:rPr>
+        <w:t xml:space="preserve">: Graph showing all the selected features by the random forest classifier whose importance is higher than the median importance and the cumulative importance. </w:t>
+      </w:r>
+    </w:p>
+    <w:p>
+      <w:pPr>
+        <w:rPr>
+          <w:lang w:val="en-US"/>
+        </w:rPr>
+      </w:pPr>
+    </w:p>
+    <w:p>
+      <w:pPr>
+        <w:rPr>
+          <w:lang w:val="en-US"/>
+        </w:rPr>
+      </w:pPr>
+    </w:p>
+    <w:p>
+      <w:pPr>
+        <w:rPr>
+          <w:lang w:val="en-US"/>
+        </w:rPr>
+      </w:pPr>
+      <w:r>
+        <w:rPr>
+          <w:lang w:val="en-US"/>
+        </w:rPr>
+        <w:t xml:space="preserve">Figure </w:t>
+      </w:r>
+      <w:r>
+        <w:rPr>
+          <w:lang w:val="en-US"/>
+        </w:rPr>
+        <w:t>4</w:t>
+      </w:r>
+      <w:r>
+        <w:rPr>
+          <w:lang w:val="en-US"/>
+        </w:rPr>
+        <w:t xml:space="preserve">: Number of classifications per class before and after </w:t>
       </w:r>
       <w:r>
         <w:rPr>
@@ -3992,7 +3062,7 @@
                     </pic:cNvPicPr>
                   </pic:nvPicPr>
                   <pic:blipFill>
-                    <a:blip r:embed="rId13">
+                    <a:blip r:embed="rId12">
                       <a:extLst>
                         <a:ext uri="{28A0092B-C50C-407E-A947-70E740481C1C}">
                           <a14:useLocalDpi xmlns:a14="http://schemas.microsoft.com/office/drawing/2010/main" val="0"/>
@@ -4052,7 +3122,7 @@
                     </pic:cNvPicPr>
                   </pic:nvPicPr>
                   <pic:blipFill>
-                    <a:blip r:embed="rId14">
+                    <a:blip r:embed="rId13">
                       <a:extLst>
                         <a:ext uri="{28A0092B-C50C-407E-A947-70E740481C1C}">
                           <a14:useLocalDpi xmlns:a14="http://schemas.microsoft.com/office/drawing/2010/main" val="0"/>
@@ -4099,12 +3169,12 @@
       </w:pPr>
     </w:p>
     <w:sectPr>
-      <w:headerReference w:type="even" r:id="rId15"/>
-      <w:headerReference w:type="default" r:id="rId16"/>
-      <w:footerReference w:type="even" r:id="rId17"/>
-      <w:footerReference w:type="default" r:id="rId18"/>
-      <w:headerReference w:type="first" r:id="rId19"/>
-      <w:footerReference w:type="first" r:id="rId20"/>
+      <w:headerReference w:type="even" r:id="rId14"/>
+      <w:headerReference w:type="default" r:id="rId15"/>
+      <w:footerReference w:type="even" r:id="rId16"/>
+      <w:footerReference w:type="default" r:id="rId17"/>
+      <w:headerReference w:type="first" r:id="rId18"/>
+      <w:footerReference w:type="first" r:id="rId19"/>
       <w:pgSz w:w="11906" w:h="16838"/>
       <w:pgMar w:top="1417" w:right="1417" w:bottom="1134" w:left="1417" w:header="708" w:footer="708" w:gutter="0"/>
       <w:cols w:space="708"/>
@@ -4159,6 +3229,7 @@
         <w:docPartUnique/>
       </w:docPartObj>
     </w:sdtPr>
+    <w:sdtEndPr/>
     <w:sdtContent>
       <w:p>
         <w:pPr>
@@ -5196,6 +4267,7 @@
     <w:lsdException w:name="HTML Sample" w:semiHidden="1" w:unhideWhenUsed="1"/>
     <w:lsdException w:name="HTML Typewriter" w:semiHidden="1" w:unhideWhenUsed="1"/>
     <w:lsdException w:name="HTML Variable" w:semiHidden="1" w:unhideWhenUsed="1"/>
+    <w:lsdException w:name="Normal Table" w:semiHidden="1" w:unhideWhenUsed="1"/>
     <w:lsdException w:name="annotation subject" w:semiHidden="1" w:unhideWhenUsed="1"/>
     <w:lsdException w:name="No List" w:semiHidden="1" w:unhideWhenUsed="1"/>
     <w:lsdException w:name="Outline List 1" w:semiHidden="1" w:unhideWhenUsed="1"/>
@@ -5238,8 +4310,11 @@
     <w:lsdException w:name="Table Contemporary" w:semiHidden="1" w:unhideWhenUsed="1"/>
     <w:lsdException w:name="Table Elegant" w:semiHidden="1" w:unhideWhenUsed="1"/>
     <w:lsdException w:name="Table Professional" w:semiHidden="1" w:unhideWhenUsed="1"/>
+    <w:lsdException w:name="Table Subtle 1" w:semiHidden="1" w:unhideWhenUsed="1"/>
     <w:lsdException w:name="Table Subtle 2" w:semiHidden="1" w:unhideWhenUsed="1"/>
     <w:lsdException w:name="Table Web 1" w:semiHidden="1" w:unhideWhenUsed="1"/>
+    <w:lsdException w:name="Table Web 2" w:semiHidden="1" w:unhideWhenUsed="1"/>
+    <w:lsdException w:name="Table Web 3" w:semiHidden="1" w:unhideWhenUsed="1"/>
     <w:lsdException w:name="Balloon Text" w:semiHidden="1" w:unhideWhenUsed="1"/>
     <w:lsdException w:name="Table Grid" w:uiPriority="39"/>
     <w:lsdException w:name="Table Theme" w:semiHidden="1" w:unhideWhenUsed="1"/>
@@ -5905,7 +4980,9 @@
   </w:compat>
   <w:rsids>
     <w:rsidRoot w:val="00667B86"/>
+    <w:rsid w:val="001D63DF"/>
     <w:rsid w:val="00667B86"/>
+    <w:rsid w:val="007F5EB6"/>
     <w:rsid w:val="00C80489"/>
   </w:rsids>
   <m:mathPr>

--- a/Group2_ML_Project_Summary.docx
+++ b/Group2_ML_Project_Summary.docx
@@ -337,21 +337,12 @@
     <w:p>
       <w:pPr>
         <w:pStyle w:val="berschrift2"/>
-        <w:rPr>
-          <w:lang w:val="en-GB"/>
-        </w:rPr>
-      </w:pPr>
-      <w:r>
-        <w:rPr>
-          <w:lang w:val="en-GB"/>
-        </w:rPr>
+      </w:pPr>
+      <w:r>
         <w:lastRenderedPageBreak/>
         <w:t>M</w:t>
       </w:r>
       <w:r>
-        <w:rPr>
-          <w:lang w:val="en-GB"/>
-        </w:rPr>
         <w:t>issing data</w:t>
       </w:r>
     </w:p>
@@ -1059,6 +1050,7 @@
             <w:docPart w:val="51A5D494AE40407382CB0219196AABBD"/>
           </w:placeholder>
         </w:sdtPr>
+        <w:sdtEndPr/>
         <w:sdtContent>
           <w:r>
             <w:rPr>
@@ -1289,7 +1281,27 @@
           <w:shd w:val="clear" w:color="auto" w:fill="FFFFFF"/>
           <w:lang w:val="en-US"/>
         </w:rPr>
-        <w:t>Additionally, it is interesting to see, that the first three indicators those are, which were added to the dataset by us.</w:t>
+        <w:t>Additionally, it is interesting to see, that the first three indicators those are, which were added to the data</w:t>
+      </w:r>
+      <w:r>
+        <w:rPr>
+          <w:rFonts w:cstheme="minorHAnsi"/>
+          <w:color w:val="000000"/>
+          <w:highlight w:val="yellow"/>
+          <w:shd w:val="clear" w:color="auto" w:fill="FFFFFF"/>
+          <w:lang w:val="en-US"/>
+        </w:rPr>
+        <w:t xml:space="preserve"> </w:t>
+      </w:r>
+      <w:r>
+        <w:rPr>
+          <w:rFonts w:cstheme="minorHAnsi"/>
+          <w:color w:val="000000"/>
+          <w:highlight w:val="yellow"/>
+          <w:shd w:val="clear" w:color="auto" w:fill="FFFFFF"/>
+          <w:lang w:val="en-US"/>
+        </w:rPr>
+        <w:t>set by us.</w:t>
       </w:r>
     </w:p>
     <w:p>
@@ -1328,7 +1340,98 @@
           <w:lang w:val="en-US"/>
         </w:rPr>
         <w:lastRenderedPageBreak/>
-        <w:t xml:space="preserve">When testing some model with all the features instead of this selection, not only was the computational time higher, but also there was no real improvement of accuracy or performance. </w:t>
+        <w:t xml:space="preserve">When testing some model with all the </w:t>
+      </w:r>
+      <w:r>
+        <w:rPr>
+          <w:rFonts w:cstheme="minorHAnsi"/>
+          <w:color w:val="000000"/>
+          <w:shd w:val="clear" w:color="auto" w:fill="FFFFFF"/>
+          <w:lang w:val="en-US"/>
+        </w:rPr>
+        <w:t xml:space="preserve">original </w:t>
+      </w:r>
+      <w:r>
+        <w:rPr>
+          <w:rFonts w:cstheme="minorHAnsi"/>
+          <w:color w:val="000000"/>
+          <w:shd w:val="clear" w:color="auto" w:fill="FFFFFF"/>
+          <w:lang w:val="en-US"/>
+        </w:rPr>
+        <w:t xml:space="preserve">features instead of this </w:t>
+      </w:r>
+      <w:r>
+        <w:rPr>
+          <w:rFonts w:cstheme="minorHAnsi"/>
+          <w:color w:val="000000"/>
+          <w:shd w:val="clear" w:color="auto" w:fill="FFFFFF"/>
+          <w:lang w:val="en-US"/>
+        </w:rPr>
+        <w:t>subset</w:t>
+      </w:r>
+      <w:r>
+        <w:rPr>
+          <w:rFonts w:cstheme="minorHAnsi"/>
+          <w:color w:val="000000"/>
+          <w:shd w:val="clear" w:color="auto" w:fill="FFFFFF"/>
+          <w:lang w:val="en-US"/>
+        </w:rPr>
+        <w:t xml:space="preserve">, not only was the computational time higher, but also there was no real improvement of accuracy or performance. </w:t>
+      </w:r>
+      <w:r>
+        <w:rPr>
+          <w:rFonts w:cstheme="minorHAnsi"/>
+          <w:color w:val="000000"/>
+          <w:shd w:val="clear" w:color="auto" w:fill="FFFFFF"/>
+          <w:lang w:val="en-US"/>
+        </w:rPr>
+        <w:t>However, as you can see in the Overall Results (</w:t>
+      </w:r>
+      <w:r>
+        <w:rPr>
+          <w:rFonts w:cstheme="minorHAnsi"/>
+          <w:color w:val="000000"/>
+          <w:highlight w:val="yellow"/>
+          <w:shd w:val="clear" w:color="auto" w:fill="FFFFFF"/>
+          <w:lang w:val="en-US"/>
+        </w:rPr>
+        <w:t>figure X</w:t>
+      </w:r>
+      <w:r>
+        <w:rPr>
+          <w:rFonts w:cstheme="minorHAnsi"/>
+          <w:color w:val="000000"/>
+          <w:shd w:val="clear" w:color="auto" w:fill="FFFFFF"/>
+          <w:lang w:val="en-US"/>
+        </w:rPr>
+        <w:t xml:space="preserve">) Decision Tree and Random Forest’s performance is slightly better without selecting a subset of features in the pipeline. This was not the case for SVM and KNN, which is why we decided to </w:t>
+      </w:r>
+      <w:r>
+        <w:rPr>
+          <w:rFonts w:cstheme="minorHAnsi"/>
+          <w:color w:val="000000"/>
+          <w:shd w:val="clear" w:color="auto" w:fill="FFFFFF"/>
+          <w:lang w:val="en-US"/>
+        </w:rPr>
+        <w:t>use the selection</w:t>
+      </w:r>
+      <w:r>
+        <w:rPr>
+          <w:rFonts w:cstheme="minorHAnsi"/>
+          <w:color w:val="000000"/>
+          <w:shd w:val="clear" w:color="auto" w:fill="FFFFFF"/>
+          <w:lang w:val="en-US"/>
+        </w:rPr>
+        <w:t xml:space="preserve"> for the </w:t>
+      </w:r>
+      <w:r>
+        <w:rPr>
+          <w:rFonts w:cstheme="minorHAnsi"/>
+          <w:color w:val="000000"/>
+          <w:shd w:val="clear" w:color="auto" w:fill="FFFFFF"/>
+          <w:lang w:val="en-US"/>
+        </w:rPr>
+        <w:t>remaining classifiers.</w:t>
       </w:r>
     </w:p>
     <w:p>
@@ -1512,7 +1615,7 @@
         <w:rPr>
           <w:lang w:val="en-GB"/>
         </w:rPr>
-        <w:t>The tuning of the parameters for Random Forest resulted in this final selection (from randomized parameter search):</w:t>
+        <w:t>decision tree test accuracy with grid search for unbalanced data: 0.6031</w:t>
       </w:r>
       <w:r>
         <w:rPr>
@@ -1524,69 +1627,52 @@
         <w:rPr>
           <w:lang w:val="en-GB"/>
         </w:rPr>
-        <w:t>criterion: ‘entropy’, max_depth: 9, min_sample_leaf: 5, min_samples_split: 15 (for unbalanced data)</w:t>
-      </w:r>
-      <w:r>
-        <w:rPr>
-          <w:lang w:val="en-GB"/>
-        </w:rPr>
-        <w:br/>
-        <w:t>criterion: ‘entropy’, max_depth: 13, min_sample_leaf: 2, min_samples_split: 5 (for balanced data)</w:t>
-      </w:r>
-      <w:r>
-        <w:rPr>
-          <w:lang w:val="en-GB"/>
-        </w:rPr>
-        <w:br/>
-        <w:t xml:space="preserve">This </w:t>
-      </w:r>
-      <w:r>
-        <w:rPr>
-          <w:lang w:val="en-GB"/>
-        </w:rPr>
-        <w:t>led</w:t>
-      </w:r>
-      <w:r>
-        <w:rPr>
-          <w:lang w:val="en-GB"/>
-        </w:rPr>
-        <w:t xml:space="preserve"> to a test score of </w:t>
-      </w:r>
-      <w:r>
-        <w:rPr>
-          <w:lang w:val="en-GB"/>
-        </w:rPr>
-        <w:t xml:space="preserve">0.6445 </w:t>
-      </w:r>
-      <w:r>
-        <w:rPr>
-          <w:lang w:val="en-GB"/>
-        </w:rPr>
-        <w:t>for unbalanced and</w:t>
-      </w:r>
-      <w:r>
-        <w:rPr>
-          <w:lang w:val="en-GB"/>
-        </w:rPr>
-        <w:t xml:space="preserve"> 0.7587 balanced</w:t>
-      </w:r>
-      <w:r>
-        <w:rPr>
-          <w:lang w:val="en-GB"/>
-        </w:rPr>
-        <w:t xml:space="preserve"> data.</w:t>
-      </w:r>
-      <w:r>
-        <w:rPr>
-          <w:lang w:val="en-GB"/>
-        </w:rPr>
-        <w:t xml:space="preserve"> Additionally we’ve fitted a Random Forest model with the default values (criterion: ‘gini’, max_depth: none, min_sample_leaf: 1, min_samples_split: 2) where we see that the test accuracy (unbalanced: 0.6440, balanced: 0.7523) is very close to one obtained with the model employed where we’ve used hyperparameter tuning. </w:t>
-      </w:r>
-      <w:r>
-        <w:rPr>
-          <w:lang w:val="en-GB"/>
-        </w:rPr>
-        <w:br/>
+        <w:t>decision tree test accuracy with grid search for balanced data: 0.6729</w:t>
+      </w:r>
+    </w:p>
+    <w:p>
+      <w:pPr>
+        <w:rPr>
+          <w:lang w:val="en-GB"/>
+        </w:rPr>
+      </w:pPr>
+      <w:r>
+        <w:rPr>
+          <w:lang w:val="en-GB"/>
+        </w:rPr>
+        <w:t xml:space="preserve">randomized parameter search: </w:t>
+      </w:r>
+    </w:p>
+    <w:p>
+      <w:pPr>
+        <w:rPr>
+          <w:lang w:val="en-GB"/>
+        </w:rPr>
+      </w:pPr>
+      <w:r>
+        <w:rPr>
+          <w:lang w:val="en-GB"/>
+        </w:rPr>
+        <w:t>f</w:t>
+      </w:r>
+      <w:r>
+        <w:rPr>
+          <w:lang w:val="en-GB"/>
+        </w:rPr>
+        <w:t>or the unbalanced data we have 0.6390 (randomized search) vs. 0.6262 (no parameter specification)</w:t>
+      </w:r>
+    </w:p>
+    <w:p>
+      <w:pPr>
+        <w:rPr>
+          <w:lang w:val="en-GB"/>
+        </w:rPr>
+      </w:pPr>
+      <w:r>
+        <w:rPr>
+          <w:lang w:val="en-GB"/>
+        </w:rPr>
+        <w:t>for the balanced data we have 0.7548 (randomized search) vs. 0.7532 (no parameter specification)</w:t>
       </w:r>
     </w:p>
     <w:p>
@@ -1619,19 +1705,13 @@
         <w:rPr>
           <w:lang w:val="en-US"/>
         </w:rPr>
-        <w:t>l</w:t>
-      </w:r>
-      <w:r>
-        <w:rPr>
-          <w:lang w:val="en-US"/>
-        </w:rPr>
         <w:t>ly</w:t>
       </w:r>
       <w:r>
         <w:rPr>
           <w:lang w:val="en-US"/>
         </w:rPr>
-        <w:t xml:space="preserve"> and manually) resulted in this final selection:  k</w:t>
+        <w:t>l and manually) resulted in this final selection:  k</w:t>
       </w:r>
       <w:r>
         <w:rPr>
@@ -2233,6 +2313,7 @@
             <w:docPart w:val="BBBFA232A8C74AD7AC2F1A6CA4C7EB09"/>
           </w:placeholder>
         </w:sdtPr>
+        <w:sdtEndPr/>
         <w:sdtContent>
           <w:r>
             <w:rPr>
@@ -2419,8 +2500,16 @@
         <w:rPr>
           <w:rFonts w:eastAsia="Times New Roman" w:cs="Times New Roman"/>
           <w:szCs w:val="24"/>
-        </w:rPr>
-        <w:t xml:space="preserve">Armina, R., Mohd Zain, A., Ali, N. A., &amp; Sallehuddin, R. (2017). A Review On Missing Value Estimation Using Imputation Algorithm. </w:t>
+          <w:lang w:val="it-IT"/>
+        </w:rPr>
+        <w:t xml:space="preserve">Armina, R., Mohd Zain, A., Ali, N. A., &amp; Sallehuddin, R. (2017). </w:t>
+      </w:r>
+      <w:r>
+        <w:rPr>
+          <w:rFonts w:eastAsia="Times New Roman" w:cs="Times New Roman"/>
+          <w:szCs w:val="24"/>
+        </w:rPr>
+        <w:t xml:space="preserve">A Review On Missing Value Estimation Using Imputation Algorithm. </w:t>
       </w:r>
       <w:r>
         <w:rPr>
@@ -2567,6 +2656,7 @@
         <w:rPr>
           <w:rFonts w:eastAsia="Times New Roman" w:cs="Times New Roman"/>
           <w:szCs w:val="24"/>
+          <w:lang w:val="it-IT"/>
         </w:rPr>
       </w:pPr>
       <w:r>
@@ -2589,7 +2679,15 @@
           <w:rFonts w:eastAsia="Times New Roman" w:cs="Times New Roman"/>
           <w:szCs w:val="24"/>
         </w:rPr>
-        <w:t xml:space="preserve">. IARIA. http://www.thinkmind.org/index.php?view=instance&amp;instance=BIOTECHNO+2014 </w:t>
+        <w:t xml:space="preserve">. </w:t>
+      </w:r>
+      <w:r>
+        <w:rPr>
+          <w:rFonts w:eastAsia="Times New Roman" w:cs="Times New Roman"/>
+          <w:szCs w:val="24"/>
+          <w:lang w:val="it-IT"/>
+        </w:rPr>
+        <w:t xml:space="preserve">IARIA. http://www.thinkmind.org/index.php?view=instance&amp;instance=BIOTECHNO+2014 </w:t>
       </w:r>
     </w:p>
     <w:p>
@@ -2883,22 +2981,26 @@
       </w:pPr>
       <w:r>
         <w:rPr>
+          <w:lang w:val="en-US"/>
+        </w:rPr>
+        <w:t>Figure 2: Ten most important features according to Random Forest</w:t>
+      </w:r>
+    </w:p>
+    <w:p>
+      <w:pPr>
+        <w:rPr>
+          <w:lang w:val="en-US"/>
+        </w:rPr>
+      </w:pPr>
+      <w:r>
+        <w:rPr>
           <w:noProof/>
-          <w:lang w:val="en-US"/>
         </w:rPr>
         <w:drawing>
-          <wp:anchor distT="0" distB="0" distL="114300" distR="114300" simplePos="0" relativeHeight="251664384" behindDoc="0" locked="0" layoutInCell="1" allowOverlap="1" wp14:anchorId="302702AA" wp14:editId="6AFA3A3B">
-            <wp:simplePos x="0" y="0"/>
-            <wp:positionH relativeFrom="column">
-              <wp:posOffset>-40640</wp:posOffset>
-            </wp:positionH>
-            <wp:positionV relativeFrom="paragraph">
-              <wp:posOffset>3279140</wp:posOffset>
-            </wp:positionV>
-            <wp:extent cx="3258820" cy="1121410"/>
-            <wp:effectExtent l="0" t="0" r="0" b="2540"/>
-            <wp:wrapTopAndBottom/>
-            <wp:docPr id="5" name="Grafik 5"/>
+          <wp:inline distT="0" distB="0" distL="0" distR="0" wp14:anchorId="3D649C1C" wp14:editId="7C8D7A7F">
+            <wp:extent cx="3743704" cy="1400175"/>
+            <wp:effectExtent l="0" t="0" r="9525" b="0"/>
+            <wp:docPr id="1" name="Grafik 1"/>
             <wp:cNvGraphicFramePr>
               <a:graphicFrameLocks xmlns:a="http://schemas.openxmlformats.org/drawingml/2006/main" noChangeAspect="1"/>
             </wp:cNvGraphicFramePr>
@@ -2906,19 +3008,11 @@
               <a:graphicData uri="http://schemas.openxmlformats.org/drawingml/2006/picture">
                 <pic:pic xmlns:pic="http://schemas.openxmlformats.org/drawingml/2006/picture">
                   <pic:nvPicPr>
-                    <pic:cNvPr id="5" name="Grafik 5"/>
-                    <pic:cNvPicPr>
-                      <a:picLocks noChangeAspect="1"/>
-                    </pic:cNvPicPr>
+                    <pic:cNvPr id="1" name=""/>
+                    <pic:cNvPicPr/>
                   </pic:nvPicPr>
                   <pic:blipFill>
-                    <a:blip r:embed="rId10" cstate="print">
-                      <a:extLst>
-                        <a:ext uri="{28A0092B-C50C-407E-A947-70E740481C1C}">
-                          <a14:useLocalDpi xmlns:a14="http://schemas.microsoft.com/office/drawing/2010/main" val="0"/>
-                        </a:ext>
-                      </a:extLst>
-                    </a:blip>
+                    <a:blip r:embed="rId10"/>
                     <a:stretch>
                       <a:fillRect/>
                     </a:stretch>
@@ -2926,7 +3020,7 @@
                   <pic:spPr>
                     <a:xfrm>
                       <a:off x="0" y="0"/>
-                      <a:ext cx="3258820" cy="1121410"/>
+                      <a:ext cx="3785259" cy="1415717"/>
                     </a:xfrm>
                     <a:prstGeom prst="rect">
                       <a:avLst/>
@@ -2935,54 +3029,45 @@
                 </pic:pic>
               </a:graphicData>
             </a:graphic>
-            <wp14:sizeRelH relativeFrom="margin">
-              <wp14:pctWidth>0</wp14:pctWidth>
-            </wp14:sizeRelH>
-            <wp14:sizeRelV relativeFrom="margin">
-              <wp14:pctHeight>0</wp14:pctHeight>
-            </wp14:sizeRelV>
-          </wp:anchor>
+          </wp:inline>
         </w:drawing>
       </w:r>
-      <w:r>
-        <w:rPr>
-          <w:lang w:val="en-US"/>
-        </w:rPr>
-        <w:t>Figure 2: Ten most important features according to Random Forest</w:t>
-      </w:r>
-    </w:p>
-    <w:p>
-      <w:pPr>
-        <w:rPr>
-          <w:lang w:val="en-US"/>
-        </w:rPr>
-      </w:pPr>
-    </w:p>
-    <w:p>
-      <w:pPr>
-        <w:rPr>
-          <w:lang w:val="en-US"/>
-        </w:rPr>
-      </w:pPr>
+    </w:p>
+    <w:p>
+      <w:pPr>
+        <w:rPr>
+          <w:lang w:val="en-US"/>
+        </w:rPr>
+      </w:pPr>
+      <w:r>
+        <w:rPr>
+          <w:lang w:val="en-US"/>
+        </w:rPr>
+        <w:lastRenderedPageBreak/>
+        <w:t xml:space="preserve">Figure </w:t>
+      </w:r>
+      <w:r>
+        <w:rPr>
+          <w:lang w:val="en-US"/>
+        </w:rPr>
+        <w:t>3</w:t>
+      </w:r>
+      <w:r>
+        <w:rPr>
+          <w:lang w:val="en-US"/>
+        </w:rPr>
+        <w:t xml:space="preserve">: Graph showing all the selected features by the random forest classifier whose importance is higher than the median importance and the cumulative importance. </w:t>
+      </w:r>
       <w:r>
         <w:rPr>
           <w:noProof/>
           <w:lang w:val="en-US"/>
         </w:rPr>
-        <w:lastRenderedPageBreak/>
         <w:drawing>
-          <wp:anchor distT="0" distB="0" distL="114300" distR="114300" simplePos="0" relativeHeight="251661312" behindDoc="0" locked="0" layoutInCell="1" allowOverlap="1" wp14:anchorId="2DD34043" wp14:editId="343BC8E4">
-            <wp:simplePos x="0" y="0"/>
-            <wp:positionH relativeFrom="column">
-              <wp:posOffset>-4445</wp:posOffset>
-            </wp:positionH>
-            <wp:positionV relativeFrom="paragraph">
-              <wp:posOffset>481330</wp:posOffset>
-            </wp:positionV>
-            <wp:extent cx="5760720" cy="3822065"/>
-            <wp:effectExtent l="0" t="0" r="0" b="6985"/>
-            <wp:wrapTopAndBottom/>
-            <wp:docPr id="7" name="Grafik 7"/>
+          <wp:inline distT="0" distB="0" distL="0" distR="0" wp14:anchorId="5B900AA3" wp14:editId="5A57949D">
+            <wp:extent cx="5760720" cy="3827145"/>
+            <wp:effectExtent l="0" t="0" r="0" b="1905"/>
+            <wp:docPr id="2" name="Grafik 2"/>
             <wp:cNvGraphicFramePr>
               <a:graphicFrameLocks xmlns:a="http://schemas.openxmlformats.org/drawingml/2006/main" noChangeAspect="1"/>
             </wp:cNvGraphicFramePr>
@@ -3011,7 +3096,7 @@
                   <pic:spPr bwMode="auto">
                     <a:xfrm>
                       <a:off x="0" y="0"/>
-                      <a:ext cx="5760720" cy="3822065"/>
+                      <a:ext cx="5760720" cy="3827145"/>
                     </a:xfrm>
                     <a:prstGeom prst="rect">
                       <a:avLst/>
@@ -3024,26 +3109,8 @@
                 </pic:pic>
               </a:graphicData>
             </a:graphic>
-          </wp:anchor>
+          </wp:inline>
         </w:drawing>
-      </w:r>
-      <w:r>
-        <w:rPr>
-          <w:lang w:val="en-US"/>
-        </w:rPr>
-        <w:t xml:space="preserve">Figure </w:t>
-      </w:r>
-      <w:r>
-        <w:rPr>
-          <w:lang w:val="en-US"/>
-        </w:rPr>
-        <w:t>3</w:t>
-      </w:r>
-      <w:r>
-        <w:rPr>
-          <w:lang w:val="en-US"/>
-        </w:rPr>
-        <w:t xml:space="preserve">: Graph showing all the selected features by the random forest classifier whose importance is higher than the median importance and the cumulative importance. </w:t>
       </w:r>
     </w:p>
     <w:p>
@@ -3287,6 +3354,7 @@
         <w:docPartUnique/>
       </w:docPartObj>
     </w:sdtPr>
+    <w:sdtEndPr/>
     <w:sdtContent>
       <w:p>
         <w:pPr>
@@ -5036,9 +5104,9 @@
   </w:compat>
   <w:rsids>
     <w:rsidRoot w:val="00667B86"/>
-    <w:rsid w:val="00192214"/>
     <w:rsid w:val="001D63DF"/>
     <w:rsid w:val="002E5A0D"/>
+    <w:rsid w:val="005223EF"/>
     <w:rsid w:val="00667B86"/>
     <w:rsid w:val="007F5EB6"/>
     <w:rsid w:val="00C80489"/>

--- a/Group2_ML_Project_Summary.docx
+++ b/Group2_ML_Project_Summary.docx
@@ -268,12 +268,14 @@
         <w:rPr>
           <w:sz w:val="24"/>
           <w:szCs w:val="24"/>
+          <w:lang w:val="en-US"/>
         </w:rPr>
       </w:pPr>
       <w:r>
         <w:rPr>
           <w:sz w:val="24"/>
           <w:szCs w:val="24"/>
+          <w:lang w:val="en-US"/>
         </w:rPr>
         <w:t>Lorena Tassone</w:t>
       </w:r>
@@ -284,12 +286,14 @@
         <w:rPr>
           <w:sz w:val="24"/>
           <w:szCs w:val="24"/>
+          <w:lang w:val="en-US"/>
         </w:rPr>
       </w:pPr>
       <w:r>
         <w:rPr>
           <w:sz w:val="24"/>
           <w:szCs w:val="24"/>
+          <w:lang w:val="en-US"/>
         </w:rPr>
         <w:t>Lukas Dekker</w:t>
       </w:r>
@@ -300,12 +304,14 @@
         <w:rPr>
           <w:sz w:val="24"/>
           <w:szCs w:val="24"/>
+          <w:lang w:val="en-US"/>
         </w:rPr>
       </w:pPr>
       <w:r>
         <w:rPr>
           <w:sz w:val="24"/>
           <w:szCs w:val="24"/>
+          <w:lang w:val="en-US"/>
         </w:rPr>
         <w:t>Nick Vogel</w:t>
       </w:r>
@@ -313,11 +319,17 @@
     <w:p>
       <w:pPr>
         <w:jc w:val="center"/>
+        <w:rPr>
+          <w:lang w:val="en-US"/>
+        </w:rPr>
       </w:pPr>
     </w:p>
     <w:p>
       <w:pPr>
         <w:jc w:val="center"/>
+        <w:rPr>
+          <w:lang w:val="en-US"/>
+        </w:rPr>
       </w:pPr>
     </w:p>
     <w:p>
@@ -328,9 +340,13 @@
           <w:color w:val="2F5496" w:themeColor="accent1" w:themeShade="BF"/>
           <w:sz w:val="26"/>
           <w:szCs w:val="26"/>
-        </w:rPr>
-      </w:pPr>
-      <w:r>
+          <w:lang w:val="en-US"/>
+        </w:rPr>
+      </w:pPr>
+      <w:r>
+        <w:rPr>
+          <w:lang w:val="en-US"/>
+        </w:rPr>
         <w:br w:type="page"/>
       </w:r>
     </w:p>
@@ -383,7 +399,21 @@
         <w:rPr>
           <w:lang w:val="en-GB"/>
         </w:rPr>
-        <w:t>owever, this is usually the case with ‘real’ data so it didn’t come as a surprise</w:t>
+        <w:t xml:space="preserve">owever, this is usually the case with ‘real’ </w:t>
+      </w:r>
+      <w:proofErr w:type="gramStart"/>
+      <w:r>
+        <w:rPr>
+          <w:lang w:val="en-GB"/>
+        </w:rPr>
+        <w:t>data</w:t>
+      </w:r>
+      <w:proofErr w:type="gramEnd"/>
+      <w:r>
+        <w:rPr>
+          <w:lang w:val="en-GB"/>
+        </w:rPr>
+        <w:t xml:space="preserve"> so it didn’t come as a surprise</w:t>
       </w:r>
       <w:r>
         <w:rPr>
@@ -457,7 +487,21 @@
         <w:rPr>
           <w:lang w:val="en-GB"/>
         </w:rPr>
-        <w:t>lbeit some of the proposed methods were too involved for our understanding and the scope of this project – as a conclusion of our research regarding this topic we’ve come up with some methods which seem to be suited for our problem</w:t>
+        <w:t xml:space="preserve">lbeit some of the proposed methods were too involved for our understanding and the scope of this project – as a conclusion of our research regarding this topic </w:t>
+      </w:r>
+      <w:proofErr w:type="gramStart"/>
+      <w:r>
+        <w:rPr>
+          <w:lang w:val="en-GB"/>
+        </w:rPr>
+        <w:t>we’ve</w:t>
+      </w:r>
+      <w:proofErr w:type="gramEnd"/>
+      <w:r>
+        <w:rPr>
+          <w:lang w:val="en-GB"/>
+        </w:rPr>
+        <w:t xml:space="preserve"> come up with some methods which seem to be suited for our problem</w:t>
       </w:r>
       <w:r>
         <w:rPr>
@@ -494,8 +538,16 @@
         <w:rPr>
           <w:lang w:val="en-GB"/>
         </w:rPr>
-        <w:t>herefore, we settled for more elaborate measures, such as KNN, MissForest</w:t>
-      </w:r>
+        <w:t xml:space="preserve">herefore, we settled for more elaborate measures, such as KNN, </w:t>
+      </w:r>
+      <w:proofErr w:type="spellStart"/>
+      <w:r>
+        <w:rPr>
+          <w:lang w:val="en-GB"/>
+        </w:rPr>
+        <w:t>MissForest</w:t>
+      </w:r>
+      <w:proofErr w:type="spellEnd"/>
       <w:r>
         <w:rPr>
           <w:lang w:val="en-GB"/>
@@ -569,7 +621,21 @@
         <w:rPr>
           <w:lang w:val="en-GB"/>
         </w:rPr>
-        <w:t>Since at that point of time we were not actually going to make a prediction based on the results, but were only concerned with finding factors that may be ‘important’, we used the predefined variable ‘Class’ as our response variable.</w:t>
+        <w:t xml:space="preserve">Since at that point of time we were not actually going to make a prediction based on the </w:t>
+      </w:r>
+      <w:proofErr w:type="gramStart"/>
+      <w:r>
+        <w:rPr>
+          <w:lang w:val="en-GB"/>
+        </w:rPr>
+        <w:t>results, but</w:t>
+      </w:r>
+      <w:proofErr w:type="gramEnd"/>
+      <w:r>
+        <w:rPr>
+          <w:lang w:val="en-GB"/>
+        </w:rPr>
+        <w:t xml:space="preserve"> were only concerned with finding factors that may be ‘important’, we used the predefined variable ‘Class’ as our response variable.</w:t>
       </w:r>
       <w:r>
         <w:rPr>
@@ -588,7 +654,21 @@
         <w:rPr>
           <w:lang w:val="en-GB"/>
         </w:rPr>
-        <w:t>From this we got eight variables which were used in a decision tree for any of the years, which had a high NA-count. We then looked at each of them individually to determine whether to drop them or not. For this decision we took into account the difference between the actual NA-count and the predefined threshold. This, of course, was based on highly subjective judgement.</w:t>
+        <w:t xml:space="preserve">From this we got eight variables which were used in a decision tree for any of the years, which had a high NA-count. We then looked at each of them individually to determine whether to drop them or not. For this decision we </w:t>
+      </w:r>
+      <w:proofErr w:type="gramStart"/>
+      <w:r>
+        <w:rPr>
+          <w:lang w:val="en-GB"/>
+        </w:rPr>
+        <w:t>took into account</w:t>
+      </w:r>
+      <w:proofErr w:type="gramEnd"/>
+      <w:r>
+        <w:rPr>
+          <w:lang w:val="en-GB"/>
+        </w:rPr>
+        <w:t xml:space="preserve"> the difference between the actual NA-count and the predefined threshold. This, of course, was based on highly subjective judgement.</w:t>
       </w:r>
     </w:p>
     <w:p>
@@ -607,13 +687,55 @@
         <w:rPr>
           <w:lang w:val="en-GB"/>
         </w:rPr>
-        <w:t xml:space="preserve"> that there were also a number of rows which had a rather high NA-count, which can be seen in the missing value matrix at the beginning of chapter: “Missing Values/ NAs”</w:t>
-      </w:r>
-      <w:r>
-        <w:rPr>
-          <w:lang w:val="en-GB"/>
-        </w:rPr>
-        <w:t xml:space="preserve">. For this we’ve used a threshold of 150 missing values per row, which accounted for approximately 10% of all firms (where a company is counted twice if it appears in two years, three times if it appears thrice, etc.). We then went on and also dropped these rows out of our dataset. We were able to see a clear improvement regarding the total NA-count (this is made visible in a graphic in the subsequent code-chunk). </w:t>
+        <w:t xml:space="preserve"> that there were also </w:t>
+      </w:r>
+      <w:proofErr w:type="gramStart"/>
+      <w:r>
+        <w:rPr>
+          <w:lang w:val="en-GB"/>
+        </w:rPr>
+        <w:t>a number of</w:t>
+      </w:r>
+      <w:proofErr w:type="gramEnd"/>
+      <w:r>
+        <w:rPr>
+          <w:lang w:val="en-GB"/>
+        </w:rPr>
+        <w:t xml:space="preserve"> rows which had a rather high NA-count, which can be seen in the missing value matrix at the beginning of chapter: “Missing Values/ NAs”</w:t>
+      </w:r>
+      <w:r>
+        <w:rPr>
+          <w:lang w:val="en-GB"/>
+        </w:rPr>
+        <w:t xml:space="preserve">. For this </w:t>
+      </w:r>
+      <w:proofErr w:type="gramStart"/>
+      <w:r>
+        <w:rPr>
+          <w:lang w:val="en-GB"/>
+        </w:rPr>
+        <w:t>we’ve</w:t>
+      </w:r>
+      <w:proofErr w:type="gramEnd"/>
+      <w:r>
+        <w:rPr>
+          <w:lang w:val="en-GB"/>
+        </w:rPr>
+        <w:t xml:space="preserve"> used a threshold of 150 missing values per row, which accounted for approximately 10% of all firms (where a company is counted twice if it appears in two years, three times if it appears thrice, etc.). We then went on </w:t>
+      </w:r>
+      <w:proofErr w:type="gramStart"/>
+      <w:r>
+        <w:rPr>
+          <w:lang w:val="en-GB"/>
+        </w:rPr>
+        <w:t>and also</w:t>
+      </w:r>
+      <w:proofErr w:type="gramEnd"/>
+      <w:r>
+        <w:rPr>
+          <w:lang w:val="en-GB"/>
+        </w:rPr>
+        <w:t xml:space="preserve"> dropped these rows out of our dataset. We were able to see a clear improvement regarding the total NA-count (this is made visible in a graphic in the subsequent code-chunk). </w:t>
       </w:r>
     </w:p>
     <w:p>
@@ -664,7 +786,21 @@
         <w:rPr>
           <w:lang w:val="en-GB"/>
         </w:rPr>
-        <w:t>his seemed to be a rather delicate matter, since we were and still cannot be sure whether these zero-values represent actual zeroes, NAs or something else which we weren’t considering</w:t>
+        <w:t xml:space="preserve">his seemed to be a rather delicate matter, since we were and still cannot be sure whether these zero-values represent actual zeroes, </w:t>
+      </w:r>
+      <w:proofErr w:type="gramStart"/>
+      <w:r>
+        <w:rPr>
+          <w:lang w:val="en-GB"/>
+        </w:rPr>
+        <w:t>NAs</w:t>
+      </w:r>
+      <w:proofErr w:type="gramEnd"/>
+      <w:r>
+        <w:rPr>
+          <w:lang w:val="en-GB"/>
+        </w:rPr>
+        <w:t xml:space="preserve"> or something else which we weren’t considering</w:t>
       </w:r>
       <w:r>
         <w:rPr>
@@ -695,7 +831,21 @@
         <w:rPr>
           <w:lang w:val="en-GB"/>
         </w:rPr>
-        <w:t xml:space="preserve">things like Revenue from discontinued Operations, short or long term </w:t>
+        <w:t xml:space="preserve">things like Revenue from discontinued </w:t>
+      </w:r>
+      <w:proofErr w:type="gramStart"/>
+      <w:r>
+        <w:rPr>
+          <w:lang w:val="en-GB"/>
+        </w:rPr>
+        <w:t>Operations, short or long term</w:t>
+      </w:r>
+      <w:proofErr w:type="gramEnd"/>
+      <w:r>
+        <w:rPr>
+          <w:lang w:val="en-GB"/>
+        </w:rPr>
+        <w:t xml:space="preserve"> </w:t>
       </w:r>
       <w:r>
         <w:rPr>
@@ -844,7 +994,35 @@
         <w:rPr>
           <w:lang w:val="en-GB"/>
         </w:rPr>
-        <w:t>s an alternative we’ve looked at the Winsorization method to deal with the outliers</w:t>
+        <w:t xml:space="preserve">s an alternative </w:t>
+      </w:r>
+      <w:proofErr w:type="gramStart"/>
+      <w:r>
+        <w:rPr>
+          <w:lang w:val="en-GB"/>
+        </w:rPr>
+        <w:t>we’ve</w:t>
+      </w:r>
+      <w:proofErr w:type="gramEnd"/>
+      <w:r>
+        <w:rPr>
+          <w:lang w:val="en-GB"/>
+        </w:rPr>
+        <w:t xml:space="preserve"> looked at the </w:t>
+      </w:r>
+      <w:proofErr w:type="spellStart"/>
+      <w:r>
+        <w:rPr>
+          <w:lang w:val="en-GB"/>
+        </w:rPr>
+        <w:t>Winsorization</w:t>
+      </w:r>
+      <w:proofErr w:type="spellEnd"/>
+      <w:r>
+        <w:rPr>
+          <w:lang w:val="en-GB"/>
+        </w:rPr>
+        <w:t xml:space="preserve"> method to deal with the outliers</w:t>
       </w:r>
       <w:r>
         <w:rPr>
@@ -887,7 +1065,21 @@
         <w:rPr>
           <w:lang w:val="en-GB"/>
         </w:rPr>
-        <w:t xml:space="preserve">ome of the problems that we’ve encountered for this part of the project </w:t>
+        <w:t xml:space="preserve">ome of the problems that </w:t>
+      </w:r>
+      <w:proofErr w:type="gramStart"/>
+      <w:r>
+        <w:rPr>
+          <w:lang w:val="en-GB"/>
+        </w:rPr>
+        <w:t>we’ve</w:t>
+      </w:r>
+      <w:proofErr w:type="gramEnd"/>
+      <w:r>
+        <w:rPr>
+          <w:lang w:val="en-GB"/>
+        </w:rPr>
+        <w:t xml:space="preserve"> encountered for this part of the project </w:t>
       </w:r>
       <w:r>
         <w:rPr>
@@ -905,7 +1097,35 @@
         <w:rPr>
           <w:lang w:val="en-GB"/>
         </w:rPr>
-        <w:t xml:space="preserve"> the fact that a lot of methods assume normality which is violated for the given data as we’ve checked with the Henze-Zirkler-test</w:t>
+        <w:t xml:space="preserve"> the fact that a lot of methods assume normality which is violated for the given data as we’ve checked with the </w:t>
+      </w:r>
+      <w:proofErr w:type="spellStart"/>
+      <w:r>
+        <w:rPr>
+          <w:lang w:val="en-GB"/>
+        </w:rPr>
+        <w:t>Henze</w:t>
+      </w:r>
+      <w:proofErr w:type="spellEnd"/>
+      <w:r>
+        <w:rPr>
+          <w:lang w:val="en-GB"/>
+        </w:rPr>
+        <w:t>-</w:t>
+      </w:r>
+      <w:proofErr w:type="spellStart"/>
+      <w:r>
+        <w:rPr>
+          <w:lang w:val="en-GB"/>
+        </w:rPr>
+        <w:t>Zirkler</w:t>
+      </w:r>
+      <w:proofErr w:type="spellEnd"/>
+      <w:r>
+        <w:rPr>
+          <w:lang w:val="en-GB"/>
+        </w:rPr>
+        <w:t>-test</w:t>
       </w:r>
       <w:r>
         <w:rPr>
@@ -954,7 +1174,21 @@
         <w:rPr>
           <w:lang w:val="en-GB"/>
         </w:rPr>
-        <w:t xml:space="preserve"> Since we’ve got a rather tight schedule, we refrain from such actions.</w:t>
+        <w:t xml:space="preserve"> Since </w:t>
+      </w:r>
+      <w:proofErr w:type="gramStart"/>
+      <w:r>
+        <w:rPr>
+          <w:lang w:val="en-GB"/>
+        </w:rPr>
+        <w:t>we’ve</w:t>
+      </w:r>
+      <w:proofErr w:type="gramEnd"/>
+      <w:r>
+        <w:rPr>
+          <w:lang w:val="en-GB"/>
+        </w:rPr>
+        <w:t xml:space="preserve"> got a rather tight schedule, we refrain from such actions.</w:t>
       </w:r>
     </w:p>
     <w:p>
@@ -1008,20 +1242,36 @@
         <w:rPr>
           <w:lang w:val="en-US"/>
         </w:rPr>
-        <w:t xml:space="preserve"> Kohavi,</w:t>
-      </w:r>
-      <w:r>
-        <w:rPr>
-          <w:lang w:val="en-US"/>
-        </w:rPr>
         <w:t xml:space="preserve"> </w:t>
       </w:r>
+      <w:proofErr w:type="spellStart"/>
+      <w:r>
+        <w:rPr>
+          <w:lang w:val="en-US"/>
+        </w:rPr>
+        <w:t>Kohavi</w:t>
+      </w:r>
+      <w:proofErr w:type="spellEnd"/>
+      <w:r>
+        <w:rPr>
+          <w:lang w:val="en-US"/>
+        </w:rPr>
+        <w:t>,</w:t>
+      </w:r>
+      <w:r>
+        <w:rPr>
+          <w:lang w:val="en-US"/>
+        </w:rPr>
+        <w:t xml:space="preserve"> </w:t>
+      </w:r>
+      <w:proofErr w:type="spellStart"/>
       <w:r>
         <w:rPr>
           <w:lang w:val="en-US"/>
         </w:rPr>
         <w:t>Pfleger</w:t>
       </w:r>
+      <w:proofErr w:type="spellEnd"/>
       <w:r>
         <w:rPr>
           <w:lang w:val="en-US"/>
@@ -1056,10 +1306,9 @@
           <w:tag w:val="CitaviPlaceholder#e5e3cefc-8235-4048-85df-fe1bf1f46d4b"/>
           <w:id w:val="-927186242"/>
           <w:placeholder>
-            <w:docPart w:val="51A5D494AE40407382CB0219196AABBD"/>
+            <w:docPart w:val="27E7814A5B6C4DBCB74BA52F42D1F6D6"/>
           </w:placeholder>
         </w:sdtPr>
-        <w:sdtEndPr/>
         <w:sdtContent>
           <w:r>
             <w:rPr>
@@ -1089,39 +1338,7 @@
               <w:noProof/>
               <w:lang w:val="en-US"/>
             </w:rPr>
-            <w:t xml:space="preserve">(Shukla et al. </w:t>
-          </w:r>
-          <w:r>
-            <w:rPr>
-              <w:rFonts w:cstheme="minorHAnsi"/>
-              <w:noProof/>
-              <w:lang w:val="en-US"/>
-            </w:rPr>
-            <w:t>(</w:t>
-          </w:r>
-          <w:r>
-            <w:rPr>
-              <w:rFonts w:cstheme="minorHAnsi"/>
-              <w:noProof/>
-              <w:lang w:val="en-US"/>
-            </w:rPr>
-            <w:t>2020</w:t>
-          </w:r>
-          <w:r>
-            <w:rPr>
-              <w:rFonts w:cstheme="minorHAnsi"/>
-              <w:noProof/>
-              <w:lang w:val="en-US"/>
-            </w:rPr>
-            <w:t>)</w:t>
-          </w:r>
-          <w:r>
-            <w:rPr>
-              <w:rFonts w:cstheme="minorHAnsi"/>
-              <w:noProof/>
-              <w:lang w:val="en-US"/>
-            </w:rPr>
-            <w:t>)</w:t>
+            <w:t>(Shukla et al. (2020))</w:t>
           </w:r>
           <w:r>
             <w:rPr>
@@ -1165,7 +1382,23 @@
           <w:shd w:val="clear" w:color="auto" w:fill="FFFFFF"/>
           <w:lang w:val="en-US"/>
         </w:rPr>
-        <w:t xml:space="preserve"> random forest algorithm, which ranks the features </w:t>
+        <w:t xml:space="preserve"> random forest algorithm, which ranks the features importance based on an impurity decrease (</w:t>
+      </w:r>
+      <w:proofErr w:type="spellStart"/>
+      <w:r>
+        <w:rPr>
+          <w:rFonts w:cstheme="minorHAnsi"/>
+          <w:lang w:val="en-US"/>
+        </w:rPr>
+        <w:t>Pedregosa</w:t>
+      </w:r>
+      <w:proofErr w:type="spellEnd"/>
+      <w:r>
+        <w:rPr>
+          <w:rFonts w:cstheme="minorHAnsi"/>
+          <w:lang w:val="en-US"/>
+        </w:rPr>
+        <w:t xml:space="preserve"> et al. (2011))</w:t>
       </w:r>
       <w:r>
         <w:rPr>
@@ -1174,31 +1407,18 @@
           <w:shd w:val="clear" w:color="auto" w:fill="FFFFFF"/>
           <w:lang w:val="en-US"/>
         </w:rPr>
-        <w:t>importance</w:t>
-      </w:r>
-      <w:r>
+        <w:t xml:space="preserve">. </w:t>
+      </w:r>
+    </w:p>
+    <w:p>
+      <w:pPr>
         <w:rPr>
           <w:rFonts w:cstheme="minorHAnsi"/>
           <w:color w:val="000000"/>
           <w:shd w:val="clear" w:color="auto" w:fill="FFFFFF"/>
           <w:lang w:val="en-US"/>
         </w:rPr>
-        <w:t xml:space="preserve"> based on an impurity decrease (</w:t>
-      </w:r>
-      <w:r>
-        <w:rPr>
-          <w:rFonts w:cstheme="minorHAnsi"/>
-          <w:lang w:val="en-US"/>
-        </w:rPr>
-        <w:t>Pedregosa</w:t>
-      </w:r>
-      <w:r>
-        <w:rPr>
-          <w:rFonts w:cstheme="minorHAnsi"/>
-          <w:lang w:val="en-US"/>
-        </w:rPr>
-        <w:t xml:space="preserve"> et al. (2011))</w:t>
-      </w:r>
+      </w:pPr>
       <w:r>
         <w:rPr>
           <w:rFonts w:cstheme="minorHAnsi"/>
@@ -1206,7 +1426,7 @@
           <w:shd w:val="clear" w:color="auto" w:fill="FFFFFF"/>
           <w:lang w:val="en-US"/>
         </w:rPr>
-        <w:t xml:space="preserve">. </w:t>
+        <w:t xml:space="preserve">Looking at the ten most important features in figure 2 in the appendix we see that their importance is already low. Hence to cover about 70% of the importance, we decided to select all the features whose importance is higher or equal the median of all ranked importance values. </w:t>
       </w:r>
     </w:p>
     <w:p>
@@ -1225,62 +1445,7 @@
           <w:shd w:val="clear" w:color="auto" w:fill="FFFFFF"/>
           <w:lang w:val="en-US"/>
         </w:rPr>
-        <w:t>Looking at the ten most important features</w:t>
-      </w:r>
-      <w:r>
-        <w:rPr>
-          <w:rFonts w:cstheme="minorHAnsi"/>
-          <w:color w:val="000000"/>
-          <w:shd w:val="clear" w:color="auto" w:fill="FFFFFF"/>
-          <w:lang w:val="en-US"/>
-        </w:rPr>
-        <w:t xml:space="preserve"> in figure 2 in the appendix</w:t>
-      </w:r>
-      <w:r>
-        <w:rPr>
-          <w:rFonts w:cstheme="minorHAnsi"/>
-          <w:color w:val="000000"/>
-          <w:shd w:val="clear" w:color="auto" w:fill="FFFFFF"/>
-          <w:lang w:val="en-US"/>
-        </w:rPr>
-        <w:t xml:space="preserve"> we see that their importance is already low. Hence to cover about 70% of the importance, we decided to select all the features whose importance is higher or equal the median of all ranked importance values. </w:t>
-      </w:r>
-    </w:p>
-    <w:p>
-      <w:pPr>
-        <w:rPr>
-          <w:rFonts w:cstheme="minorHAnsi"/>
-          <w:color w:val="000000"/>
-          <w:shd w:val="clear" w:color="auto" w:fill="FFFFFF"/>
-          <w:lang w:val="en-US"/>
-        </w:rPr>
-      </w:pPr>
-      <w:r>
-        <w:rPr>
-          <w:rFonts w:cstheme="minorHAnsi"/>
-          <w:color w:val="000000"/>
-          <w:shd w:val="clear" w:color="auto" w:fill="FFFFFF"/>
-          <w:lang w:val="en-US"/>
-        </w:rPr>
-        <w:t xml:space="preserve">However, in figure </w:t>
-      </w:r>
-      <w:r>
-        <w:rPr>
-          <w:rFonts w:cstheme="minorHAnsi"/>
-          <w:color w:val="000000"/>
-          <w:shd w:val="clear" w:color="auto" w:fill="FFFFFF"/>
-          <w:lang w:val="en-US"/>
-        </w:rPr>
-        <w:t>3</w:t>
-      </w:r>
-      <w:r>
-        <w:rPr>
-          <w:rFonts w:cstheme="minorHAnsi"/>
-          <w:color w:val="000000"/>
-          <w:shd w:val="clear" w:color="auto" w:fill="FFFFFF"/>
-          <w:lang w:val="en-US"/>
-        </w:rPr>
-        <w:t xml:space="preserve"> of the appendix, representing the selected 64 features and their importance, we can see that only the importance of the first two features is significantly higher. </w:t>
+        <w:t xml:space="preserve">However, in figure 3 of the appendix, representing the selected 64 features and their importance, we can see that only the importance of the first two features is significantly higher. </w:t>
       </w:r>
       <w:r>
         <w:rPr>
@@ -1290,7 +1455,27 @@
           <w:shd w:val="clear" w:color="auto" w:fill="FFFFFF"/>
           <w:lang w:val="en-US"/>
         </w:rPr>
-        <w:t>Additionally, it is interesting to see, that the first three indicators those are, which were added to the dataset by us.</w:t>
+        <w:t>Additionally, it is interesting to see, that the first three indicators those are, which were added to the data</w:t>
+      </w:r>
+      <w:r>
+        <w:rPr>
+          <w:rFonts w:cstheme="minorHAnsi"/>
+          <w:color w:val="000000"/>
+          <w:highlight w:val="yellow"/>
+          <w:shd w:val="clear" w:color="auto" w:fill="FFFFFF"/>
+          <w:lang w:val="en-US"/>
+        </w:rPr>
+        <w:t xml:space="preserve"> </w:t>
+      </w:r>
+      <w:r>
+        <w:rPr>
+          <w:rFonts w:cstheme="minorHAnsi"/>
+          <w:color w:val="000000"/>
+          <w:highlight w:val="yellow"/>
+          <w:shd w:val="clear" w:color="auto" w:fill="FFFFFF"/>
+          <w:lang w:val="en-US"/>
+        </w:rPr>
+        <w:t>set by us.</w:t>
       </w:r>
     </w:p>
     <w:p>
@@ -1329,7 +1514,26 @@
           <w:lang w:val="en-US"/>
         </w:rPr>
         <w:lastRenderedPageBreak/>
-        <w:t xml:space="preserve">When testing some model with all the features instead of this selection, not only was the computational time higher, but also there was no real improvement of accuracy or performance. </w:t>
+        <w:t>When testing some model with all the original features instead of this subset, not only was the computational time higher, but also there was no real improvement of accuracy or performance. However, as you can see in the Overall Results (</w:t>
+      </w:r>
+      <w:r>
+        <w:rPr>
+          <w:rFonts w:cstheme="minorHAnsi"/>
+          <w:color w:val="000000"/>
+          <w:highlight w:val="yellow"/>
+          <w:shd w:val="clear" w:color="auto" w:fill="FFFFFF"/>
+          <w:lang w:val="en-US"/>
+        </w:rPr>
+        <w:t>figure X</w:t>
+      </w:r>
+      <w:r>
+        <w:rPr>
+          <w:rFonts w:cstheme="minorHAnsi"/>
+          <w:color w:val="000000"/>
+          <w:shd w:val="clear" w:color="auto" w:fill="FFFFFF"/>
+          <w:lang w:val="en-US"/>
+        </w:rPr>
+        <w:t>) Decision Tree and Random Forest’s performance is slightly better without selecting a subset of features in the pipeline. This was not the case for SVM and KNN, which is why we decided to use the selection for the remaining classifiers.</w:t>
       </w:r>
     </w:p>
     <w:p>
@@ -1443,7 +1647,23 @@
           <w:bCs/>
           <w:lang w:val="en-US"/>
         </w:rPr>
-        <w:t xml:space="preserve"> still a smaller value then the other two but more or less in the same range. </w:t>
+        <w:t xml:space="preserve"> still a smaller value then the other two but </w:t>
+      </w:r>
+      <w:proofErr w:type="gramStart"/>
+      <w:r>
+        <w:rPr>
+          <w:bCs/>
+          <w:lang w:val="en-US"/>
+        </w:rPr>
+        <w:t>more or less in</w:t>
+      </w:r>
+      <w:proofErr w:type="gramEnd"/>
+      <w:r>
+        <w:rPr>
+          <w:bCs/>
+          <w:lang w:val="en-US"/>
+        </w:rPr>
+        <w:t xml:space="preserve"> the same range. </w:t>
       </w:r>
     </w:p>
     <w:p>
@@ -1525,14 +1745,98 @@
         <w:rPr>
           <w:lang w:val="en-GB"/>
         </w:rPr>
-        <w:t>criterion: ‘entropy’, max_depth: 9, min_sample_leaf: 5, min_samples_split: 15 (for unbalanced data)</w:t>
+        <w:t xml:space="preserve">criterion: ‘entropy’, </w:t>
+      </w:r>
+      <w:proofErr w:type="spellStart"/>
+      <w:r>
+        <w:rPr>
+          <w:lang w:val="en-GB"/>
+        </w:rPr>
+        <w:t>max_depth</w:t>
+      </w:r>
+      <w:proofErr w:type="spellEnd"/>
+      <w:r>
+        <w:rPr>
+          <w:lang w:val="en-GB"/>
+        </w:rPr>
+        <w:t xml:space="preserve">: 9, </w:t>
+      </w:r>
+      <w:proofErr w:type="spellStart"/>
+      <w:r>
+        <w:rPr>
+          <w:lang w:val="en-GB"/>
+        </w:rPr>
+        <w:t>min_sample_leaf</w:t>
+      </w:r>
+      <w:proofErr w:type="spellEnd"/>
+      <w:r>
+        <w:rPr>
+          <w:lang w:val="en-GB"/>
+        </w:rPr>
+        <w:t xml:space="preserve">: 5, </w:t>
+      </w:r>
+      <w:proofErr w:type="spellStart"/>
+      <w:r>
+        <w:rPr>
+          <w:lang w:val="en-GB"/>
+        </w:rPr>
+        <w:t>min_samples_split</w:t>
+      </w:r>
+      <w:proofErr w:type="spellEnd"/>
+      <w:r>
+        <w:rPr>
+          <w:lang w:val="en-GB"/>
+        </w:rPr>
+        <w:t>: 15 (for unbalanced data)</w:t>
       </w:r>
       <w:r>
         <w:rPr>
           <w:lang w:val="en-GB"/>
         </w:rPr>
         <w:br/>
-        <w:t>criterion: ‘entropy’, max_depth: 13, min_sample_leaf: 2, min_samples_split: 5 (for balanced data)</w:t>
+        <w:t xml:space="preserve">criterion: ‘entropy’, </w:t>
+      </w:r>
+      <w:proofErr w:type="spellStart"/>
+      <w:r>
+        <w:rPr>
+          <w:lang w:val="en-GB"/>
+        </w:rPr>
+        <w:t>max_depth</w:t>
+      </w:r>
+      <w:proofErr w:type="spellEnd"/>
+      <w:r>
+        <w:rPr>
+          <w:lang w:val="en-GB"/>
+        </w:rPr>
+        <w:t xml:space="preserve">: 13, </w:t>
+      </w:r>
+      <w:proofErr w:type="spellStart"/>
+      <w:r>
+        <w:rPr>
+          <w:lang w:val="en-GB"/>
+        </w:rPr>
+        <w:t>min_sample_leaf</w:t>
+      </w:r>
+      <w:proofErr w:type="spellEnd"/>
+      <w:r>
+        <w:rPr>
+          <w:lang w:val="en-GB"/>
+        </w:rPr>
+        <w:t xml:space="preserve">: 2, </w:t>
+      </w:r>
+      <w:proofErr w:type="spellStart"/>
+      <w:r>
+        <w:rPr>
+          <w:lang w:val="en-GB"/>
+        </w:rPr>
+        <w:t>min_samples_split</w:t>
+      </w:r>
+      <w:proofErr w:type="spellEnd"/>
+      <w:r>
+        <w:rPr>
+          <w:lang w:val="en-GB"/>
+        </w:rPr>
+        <w:t>: 5 (for balanced data)</w:t>
       </w:r>
       <w:r>
         <w:rPr>
@@ -1581,7 +1885,77 @@
         <w:rPr>
           <w:lang w:val="en-GB"/>
         </w:rPr>
-        <w:t xml:space="preserve"> Additionally we’ve fitted a Random Forest model with the default values (criterion: ‘gini’, max_depth: none, min_sample_leaf: 1, min_samples_split: 2) where we see that the test accuracy (unbalanced: 0.6440, balanced: 0.7523) is very close to one obtained with the model employed where we’ve used hyperparameter tuning. </w:t>
+        <w:t xml:space="preserve"> </w:t>
+      </w:r>
+      <w:proofErr w:type="gramStart"/>
+      <w:r>
+        <w:rPr>
+          <w:lang w:val="en-GB"/>
+        </w:rPr>
+        <w:t>Additionally</w:t>
+      </w:r>
+      <w:proofErr w:type="gramEnd"/>
+      <w:r>
+        <w:rPr>
+          <w:lang w:val="en-GB"/>
+        </w:rPr>
+        <w:t xml:space="preserve"> we’ve fitted a Random Forest model with the default values (criterion: ‘</w:t>
+      </w:r>
+      <w:proofErr w:type="spellStart"/>
+      <w:r>
+        <w:rPr>
+          <w:lang w:val="en-GB"/>
+        </w:rPr>
+        <w:t>gini</w:t>
+      </w:r>
+      <w:proofErr w:type="spellEnd"/>
+      <w:r>
+        <w:rPr>
+          <w:lang w:val="en-GB"/>
+        </w:rPr>
+        <w:t xml:space="preserve">’, </w:t>
+      </w:r>
+      <w:proofErr w:type="spellStart"/>
+      <w:r>
+        <w:rPr>
+          <w:lang w:val="en-GB"/>
+        </w:rPr>
+        <w:t>max_depth</w:t>
+      </w:r>
+      <w:proofErr w:type="spellEnd"/>
+      <w:r>
+        <w:rPr>
+          <w:lang w:val="en-GB"/>
+        </w:rPr>
+        <w:t xml:space="preserve">: none, </w:t>
+      </w:r>
+      <w:proofErr w:type="spellStart"/>
+      <w:r>
+        <w:rPr>
+          <w:lang w:val="en-GB"/>
+        </w:rPr>
+        <w:t>min_sample_leaf</w:t>
+      </w:r>
+      <w:proofErr w:type="spellEnd"/>
+      <w:r>
+        <w:rPr>
+          <w:lang w:val="en-GB"/>
+        </w:rPr>
+        <w:t xml:space="preserve">: 1, </w:t>
+      </w:r>
+      <w:proofErr w:type="spellStart"/>
+      <w:r>
+        <w:rPr>
+          <w:lang w:val="en-GB"/>
+        </w:rPr>
+        <w:t>min_samples_split</w:t>
+      </w:r>
+      <w:proofErr w:type="spellEnd"/>
+      <w:r>
+        <w:rPr>
+          <w:lang w:val="en-GB"/>
+        </w:rPr>
+        <w:t xml:space="preserve">: 2) where we see that the test accuracy (unbalanced: 0.6440, balanced: 0.7523) is very close to one obtained with the model employed where we’ve used hyperparameter tuning. </w:t>
       </w:r>
       <w:r>
         <w:rPr>
@@ -1639,7 +2013,23 @@
           <w:bCs/>
           <w:lang w:val="en-US"/>
         </w:rPr>
-        <w:t>ernel: ‘rbf’, C: 0.8, gamma: 0.06.</w:t>
+        <w:t>ernel: ‘</w:t>
+      </w:r>
+      <w:proofErr w:type="spellStart"/>
+      <w:r>
+        <w:rPr>
+          <w:bCs/>
+          <w:lang w:val="en-US"/>
+        </w:rPr>
+        <w:t>rbf</w:t>
+      </w:r>
+      <w:proofErr w:type="spellEnd"/>
+      <w:r>
+        <w:rPr>
+          <w:bCs/>
+          <w:lang w:val="en-US"/>
+        </w:rPr>
+        <w:t>’, C: 0.8, gamma: 0.06.</w:t>
       </w:r>
       <w:r>
         <w:rPr>
@@ -1781,29 +2171,128 @@
         <w:rPr>
           <w:lang w:val="en-US"/>
         </w:rPr>
-        <w:t xml:space="preserve"> and manually) resulted in this final selection:  leaf_size: 100, n_neighbors: 5, p: 2, weights: ‘uniform’. This led to a train score of 0.7468 and a test score of 0.6321. </w:t>
+        <w:t xml:space="preserve"> and manually) resulted in this final selection:  </w:t>
+      </w:r>
+      <w:proofErr w:type="spellStart"/>
+      <w:r>
+        <w:rPr>
+          <w:lang w:val="en-US"/>
+        </w:rPr>
+        <w:t>leaf_size</w:t>
+      </w:r>
+      <w:proofErr w:type="spellEnd"/>
+      <w:r>
+        <w:rPr>
+          <w:lang w:val="en-US"/>
+        </w:rPr>
+        <w:t xml:space="preserve">: 100, </w:t>
+      </w:r>
+      <w:proofErr w:type="spellStart"/>
+      <w:r>
+        <w:rPr>
+          <w:lang w:val="en-US"/>
+        </w:rPr>
+        <w:t>n_neighbors</w:t>
+      </w:r>
+      <w:proofErr w:type="spellEnd"/>
+      <w:r>
+        <w:rPr>
+          <w:lang w:val="en-US"/>
+        </w:rPr>
+        <w:t xml:space="preserve">: 5, p: 2, weights: ‘uniform’. This led to a train score of 0.7468 and a test score of 0.6321. </w:t>
       </w:r>
       <w:r>
         <w:rPr>
           <w:lang w:val="en-US"/>
         </w:rPr>
         <w:br/>
-        <w:t>When testing KNN higher leaf_size values and smaller n_neighbors (K) values led to better train and test scores. However, the difference between train and test score was significant since in some cases we generated a train score of 1.000. This was an obvious sign of overfitting which is why a higher n_neighbors value was used. Obviously, the train and test score decreased but the difference between them decreased as well. It was not easy to find a small enough K to avoid oversimplifying but also a large enough to not overfit the samples. Additionally, we tried to reduce the overfitting by using the bagging method, however it got worse. Further, increasing leaf_size also increased the computational time. Therefore, a leaf_size of 100 was chosen.</w:t>
-      </w:r>
-    </w:p>
-    <w:p>
-      <w:pPr>
-        <w:rPr>
-          <w:lang w:val="en-US"/>
-        </w:rPr>
-      </w:pPr>
-    </w:p>
-    <w:p>
-      <w:pPr>
-        <w:rPr>
-          <w:lang w:val="en-GB"/>
-        </w:rPr>
-      </w:pPr>
+        <w:t xml:space="preserve">When testing KNN higher </w:t>
+      </w:r>
+      <w:proofErr w:type="spellStart"/>
+      <w:r>
+        <w:rPr>
+          <w:lang w:val="en-US"/>
+        </w:rPr>
+        <w:t>leaf_size</w:t>
+      </w:r>
+      <w:proofErr w:type="spellEnd"/>
+      <w:r>
+        <w:rPr>
+          <w:lang w:val="en-US"/>
+        </w:rPr>
+        <w:t xml:space="preserve"> values and smaller </w:t>
+      </w:r>
+      <w:proofErr w:type="spellStart"/>
+      <w:r>
+        <w:rPr>
+          <w:lang w:val="en-US"/>
+        </w:rPr>
+        <w:t>n_neighbors</w:t>
+      </w:r>
+      <w:proofErr w:type="spellEnd"/>
+      <w:r>
+        <w:rPr>
+          <w:lang w:val="en-US"/>
+        </w:rPr>
+        <w:t xml:space="preserve"> (K) values led to better train and test scores. However, the difference between train and test score was significant since in some cases we generated a train score of 1.000. This was an obvious sign of overfitting which is why a higher </w:t>
+      </w:r>
+      <w:proofErr w:type="spellStart"/>
+      <w:r>
+        <w:rPr>
+          <w:lang w:val="en-US"/>
+        </w:rPr>
+        <w:t>n_</w:t>
+      </w:r>
+      <w:proofErr w:type="gramStart"/>
+      <w:r>
+        <w:rPr>
+          <w:lang w:val="en-US"/>
+        </w:rPr>
+        <w:t>neighbors</w:t>
+      </w:r>
+      <w:proofErr w:type="spellEnd"/>
+      <w:proofErr w:type="gramEnd"/>
+      <w:r>
+        <w:rPr>
+          <w:lang w:val="en-US"/>
+        </w:rPr>
+        <w:t xml:space="preserve"> value was used. Obviously, the train and test score decreased but the difference between them decreased as well. It was not easy to find a small enough K to avoid oversimplifying </w:t>
+      </w:r>
+      <w:r>
+        <w:rPr>
+          <w:lang w:val="en-US"/>
+        </w:rPr>
+        <w:lastRenderedPageBreak/>
+        <w:t xml:space="preserve">but also a large enough to not overfit the samples. Additionally, we tried to reduce the overfitting by using the bagging method, however it got worse. Further, increasing </w:t>
+      </w:r>
+      <w:proofErr w:type="spellStart"/>
+      <w:r>
+        <w:rPr>
+          <w:lang w:val="en-US"/>
+        </w:rPr>
+        <w:t>leaf_size</w:t>
+      </w:r>
+      <w:proofErr w:type="spellEnd"/>
+      <w:r>
+        <w:rPr>
+          <w:lang w:val="en-US"/>
+        </w:rPr>
+        <w:t xml:space="preserve"> also increased the computational time. Therefore, a </w:t>
+      </w:r>
+      <w:proofErr w:type="spellStart"/>
+      <w:r>
+        <w:rPr>
+          <w:lang w:val="en-US"/>
+        </w:rPr>
+        <w:t>leaf_size</w:t>
+      </w:r>
+      <w:proofErr w:type="spellEnd"/>
+      <w:r>
+        <w:rPr>
+          <w:lang w:val="en-US"/>
+        </w:rPr>
+        <w:t xml:space="preserve"> of 100 was chosen.</w:t>
+      </w:r>
     </w:p>
     <w:p>
       <w:pPr>
@@ -1818,11 +2307,18 @@
         </w:rPr>
         <w:t>Results</w:t>
       </w:r>
-      <w:r>
-        <w:rPr>
-          <w:lang w:val="en-GB"/>
-        </w:rPr>
-        <w:t>?</w:t>
+    </w:p>
+    <w:p>
+      <w:pPr>
+        <w:rPr>
+          <w:lang w:val="en-GB"/>
+        </w:rPr>
+      </w:pPr>
+      <w:r>
+        <w:rPr>
+          <w:lang w:val="en-GB"/>
+        </w:rPr>
+        <w:t>*Overall Results plot</w:t>
       </w:r>
     </w:p>
     <w:p>
@@ -1940,7 +2436,21 @@
         <w:rPr>
           <w:lang w:val="en-GB"/>
         </w:rPr>
-        <w:t xml:space="preserve"> to Jupyter Notebooks needed some time, especially for the handling of import statements, which sometimes had to be imported via the terminal first before we were able to access it in the Notebook</w:t>
+        <w:t xml:space="preserve"> to </w:t>
+      </w:r>
+      <w:proofErr w:type="spellStart"/>
+      <w:r>
+        <w:rPr>
+          <w:lang w:val="en-GB"/>
+        </w:rPr>
+        <w:t>Jupyter</w:t>
+      </w:r>
+      <w:proofErr w:type="spellEnd"/>
+      <w:r>
+        <w:rPr>
+          <w:lang w:val="en-GB"/>
+        </w:rPr>
+        <w:t xml:space="preserve"> Notebooks needed some time, especially for the handling of import statements, which sometimes had to be imported via the terminal first before we were able to access it in the Notebook</w:t>
       </w:r>
     </w:p>
     <w:p>
@@ -1995,7 +2505,21 @@
         <w:rPr>
           <w:lang w:val="en-GB"/>
         </w:rPr>
-        <w:t>One problem that did not have a big impact but was still somewhat annoying is the labelling of plots. It seemed as though sometimes the same settings gave different results with respect to the size of the axis label</w:t>
+        <w:t xml:space="preserve">One problem that did not have a big impact but was still somewhat annoying is the labelling of plots. </w:t>
+      </w:r>
+      <w:proofErr w:type="gramStart"/>
+      <w:r>
+        <w:rPr>
+          <w:lang w:val="en-GB"/>
+        </w:rPr>
+        <w:t>It seemed as though</w:t>
+      </w:r>
+      <w:proofErr w:type="gramEnd"/>
+      <w:r>
+        <w:rPr>
+          <w:lang w:val="en-GB"/>
+        </w:rPr>
+        <w:t xml:space="preserve"> sometimes the same settings gave different results with respect to the size of the axis label</w:t>
       </w:r>
       <w:r>
         <w:rPr>
@@ -2032,8 +2556,16 @@
         <w:rPr>
           <w:lang w:val="en-GB"/>
         </w:rPr>
-        <w:t>the parameter n_neighbors</w:t>
-      </w:r>
+        <w:t xml:space="preserve">the parameter </w:t>
+      </w:r>
+      <w:proofErr w:type="spellStart"/>
+      <w:r>
+        <w:rPr>
+          <w:lang w:val="en-GB"/>
+        </w:rPr>
+        <w:t>n_neighbors</w:t>
+      </w:r>
+      <w:proofErr w:type="spellEnd"/>
       <w:r>
         <w:rPr>
           <w:lang w:val="en-GB"/>
@@ -2109,7 +2641,35 @@
         <w:rPr>
           <w:lang w:val="en-GB"/>
         </w:rPr>
-        <w:t>e have created different datasets, one for each different imputing method, and an additional one for the Winsorization method (see chapter on outliers), but we’ve only fitted our models on the dataset obtained via KNN imputer, and the IQR-method, as a future step we’d also fit the models on the other datasets (i.e., other imputing and outlier-handling methods)</w:t>
+        <w:t xml:space="preserve">e have created different datasets, one for each different imputing method, and an additional one for the </w:t>
+      </w:r>
+      <w:proofErr w:type="spellStart"/>
+      <w:r>
+        <w:rPr>
+          <w:lang w:val="en-GB"/>
+        </w:rPr>
+        <w:t>Winsorization</w:t>
+      </w:r>
+      <w:proofErr w:type="spellEnd"/>
+      <w:r>
+        <w:rPr>
+          <w:lang w:val="en-GB"/>
+        </w:rPr>
+        <w:t xml:space="preserve"> method (see chapter on outliers), but </w:t>
+      </w:r>
+      <w:proofErr w:type="gramStart"/>
+      <w:r>
+        <w:rPr>
+          <w:lang w:val="en-GB"/>
+        </w:rPr>
+        <w:t>we’ve</w:t>
+      </w:r>
+      <w:proofErr w:type="gramEnd"/>
+      <w:r>
+        <w:rPr>
+          <w:lang w:val="en-GB"/>
+        </w:rPr>
+        <w:t xml:space="preserve"> only fitted our models on the dataset obtained via KNN imputer, and the IQR-method, as a future step we’d also fit the models on the other datasets (i.e., other imputing and outlier-handling methods)</w:t>
       </w:r>
     </w:p>
     <w:p>
@@ -2417,12 +2977,100 @@
           <w:szCs w:val="24"/>
         </w:rPr>
       </w:pPr>
-      <w:r>
-        <w:rPr>
-          <w:rFonts w:eastAsia="Times New Roman" w:cs="Times New Roman"/>
-          <w:szCs w:val="24"/>
-        </w:rPr>
-        <w:t xml:space="preserve">Armina, R., Mohd Zain, A., Ali, N. A., &amp; Sallehuddin, R. (2017). A Review On Missing Value Estimation Using Imputation Algorithm. </w:t>
+      <w:proofErr w:type="spellStart"/>
+      <w:r>
+        <w:rPr>
+          <w:rFonts w:eastAsia="Times New Roman" w:cs="Times New Roman"/>
+          <w:szCs w:val="24"/>
+          <w:lang w:val="it-IT"/>
+        </w:rPr>
+        <w:t>Armina</w:t>
+      </w:r>
+      <w:proofErr w:type="spellEnd"/>
+      <w:r>
+        <w:rPr>
+          <w:rFonts w:eastAsia="Times New Roman" w:cs="Times New Roman"/>
+          <w:szCs w:val="24"/>
+          <w:lang w:val="it-IT"/>
+        </w:rPr>
+        <w:t xml:space="preserve">, R., </w:t>
+      </w:r>
+      <w:proofErr w:type="spellStart"/>
+      <w:r>
+        <w:rPr>
+          <w:rFonts w:eastAsia="Times New Roman" w:cs="Times New Roman"/>
+          <w:szCs w:val="24"/>
+          <w:lang w:val="it-IT"/>
+        </w:rPr>
+        <w:t>Mohd</w:t>
+      </w:r>
+      <w:proofErr w:type="spellEnd"/>
+      <w:r>
+        <w:rPr>
+          <w:rFonts w:eastAsia="Times New Roman" w:cs="Times New Roman"/>
+          <w:szCs w:val="24"/>
+          <w:lang w:val="it-IT"/>
+        </w:rPr>
+        <w:t xml:space="preserve"> </w:t>
+      </w:r>
+      <w:proofErr w:type="spellStart"/>
+      <w:r>
+        <w:rPr>
+          <w:rFonts w:eastAsia="Times New Roman" w:cs="Times New Roman"/>
+          <w:szCs w:val="24"/>
+          <w:lang w:val="it-IT"/>
+        </w:rPr>
+        <w:t>Zain</w:t>
+      </w:r>
+      <w:proofErr w:type="spellEnd"/>
+      <w:r>
+        <w:rPr>
+          <w:rFonts w:eastAsia="Times New Roman" w:cs="Times New Roman"/>
+          <w:szCs w:val="24"/>
+          <w:lang w:val="it-IT"/>
+        </w:rPr>
+        <w:t xml:space="preserve">, A., Ali, N. A., &amp; </w:t>
+      </w:r>
+      <w:proofErr w:type="spellStart"/>
+      <w:r>
+        <w:rPr>
+          <w:rFonts w:eastAsia="Times New Roman" w:cs="Times New Roman"/>
+          <w:szCs w:val="24"/>
+          <w:lang w:val="it-IT"/>
+        </w:rPr>
+        <w:t>Sallehuddin</w:t>
+      </w:r>
+      <w:proofErr w:type="spellEnd"/>
+      <w:r>
+        <w:rPr>
+          <w:rFonts w:eastAsia="Times New Roman" w:cs="Times New Roman"/>
+          <w:szCs w:val="24"/>
+          <w:lang w:val="it-IT"/>
+        </w:rPr>
+        <w:t xml:space="preserve">, R. (2017). </w:t>
+      </w:r>
+      <w:r>
+        <w:rPr>
+          <w:rFonts w:eastAsia="Times New Roman" w:cs="Times New Roman"/>
+          <w:szCs w:val="24"/>
+        </w:rPr>
+        <w:t xml:space="preserve">A Review </w:t>
+      </w:r>
+      <w:proofErr w:type="gramStart"/>
+      <w:r>
+        <w:rPr>
+          <w:rFonts w:eastAsia="Times New Roman" w:cs="Times New Roman"/>
+          <w:szCs w:val="24"/>
+        </w:rPr>
+        <w:t>On</w:t>
+      </w:r>
+      <w:proofErr w:type="gramEnd"/>
+      <w:r>
+        <w:rPr>
+          <w:rFonts w:eastAsia="Times New Roman" w:cs="Times New Roman"/>
+          <w:szCs w:val="24"/>
+        </w:rPr>
+        <w:t xml:space="preserve"> Missing Value Estimation Using Imputation Algorithm. </w:t>
       </w:r>
       <w:r>
         <w:rPr>
@@ -2492,344 +3140,682 @@
         <w:rPr>
           <w:rFonts w:eastAsia="Times New Roman" w:cs="Times New Roman"/>
           <w:szCs w:val="24"/>
+        </w:rPr>
+      </w:pPr>
+      <w:r>
+        <w:rPr>
+          <w:rFonts w:eastAsia="Times New Roman" w:cs="Times New Roman"/>
+          <w:szCs w:val="24"/>
+        </w:rPr>
+        <w:t xml:space="preserve">Gautam, C., &amp; Ravi, V. (2015). Data imputation via evolutionary computation, </w:t>
+      </w:r>
+      <w:proofErr w:type="gramStart"/>
+      <w:r>
+        <w:rPr>
+          <w:rFonts w:eastAsia="Times New Roman" w:cs="Times New Roman"/>
+          <w:szCs w:val="24"/>
+        </w:rPr>
+        <w:t>clustering</w:t>
+      </w:r>
+      <w:proofErr w:type="gramEnd"/>
+      <w:r>
+        <w:rPr>
+          <w:rFonts w:eastAsia="Times New Roman" w:cs="Times New Roman"/>
+          <w:szCs w:val="24"/>
+        </w:rPr>
+        <w:t xml:space="preserve"> and a neural network. </w:t>
+      </w:r>
+      <w:r>
+        <w:rPr>
+          <w:rFonts w:eastAsia="Times New Roman" w:cs="Times New Roman"/>
+          <w:i/>
+          <w:szCs w:val="24"/>
+        </w:rPr>
+        <w:t>Neurocomputing</w:t>
+      </w:r>
+      <w:r>
+        <w:rPr>
+          <w:rFonts w:eastAsia="Times New Roman" w:cs="Times New Roman"/>
+          <w:szCs w:val="24"/>
+        </w:rPr>
+        <w:t xml:space="preserve">, </w:t>
+      </w:r>
+      <w:r>
+        <w:rPr>
+          <w:rFonts w:eastAsia="Times New Roman" w:cs="Times New Roman"/>
+          <w:i/>
+          <w:szCs w:val="24"/>
+        </w:rPr>
+        <w:t>156</w:t>
+      </w:r>
+      <w:r>
+        <w:rPr>
+          <w:rFonts w:eastAsia="Times New Roman" w:cs="Times New Roman"/>
+          <w:szCs w:val="24"/>
+        </w:rPr>
+        <w:t>(4), 134–142. https://doi.org/10.1016/j.neucom.2014.12.073</w:t>
+      </w:r>
+    </w:p>
+    <w:p>
+      <w:pPr>
+        <w:pStyle w:val="CitaviLiteraturverzeichnis"/>
+        <w:rPr>
+          <w:rFonts w:eastAsia="Times New Roman" w:cs="Times New Roman"/>
+          <w:szCs w:val="24"/>
+        </w:rPr>
+      </w:pPr>
+      <w:r>
+        <w:rPr>
+          <w:rFonts w:eastAsia="Times New Roman" w:cs="Times New Roman"/>
+          <w:szCs w:val="24"/>
+        </w:rPr>
+        <w:t xml:space="preserve">Gu, S., Kelly, B., &amp; </w:t>
+      </w:r>
+      <w:proofErr w:type="spellStart"/>
+      <w:r>
+        <w:rPr>
+          <w:rFonts w:eastAsia="Times New Roman" w:cs="Times New Roman"/>
+          <w:szCs w:val="24"/>
+        </w:rPr>
+        <w:t>Xiu</w:t>
+      </w:r>
+      <w:proofErr w:type="spellEnd"/>
+      <w:r>
+        <w:rPr>
+          <w:rFonts w:eastAsia="Times New Roman" w:cs="Times New Roman"/>
+          <w:szCs w:val="24"/>
+        </w:rPr>
+        <w:t xml:space="preserve">, D. (2018). </w:t>
+      </w:r>
+      <w:r>
+        <w:rPr>
+          <w:rFonts w:eastAsia="Times New Roman" w:cs="Times New Roman"/>
+          <w:i/>
+          <w:szCs w:val="24"/>
+        </w:rPr>
+        <w:t xml:space="preserve">Empirical Asset Pricing via Machine Learning </w:t>
+      </w:r>
+      <w:r>
+        <w:rPr>
+          <w:rFonts w:eastAsia="Times New Roman" w:cs="Times New Roman"/>
+          <w:szCs w:val="24"/>
+        </w:rPr>
+        <w:t>(w25398). https://doi.org/10.3386/w25398</w:t>
+      </w:r>
+    </w:p>
+    <w:p>
+      <w:pPr>
+        <w:pStyle w:val="CitaviLiteraturverzeichnis"/>
+        <w:rPr>
+          <w:rFonts w:eastAsia="Times New Roman" w:cs="Times New Roman"/>
+          <w:szCs w:val="24"/>
+        </w:rPr>
+      </w:pPr>
+      <w:r>
+        <w:rPr>
+          <w:rFonts w:eastAsia="Times New Roman" w:cs="Times New Roman"/>
+          <w:szCs w:val="24"/>
+        </w:rPr>
+        <w:t xml:space="preserve">John, C., </w:t>
+      </w:r>
+      <w:proofErr w:type="spellStart"/>
+      <w:r>
+        <w:rPr>
+          <w:rFonts w:eastAsia="Times New Roman" w:cs="Times New Roman"/>
+          <w:szCs w:val="24"/>
+        </w:rPr>
+        <w:t>Ekpenyong</w:t>
+      </w:r>
+      <w:proofErr w:type="spellEnd"/>
+      <w:r>
+        <w:rPr>
+          <w:rFonts w:eastAsia="Times New Roman" w:cs="Times New Roman"/>
+          <w:szCs w:val="24"/>
+        </w:rPr>
+        <w:t xml:space="preserve">, E. J., &amp; </w:t>
+      </w:r>
+      <w:proofErr w:type="spellStart"/>
+      <w:r>
+        <w:rPr>
+          <w:rFonts w:eastAsia="Times New Roman" w:cs="Times New Roman"/>
+          <w:szCs w:val="24"/>
+        </w:rPr>
+        <w:t>Nworu</w:t>
+      </w:r>
+      <w:proofErr w:type="spellEnd"/>
+      <w:r>
+        <w:rPr>
+          <w:rFonts w:eastAsia="Times New Roman" w:cs="Times New Roman"/>
+          <w:szCs w:val="24"/>
+        </w:rPr>
+        <w:t xml:space="preserve">, C. C. (2019). Imputation of Missing Values in Economic and Financial Time Series Data Using Five Principal Component Analysis (PCA) Approaches. </w:t>
+      </w:r>
+      <w:r>
+        <w:rPr>
+          <w:rFonts w:eastAsia="Times New Roman" w:cs="Times New Roman"/>
+          <w:i/>
+          <w:szCs w:val="24"/>
+        </w:rPr>
+        <w:t xml:space="preserve">Central Bank of Nigeria Journal of Applied </w:t>
+      </w:r>
+      <w:proofErr w:type="gramStart"/>
+      <w:r>
+        <w:rPr>
+          <w:rFonts w:eastAsia="Times New Roman" w:cs="Times New Roman"/>
+          <w:i/>
+          <w:szCs w:val="24"/>
+        </w:rPr>
+        <w:t>Statistics</w:t>
+      </w:r>
+      <w:r>
+        <w:rPr>
+          <w:rFonts w:eastAsia="Times New Roman" w:cs="Times New Roman"/>
+          <w:szCs w:val="24"/>
+        </w:rPr>
+        <w:t>(</w:t>
+      </w:r>
+      <w:proofErr w:type="gramEnd"/>
+      <w:r>
+        <w:rPr>
+          <w:rFonts w:eastAsia="Times New Roman" w:cs="Times New Roman"/>
+          <w:szCs w:val="24"/>
+        </w:rPr>
+        <w:t>Vol. 10 No. 1), 51–73. https://doi.org/10.33429/Cjas.10119.3/6</w:t>
+      </w:r>
+    </w:p>
+    <w:p>
+      <w:pPr>
+        <w:pStyle w:val="CitaviLiteraturverzeichnis"/>
+        <w:rPr>
+          <w:rFonts w:eastAsia="Times New Roman" w:cs="Times New Roman"/>
+          <w:szCs w:val="24"/>
+        </w:rPr>
+      </w:pPr>
+      <w:proofErr w:type="spellStart"/>
+      <w:r>
+        <w:rPr>
+          <w:rFonts w:eastAsia="Times New Roman" w:cs="Times New Roman"/>
+          <w:szCs w:val="24"/>
+        </w:rPr>
+        <w:t>Pedregosa</w:t>
+      </w:r>
+      <w:proofErr w:type="spellEnd"/>
+      <w:r>
+        <w:rPr>
+          <w:rFonts w:eastAsia="Times New Roman" w:cs="Times New Roman"/>
+          <w:szCs w:val="24"/>
+        </w:rPr>
+        <w:t xml:space="preserve">, F., </w:t>
+      </w:r>
+      <w:proofErr w:type="spellStart"/>
+      <w:r>
+        <w:rPr>
+          <w:rFonts w:eastAsia="Times New Roman" w:cs="Times New Roman"/>
+          <w:szCs w:val="24"/>
+        </w:rPr>
+        <w:t>Varoquaux</w:t>
+      </w:r>
+      <w:proofErr w:type="spellEnd"/>
+      <w:r>
+        <w:rPr>
+          <w:rFonts w:eastAsia="Times New Roman" w:cs="Times New Roman"/>
+          <w:szCs w:val="24"/>
+        </w:rPr>
+        <w:t xml:space="preserve">, G., </w:t>
+      </w:r>
+      <w:proofErr w:type="spellStart"/>
+      <w:r>
+        <w:rPr>
+          <w:rFonts w:eastAsia="Times New Roman" w:cs="Times New Roman"/>
+          <w:szCs w:val="24"/>
+        </w:rPr>
+        <w:t>Gramfort</w:t>
+      </w:r>
+      <w:proofErr w:type="spellEnd"/>
+      <w:r>
+        <w:rPr>
+          <w:rFonts w:eastAsia="Times New Roman" w:cs="Times New Roman"/>
+          <w:szCs w:val="24"/>
+        </w:rPr>
+        <w:t xml:space="preserve">, A., Michel, V., </w:t>
+      </w:r>
+      <w:proofErr w:type="spellStart"/>
+      <w:r>
+        <w:rPr>
+          <w:rFonts w:eastAsia="Times New Roman" w:cs="Times New Roman"/>
+          <w:szCs w:val="24"/>
+        </w:rPr>
+        <w:t>Thirion</w:t>
+      </w:r>
+      <w:proofErr w:type="spellEnd"/>
+      <w:r>
+        <w:rPr>
+          <w:rFonts w:eastAsia="Times New Roman" w:cs="Times New Roman"/>
+          <w:szCs w:val="24"/>
+        </w:rPr>
+        <w:t xml:space="preserve">, B., Grisel, O., Blondel, M., </w:t>
+      </w:r>
+      <w:proofErr w:type="spellStart"/>
+      <w:r>
+        <w:rPr>
+          <w:rFonts w:eastAsia="Times New Roman" w:cs="Times New Roman"/>
+          <w:szCs w:val="24"/>
+        </w:rPr>
+        <w:t>Prettenhofer</w:t>
+      </w:r>
+      <w:proofErr w:type="spellEnd"/>
+      <w:r>
+        <w:rPr>
+          <w:rFonts w:eastAsia="Times New Roman" w:cs="Times New Roman"/>
+          <w:szCs w:val="24"/>
+        </w:rPr>
+        <w:t xml:space="preserve">, P., Weiss, R., </w:t>
+      </w:r>
+      <w:proofErr w:type="spellStart"/>
+      <w:r>
+        <w:rPr>
+          <w:rFonts w:eastAsia="Times New Roman" w:cs="Times New Roman"/>
+          <w:szCs w:val="24"/>
+        </w:rPr>
+        <w:t>Dubourg</w:t>
+      </w:r>
+      <w:proofErr w:type="spellEnd"/>
+      <w:r>
+        <w:rPr>
+          <w:rFonts w:eastAsia="Times New Roman" w:cs="Times New Roman"/>
+          <w:szCs w:val="24"/>
+        </w:rPr>
+        <w:t xml:space="preserve">, V., </w:t>
+      </w:r>
+      <w:proofErr w:type="spellStart"/>
+      <w:r>
+        <w:rPr>
+          <w:rFonts w:eastAsia="Times New Roman" w:cs="Times New Roman"/>
+          <w:szCs w:val="24"/>
+        </w:rPr>
+        <w:t>Vanderplas</w:t>
+      </w:r>
+      <w:proofErr w:type="spellEnd"/>
+      <w:r>
+        <w:rPr>
+          <w:rFonts w:eastAsia="Times New Roman" w:cs="Times New Roman"/>
+          <w:szCs w:val="24"/>
+        </w:rPr>
+        <w:t xml:space="preserve">, J., </w:t>
+      </w:r>
+      <w:proofErr w:type="spellStart"/>
+      <w:r>
+        <w:rPr>
+          <w:rFonts w:eastAsia="Times New Roman" w:cs="Times New Roman"/>
+          <w:szCs w:val="24"/>
+        </w:rPr>
+        <w:t>Passos</w:t>
+      </w:r>
+      <w:proofErr w:type="spellEnd"/>
+      <w:r>
+        <w:rPr>
+          <w:rFonts w:eastAsia="Times New Roman" w:cs="Times New Roman"/>
+          <w:szCs w:val="24"/>
+        </w:rPr>
+        <w:t xml:space="preserve">, A., </w:t>
+      </w:r>
+      <w:proofErr w:type="spellStart"/>
+      <w:r>
+        <w:rPr>
+          <w:rFonts w:eastAsia="Times New Roman" w:cs="Times New Roman"/>
+          <w:szCs w:val="24"/>
+        </w:rPr>
+        <w:t>Cournapeau</w:t>
+      </w:r>
+      <w:proofErr w:type="spellEnd"/>
+      <w:r>
+        <w:rPr>
+          <w:rFonts w:eastAsia="Times New Roman" w:cs="Times New Roman"/>
+          <w:szCs w:val="24"/>
+        </w:rPr>
+        <w:t xml:space="preserve">, D., </w:t>
+      </w:r>
+      <w:proofErr w:type="spellStart"/>
+      <w:r>
+        <w:rPr>
+          <w:rFonts w:eastAsia="Times New Roman" w:cs="Times New Roman"/>
+          <w:szCs w:val="24"/>
+        </w:rPr>
+        <w:t>Brucher</w:t>
+      </w:r>
+      <w:proofErr w:type="spellEnd"/>
+      <w:r>
+        <w:rPr>
+          <w:rFonts w:eastAsia="Times New Roman" w:cs="Times New Roman"/>
+          <w:szCs w:val="24"/>
+        </w:rPr>
+        <w:t xml:space="preserve">, M., Perrot, M., &amp; </w:t>
+      </w:r>
+      <w:proofErr w:type="spellStart"/>
+      <w:r>
+        <w:rPr>
+          <w:rFonts w:eastAsia="Times New Roman" w:cs="Times New Roman"/>
+          <w:szCs w:val="24"/>
+        </w:rPr>
+        <w:t>Duchesnay</w:t>
+      </w:r>
+      <w:proofErr w:type="spellEnd"/>
+      <w:r>
+        <w:rPr>
+          <w:rFonts w:eastAsia="Times New Roman" w:cs="Times New Roman"/>
+          <w:szCs w:val="24"/>
+        </w:rPr>
+        <w:t xml:space="preserve">, É. (2011). Scikit-Learn: Machine Learning in Python. </w:t>
+      </w:r>
+      <w:r>
+        <w:rPr>
+          <w:rFonts w:eastAsia="Times New Roman" w:cs="Times New Roman"/>
+          <w:i/>
+          <w:szCs w:val="24"/>
+        </w:rPr>
+        <w:t xml:space="preserve">Journal of Machine Learning </w:t>
+      </w:r>
+      <w:proofErr w:type="gramStart"/>
+      <w:r>
+        <w:rPr>
+          <w:rFonts w:eastAsia="Times New Roman" w:cs="Times New Roman"/>
+          <w:i/>
+          <w:szCs w:val="24"/>
+        </w:rPr>
+        <w:t>Research</w:t>
+      </w:r>
+      <w:r>
+        <w:rPr>
+          <w:rFonts w:eastAsia="Times New Roman" w:cs="Times New Roman"/>
+          <w:szCs w:val="24"/>
+        </w:rPr>
+        <w:t>(</w:t>
+      </w:r>
+      <w:proofErr w:type="gramEnd"/>
+      <w:r>
+        <w:rPr>
+          <w:rFonts w:eastAsia="Times New Roman" w:cs="Times New Roman"/>
+          <w:szCs w:val="24"/>
+        </w:rPr>
+        <w:t>12), 2825–2830.</w:t>
+      </w:r>
+    </w:p>
+    <w:p>
+      <w:pPr>
+        <w:pStyle w:val="CitaviLiteraturverzeichnis"/>
+        <w:rPr>
+          <w:rFonts w:eastAsia="Times New Roman" w:cs="Times New Roman"/>
+          <w:szCs w:val="24"/>
+          <w:lang w:val="it-IT"/>
+        </w:rPr>
+      </w:pPr>
+      <w:r>
+        <w:rPr>
+          <w:rFonts w:eastAsia="Times New Roman" w:cs="Times New Roman"/>
+          <w:szCs w:val="24"/>
+        </w:rPr>
+        <w:t xml:space="preserve">Ping, X.-O., Lai, F., &amp; Tseng, Y.-J. (Eds.). (2014). </w:t>
+      </w:r>
+      <w:r>
+        <w:rPr>
+          <w:rFonts w:eastAsia="Times New Roman" w:cs="Times New Roman"/>
+          <w:i/>
+          <w:szCs w:val="24"/>
+        </w:rPr>
+        <w:t>Evaluation of Imputation Methods for Missing Data and Their Effect on the Reliability of Predictive Models</w:t>
+      </w:r>
+      <w:r>
+        <w:rPr>
+          <w:rFonts w:eastAsia="Times New Roman" w:cs="Times New Roman"/>
+          <w:szCs w:val="24"/>
+        </w:rPr>
+        <w:t xml:space="preserve">. </w:t>
+      </w:r>
+      <w:r>
+        <w:rPr>
+          <w:rFonts w:eastAsia="Times New Roman" w:cs="Times New Roman"/>
+          <w:szCs w:val="24"/>
+          <w:lang w:val="it-IT"/>
+        </w:rPr>
+        <w:t xml:space="preserve">IARIA. http://www.thinkmind.org/index.php?view=instance&amp;instance=BIOTECHNO+2014 </w:t>
+      </w:r>
+    </w:p>
+    <w:p>
+      <w:pPr>
+        <w:pStyle w:val="CitaviLiteraturverzeichnis"/>
+        <w:rPr>
+          <w:rFonts w:eastAsia="Times New Roman" w:cs="Times New Roman"/>
+          <w:szCs w:val="24"/>
+        </w:rPr>
+      </w:pPr>
+      <w:proofErr w:type="spellStart"/>
+      <w:r>
+        <w:rPr>
+          <w:rFonts w:eastAsia="Times New Roman" w:cs="Times New Roman"/>
+          <w:szCs w:val="24"/>
+        </w:rPr>
+        <w:t>Raschka</w:t>
+      </w:r>
+      <w:proofErr w:type="spellEnd"/>
+      <w:r>
+        <w:rPr>
+          <w:rFonts w:eastAsia="Times New Roman" w:cs="Times New Roman"/>
+          <w:szCs w:val="24"/>
+        </w:rPr>
+        <w:t xml:space="preserve">, S. </w:t>
+      </w:r>
+      <w:r>
+        <w:rPr>
+          <w:rFonts w:eastAsia="Times New Roman" w:cs="Times New Roman"/>
+          <w:i/>
+          <w:szCs w:val="24"/>
+        </w:rPr>
+        <w:t xml:space="preserve">Scikit Learn - Support Vector Machines. </w:t>
+      </w:r>
+      <w:proofErr w:type="spellStart"/>
+      <w:r>
+        <w:rPr>
+          <w:rFonts w:eastAsia="Times New Roman" w:cs="Times New Roman"/>
+          <w:szCs w:val="24"/>
+        </w:rPr>
+        <w:t>Packt</w:t>
+      </w:r>
+      <w:proofErr w:type="spellEnd"/>
+      <w:r>
+        <w:rPr>
+          <w:rFonts w:eastAsia="Times New Roman" w:cs="Times New Roman"/>
+          <w:szCs w:val="24"/>
+        </w:rPr>
+        <w:t xml:space="preserve"> Publishing Ltd. https://scikit-learn.org/stable/modules/svm.html#svm-classification</w:t>
+      </w:r>
+    </w:p>
+    <w:p>
+      <w:pPr>
+        <w:pStyle w:val="CitaviLiteraturverzeichnis"/>
+        <w:rPr>
+          <w:rFonts w:eastAsia="Times New Roman" w:cs="Times New Roman"/>
+          <w:szCs w:val="24"/>
+        </w:rPr>
+      </w:pPr>
+      <w:r>
+        <w:rPr>
+          <w:rFonts w:eastAsia="Times New Roman" w:cs="Times New Roman"/>
+          <w:szCs w:val="24"/>
+        </w:rPr>
+        <w:t xml:space="preserve">Schmidt, P., Mandel, J., &amp; </w:t>
+      </w:r>
+      <w:proofErr w:type="spellStart"/>
+      <w:r>
+        <w:rPr>
+          <w:rFonts w:eastAsia="Times New Roman" w:cs="Times New Roman"/>
+          <w:szCs w:val="24"/>
+        </w:rPr>
+        <w:t>Guedj</w:t>
+      </w:r>
+      <w:proofErr w:type="spellEnd"/>
+      <w:r>
+        <w:rPr>
+          <w:rFonts w:eastAsia="Times New Roman" w:cs="Times New Roman"/>
+          <w:szCs w:val="24"/>
+        </w:rPr>
+        <w:t xml:space="preserve">, M. A Comparison of six Methods for Missing Data Imputation. </w:t>
+      </w:r>
+      <w:r>
+        <w:rPr>
+          <w:rFonts w:eastAsia="Times New Roman" w:cs="Times New Roman"/>
+          <w:i/>
+          <w:szCs w:val="24"/>
+        </w:rPr>
+        <w:t>Journal of Biometrics and Biostatistics</w:t>
+      </w:r>
+      <w:r>
+        <w:rPr>
+          <w:rFonts w:eastAsia="Times New Roman" w:cs="Times New Roman"/>
+          <w:szCs w:val="24"/>
+        </w:rPr>
+        <w:t xml:space="preserve">, </w:t>
+      </w:r>
+      <w:r>
+        <w:rPr>
+          <w:rFonts w:eastAsia="Times New Roman" w:cs="Times New Roman"/>
+          <w:i/>
+          <w:szCs w:val="24"/>
+        </w:rPr>
+        <w:t>6</w:t>
+      </w:r>
+      <w:r>
+        <w:rPr>
+          <w:rFonts w:eastAsia="Times New Roman" w:cs="Times New Roman"/>
+          <w:szCs w:val="24"/>
+        </w:rPr>
+        <w:t>(224), 1–6.</w:t>
+      </w:r>
+    </w:p>
+    <w:p>
+      <w:pPr>
+        <w:pStyle w:val="CitaviLiteraturverzeichnis"/>
+        <w:rPr>
+          <w:rFonts w:eastAsia="Times New Roman" w:cs="Times New Roman"/>
+          <w:szCs w:val="24"/>
+        </w:rPr>
+      </w:pPr>
+      <w:r>
+        <w:rPr>
+          <w:rFonts w:eastAsia="Times New Roman" w:cs="Times New Roman"/>
+          <w:szCs w:val="24"/>
+        </w:rPr>
+        <w:t xml:space="preserve">Shukla, A. K., </w:t>
+      </w:r>
+      <w:proofErr w:type="spellStart"/>
+      <w:r>
+        <w:rPr>
+          <w:rFonts w:eastAsia="Times New Roman" w:cs="Times New Roman"/>
+          <w:szCs w:val="24"/>
+        </w:rPr>
+        <w:t>Pippal</w:t>
+      </w:r>
+      <w:proofErr w:type="spellEnd"/>
+      <w:r>
+        <w:rPr>
+          <w:rFonts w:eastAsia="Times New Roman" w:cs="Times New Roman"/>
+          <w:szCs w:val="24"/>
+        </w:rPr>
+        <w:t xml:space="preserve">, S. K., Gupta, S., Ramachandra Reddy, B., &amp; Tripathi, D. (2020). Knowledge discovery in medical and biological datasets by integration of Relief-F and correlation feature selection techniques. </w:t>
+      </w:r>
+      <w:r>
+        <w:rPr>
+          <w:rFonts w:eastAsia="Times New Roman" w:cs="Times New Roman"/>
+          <w:i/>
+          <w:szCs w:val="24"/>
+        </w:rPr>
+        <w:t>Journal of Intelligent &amp; Fuzzy Systems</w:t>
+      </w:r>
+      <w:r>
+        <w:rPr>
+          <w:rFonts w:eastAsia="Times New Roman" w:cs="Times New Roman"/>
+          <w:szCs w:val="24"/>
+        </w:rPr>
+        <w:t xml:space="preserve">, </w:t>
+      </w:r>
+      <w:r>
+        <w:rPr>
+          <w:rFonts w:eastAsia="Times New Roman" w:cs="Times New Roman"/>
+          <w:i/>
+          <w:szCs w:val="24"/>
+        </w:rPr>
+        <w:t>38</w:t>
+      </w:r>
+      <w:r>
+        <w:rPr>
+          <w:rFonts w:eastAsia="Times New Roman" w:cs="Times New Roman"/>
+          <w:szCs w:val="24"/>
+        </w:rPr>
+        <w:t>(5), 6637–6648. https://doi.org/10.3233/JIFS-179743</w:t>
+      </w:r>
+    </w:p>
+    <w:p>
+      <w:pPr>
+        <w:pStyle w:val="CitaviLiteraturverzeichnis"/>
+        <w:rPr>
+          <w:rFonts w:eastAsia="Times New Roman" w:cs="Times New Roman"/>
+          <w:szCs w:val="24"/>
+        </w:rPr>
+      </w:pPr>
+      <w:r>
+        <w:rPr>
+          <w:rFonts w:eastAsia="Times New Roman" w:cs="Times New Roman"/>
+          <w:szCs w:val="24"/>
+        </w:rPr>
+        <w:t xml:space="preserve">Smith, T. (2020). </w:t>
+      </w:r>
+      <w:r>
+        <w:rPr>
+          <w:rFonts w:eastAsia="Times New Roman" w:cs="Times New Roman"/>
+          <w:i/>
+          <w:szCs w:val="24"/>
+        </w:rPr>
+        <w:t>Stocks: Value Stock</w:t>
+      </w:r>
+      <w:r>
+        <w:rPr>
+          <w:rFonts w:eastAsia="Times New Roman" w:cs="Times New Roman"/>
+          <w:szCs w:val="24"/>
+        </w:rPr>
+        <w:t>. https://www.investopedia.com/terms/v/valuestock.asp</w:t>
+      </w:r>
+    </w:p>
+    <w:p>
+      <w:pPr>
+        <w:pStyle w:val="CitaviLiteraturverzeichnis"/>
+        <w:rPr>
+          <w:rFonts w:eastAsia="Times New Roman" w:cs="Times New Roman"/>
+          <w:szCs w:val="24"/>
+        </w:rPr>
+      </w:pPr>
+      <w:proofErr w:type="spellStart"/>
+      <w:r>
+        <w:rPr>
+          <w:rFonts w:eastAsia="Times New Roman" w:cs="Times New Roman"/>
+          <w:szCs w:val="24"/>
           <w:lang w:val="de-CH"/>
         </w:rPr>
-      </w:pPr>
-      <w:r>
-        <w:rPr>
-          <w:rFonts w:eastAsia="Times New Roman" w:cs="Times New Roman"/>
-          <w:szCs w:val="24"/>
-        </w:rPr>
-        <w:t xml:space="preserve">Gautam, C., &amp; Ravi, V. (2015). Data imputation via evolutionary computation, clustering and a neural network. </w:t>
-      </w:r>
-      <w:r>
-        <w:rPr>
-          <w:rFonts w:eastAsia="Times New Roman" w:cs="Times New Roman"/>
-          <w:i/>
+        <w:t>Yu</w:t>
+      </w:r>
+      <w:proofErr w:type="spellEnd"/>
+      <w:r>
+        <w:rPr>
+          <w:rFonts w:eastAsia="Times New Roman" w:cs="Times New Roman"/>
           <w:szCs w:val="24"/>
           <w:lang w:val="de-CH"/>
         </w:rPr>
-        <w:t>Neurocomputing</w:t>
-      </w:r>
-      <w:r>
-        <w:rPr>
-          <w:rFonts w:eastAsia="Times New Roman" w:cs="Times New Roman"/>
-          <w:szCs w:val="24"/>
-          <w:lang w:val="de-CH"/>
-        </w:rPr>
-        <w:t xml:space="preserve">, </w:t>
-      </w:r>
-      <w:r>
-        <w:rPr>
-          <w:rFonts w:eastAsia="Times New Roman" w:cs="Times New Roman"/>
-          <w:i/>
-          <w:szCs w:val="24"/>
-          <w:lang w:val="de-CH"/>
-        </w:rPr>
-        <w:t>156</w:t>
-      </w:r>
-      <w:r>
-        <w:rPr>
-          <w:rFonts w:eastAsia="Times New Roman" w:cs="Times New Roman"/>
-          <w:szCs w:val="24"/>
-          <w:lang w:val="de-CH"/>
-        </w:rPr>
-        <w:t>(4), 134–142. https://doi.org/10.1016/j.neucom.2014.12.073</w:t>
-      </w:r>
-    </w:p>
-    <w:p>
-      <w:pPr>
-        <w:pStyle w:val="CitaviLiteraturverzeichnis"/>
-        <w:rPr>
-          <w:rFonts w:eastAsia="Times New Roman" w:cs="Times New Roman"/>
-          <w:szCs w:val="24"/>
-        </w:rPr>
-      </w:pPr>
-      <w:r>
-        <w:rPr>
-          <w:rFonts w:eastAsia="Times New Roman" w:cs="Times New Roman"/>
-          <w:szCs w:val="24"/>
-          <w:lang w:val="de-CH"/>
-        </w:rPr>
-        <w:t xml:space="preserve">Gu, S., Kelly, B., &amp; Xiu, D. (2018). </w:t>
-      </w:r>
-      <w:r>
-        <w:rPr>
-          <w:rFonts w:eastAsia="Times New Roman" w:cs="Times New Roman"/>
-          <w:i/>
-          <w:szCs w:val="24"/>
-        </w:rPr>
-        <w:t xml:space="preserve">Empirical Asset Pricing via Machine Learning </w:t>
-      </w:r>
-      <w:r>
-        <w:rPr>
-          <w:rFonts w:eastAsia="Times New Roman" w:cs="Times New Roman"/>
-          <w:szCs w:val="24"/>
-        </w:rPr>
-        <w:t>(w25398). https://doi.org/10.3386/w25398</w:t>
-      </w:r>
-    </w:p>
-    <w:p>
-      <w:pPr>
-        <w:pStyle w:val="CitaviLiteraturverzeichnis"/>
-        <w:rPr>
-          <w:rFonts w:eastAsia="Times New Roman" w:cs="Times New Roman"/>
-          <w:szCs w:val="24"/>
-        </w:rPr>
-      </w:pPr>
-      <w:r>
-        <w:rPr>
-          <w:rFonts w:eastAsia="Times New Roman" w:cs="Times New Roman"/>
-          <w:szCs w:val="24"/>
-        </w:rPr>
-        <w:t xml:space="preserve">John, C., Ekpenyong, E. J., &amp; Nworu, C. C. (2019). Imputation of Missing Values in Economic and Financial Time Series Data Using Five Principal Component Analysis (PCA) Approaches. </w:t>
-      </w:r>
-      <w:r>
-        <w:rPr>
-          <w:rFonts w:eastAsia="Times New Roman" w:cs="Times New Roman"/>
-          <w:i/>
-          <w:szCs w:val="24"/>
-        </w:rPr>
-        <w:t>Central Bank of Nigeria Journal of Applied Statistics</w:t>
-      </w:r>
-      <w:r>
-        <w:rPr>
-          <w:rFonts w:eastAsia="Times New Roman" w:cs="Times New Roman"/>
-          <w:szCs w:val="24"/>
-        </w:rPr>
-        <w:t>(Vol. 10 No. 1), 51–73. https://doi.org/10.33429/Cjas.10119.3/6</w:t>
-      </w:r>
-    </w:p>
-    <w:p>
-      <w:pPr>
-        <w:pStyle w:val="CitaviLiteraturverzeichnis"/>
-        <w:rPr>
-          <w:rFonts w:eastAsia="Times New Roman" w:cs="Times New Roman"/>
-          <w:szCs w:val="24"/>
-        </w:rPr>
-      </w:pPr>
-      <w:r>
-        <w:rPr>
-          <w:rFonts w:eastAsia="Times New Roman" w:cs="Times New Roman"/>
-          <w:szCs w:val="24"/>
-        </w:rPr>
-        <w:t xml:space="preserve">Pedregosa, F., Varoquaux, G., Gramfort, A., Michel, V., Thirion, B., Grisel, O., Blondel, M., Prettenhofer, P., Weiss, R., Dubourg, V., Vanderplas, J., Passos, A., Cournapeau, D., Brucher, M., Perrot, M., &amp; Duchesnay, É. (2011). Scikit-Learn: Machine Learning in Python. </w:t>
-      </w:r>
-      <w:r>
-        <w:rPr>
-          <w:rFonts w:eastAsia="Times New Roman" w:cs="Times New Roman"/>
-          <w:i/>
-          <w:szCs w:val="24"/>
-        </w:rPr>
-        <w:t>Journal of Machine Learning Research</w:t>
-      </w:r>
-      <w:r>
-        <w:rPr>
-          <w:rFonts w:eastAsia="Times New Roman" w:cs="Times New Roman"/>
-          <w:szCs w:val="24"/>
-        </w:rPr>
-        <w:t>(12), 2825–2830.</w:t>
-      </w:r>
-    </w:p>
-    <w:p>
-      <w:pPr>
-        <w:pStyle w:val="CitaviLiteraturverzeichnis"/>
-        <w:rPr>
-          <w:rFonts w:eastAsia="Times New Roman" w:cs="Times New Roman"/>
-          <w:szCs w:val="24"/>
-        </w:rPr>
-      </w:pPr>
-      <w:r>
-        <w:rPr>
-          <w:rFonts w:eastAsia="Times New Roman" w:cs="Times New Roman"/>
-          <w:szCs w:val="24"/>
-        </w:rPr>
-        <w:t xml:space="preserve">Ping, X.-O., Lai, F., &amp; Tseng, Y.-J. (Eds.). (2014). </w:t>
-      </w:r>
-      <w:r>
-        <w:rPr>
-          <w:rFonts w:eastAsia="Times New Roman" w:cs="Times New Roman"/>
-          <w:i/>
-          <w:szCs w:val="24"/>
-        </w:rPr>
-        <w:t>Evaluation of Imputation Methods for Missing Data and Their Effect on the Reliability of Predictive Models</w:t>
-      </w:r>
-      <w:r>
-        <w:rPr>
-          <w:rFonts w:eastAsia="Times New Roman" w:cs="Times New Roman"/>
-          <w:szCs w:val="24"/>
-        </w:rPr>
-        <w:t xml:space="preserve">. IARIA. http://www.thinkmind.org/index.php?view=instance&amp;instance=BIOTECHNO+2014 </w:t>
-      </w:r>
-    </w:p>
-    <w:p>
-      <w:pPr>
-        <w:pStyle w:val="CitaviLiteraturverzeichnis"/>
-        <w:rPr>
-          <w:rFonts w:eastAsia="Times New Roman" w:cs="Times New Roman"/>
-          <w:szCs w:val="24"/>
-        </w:rPr>
-      </w:pPr>
-      <w:r>
-        <w:rPr>
-          <w:rFonts w:eastAsia="Times New Roman" w:cs="Times New Roman"/>
-          <w:szCs w:val="24"/>
-        </w:rPr>
-        <w:t xml:space="preserve">Raschka, S. </w:t>
-      </w:r>
-      <w:r>
-        <w:rPr>
-          <w:rFonts w:eastAsia="Times New Roman" w:cs="Times New Roman"/>
-          <w:i/>
-          <w:szCs w:val="24"/>
-        </w:rPr>
-        <w:t xml:space="preserve">Scikit Learn - Support Vector Machines. </w:t>
-      </w:r>
-      <w:r>
-        <w:rPr>
-          <w:rFonts w:eastAsia="Times New Roman" w:cs="Times New Roman"/>
-          <w:szCs w:val="24"/>
-        </w:rPr>
-        <w:t>Packt Publishing Ltd. https://scikit-learn.org/stable/modules/svm.html#svm-classification</w:t>
-      </w:r>
-    </w:p>
-    <w:p>
-      <w:pPr>
-        <w:pStyle w:val="CitaviLiteraturverzeichnis"/>
-        <w:rPr>
-          <w:rFonts w:eastAsia="Times New Roman" w:cs="Times New Roman"/>
-          <w:szCs w:val="24"/>
-        </w:rPr>
-      </w:pPr>
-      <w:r>
-        <w:rPr>
-          <w:rFonts w:eastAsia="Times New Roman" w:cs="Times New Roman"/>
-          <w:szCs w:val="24"/>
-        </w:rPr>
-        <w:t xml:space="preserve">Schmidt, P., Mandel, J., &amp; Guedj, M. A Comparison of six Methods for Missing Data Imputation. </w:t>
-      </w:r>
-      <w:r>
-        <w:rPr>
-          <w:rFonts w:eastAsia="Times New Roman" w:cs="Times New Roman"/>
-          <w:i/>
-          <w:szCs w:val="24"/>
-        </w:rPr>
-        <w:t>Journal of Biometrics and Biostatistics</w:t>
-      </w:r>
-      <w:r>
-        <w:rPr>
-          <w:rFonts w:eastAsia="Times New Roman" w:cs="Times New Roman"/>
-          <w:szCs w:val="24"/>
-        </w:rPr>
-        <w:t xml:space="preserve">, </w:t>
-      </w:r>
-      <w:r>
-        <w:rPr>
-          <w:rFonts w:eastAsia="Times New Roman" w:cs="Times New Roman"/>
-          <w:i/>
-          <w:szCs w:val="24"/>
-        </w:rPr>
-        <w:t>6</w:t>
-      </w:r>
-      <w:r>
-        <w:rPr>
-          <w:rFonts w:eastAsia="Times New Roman" w:cs="Times New Roman"/>
-          <w:szCs w:val="24"/>
-        </w:rPr>
-        <w:t>(224), 1–6.</w:t>
-      </w:r>
-    </w:p>
-    <w:p>
-      <w:pPr>
-        <w:pStyle w:val="CitaviLiteraturverzeichnis"/>
-        <w:rPr>
-          <w:rFonts w:eastAsia="Times New Roman" w:cs="Times New Roman"/>
-          <w:szCs w:val="24"/>
-        </w:rPr>
-      </w:pPr>
-      <w:r>
-        <w:rPr>
-          <w:rFonts w:eastAsia="Times New Roman" w:cs="Times New Roman"/>
-          <w:szCs w:val="24"/>
-        </w:rPr>
-        <w:t xml:space="preserve">Shukla, A. K., Pippal, S. K., Gupta, S., Ramachandra Reddy, B., &amp; Tripathi, D. (2020). Knowledge discovery in medical and biological datasets by integration of Relief-F and correlation feature selection techniques. </w:t>
-      </w:r>
-      <w:r>
-        <w:rPr>
-          <w:rFonts w:eastAsia="Times New Roman" w:cs="Times New Roman"/>
-          <w:i/>
-          <w:szCs w:val="24"/>
-        </w:rPr>
-        <w:t>Journal of Intelligent &amp; Fuzzy Systems</w:t>
-      </w:r>
-      <w:r>
-        <w:rPr>
-          <w:rFonts w:eastAsia="Times New Roman" w:cs="Times New Roman"/>
-          <w:szCs w:val="24"/>
-        </w:rPr>
-        <w:t xml:space="preserve">, </w:t>
-      </w:r>
-      <w:r>
-        <w:rPr>
-          <w:rFonts w:eastAsia="Times New Roman" w:cs="Times New Roman"/>
-          <w:i/>
-          <w:szCs w:val="24"/>
-        </w:rPr>
-        <w:t>38</w:t>
-      </w:r>
-      <w:r>
-        <w:rPr>
-          <w:rFonts w:eastAsia="Times New Roman" w:cs="Times New Roman"/>
-          <w:szCs w:val="24"/>
-        </w:rPr>
-        <w:t>(5), 6637–6648. https://doi.org/10.3233/JIFS-179743</w:t>
-      </w:r>
-    </w:p>
-    <w:p>
-      <w:pPr>
-        <w:pStyle w:val="CitaviLiteraturverzeichnis"/>
-        <w:rPr>
-          <w:rFonts w:eastAsia="Times New Roman" w:cs="Times New Roman"/>
-          <w:szCs w:val="24"/>
-        </w:rPr>
-      </w:pPr>
-      <w:r>
-        <w:rPr>
-          <w:rFonts w:eastAsia="Times New Roman" w:cs="Times New Roman"/>
-          <w:szCs w:val="24"/>
-        </w:rPr>
-        <w:t xml:space="preserve">Smith, T. (2020). </w:t>
-      </w:r>
-      <w:r>
-        <w:rPr>
-          <w:rFonts w:eastAsia="Times New Roman" w:cs="Times New Roman"/>
-          <w:i/>
-          <w:szCs w:val="24"/>
-        </w:rPr>
-        <w:t>Stocks: Value Stock</w:t>
-      </w:r>
-      <w:r>
-        <w:rPr>
-          <w:rFonts w:eastAsia="Times New Roman" w:cs="Times New Roman"/>
-          <w:szCs w:val="24"/>
-        </w:rPr>
-        <w:t>. https://www.investopedia.com/terms/v/valuestock.asp</w:t>
-      </w:r>
-    </w:p>
-    <w:p>
-      <w:pPr>
-        <w:pStyle w:val="CitaviLiteraturverzeichnis"/>
-        <w:rPr>
-          <w:rFonts w:eastAsia="Times New Roman" w:cs="Times New Roman"/>
-          <w:szCs w:val="24"/>
-        </w:rPr>
-      </w:pPr>
-      <w:r>
-        <w:rPr>
-          <w:rFonts w:eastAsia="Times New Roman" w:cs="Times New Roman"/>
-          <w:szCs w:val="24"/>
-        </w:rPr>
-        <w:t xml:space="preserve">Yu, K., Guo, X., Liu, L., Li, J., Wang, H., Ling, Z., &amp; Wu, X. (2020). Causality-based Feature Selection. </w:t>
+        <w:t xml:space="preserve">, K., Guo, X., Liu, L., Li, J., Wang, H., Ling, Z., &amp; Wu, X. (2020). </w:t>
+      </w:r>
+      <w:r>
+        <w:rPr>
+          <w:rFonts w:eastAsia="Times New Roman" w:cs="Times New Roman"/>
+          <w:szCs w:val="24"/>
+        </w:rPr>
+        <w:t xml:space="preserve">Causality-based Feature Selection. </w:t>
       </w:r>
       <w:r>
         <w:rPr>
@@ -3015,22 +4001,26 @@
       </w:pPr>
       <w:r>
         <w:rPr>
+          <w:lang w:val="en-US"/>
+        </w:rPr>
+        <w:t>Figure 2: Ten most important features according to Random Forest</w:t>
+      </w:r>
+    </w:p>
+    <w:p>
+      <w:pPr>
+        <w:rPr>
+          <w:lang w:val="en-US"/>
+        </w:rPr>
+      </w:pPr>
+      <w:r>
+        <w:rPr>
           <w:noProof/>
-          <w:lang w:val="en-US"/>
         </w:rPr>
         <w:drawing>
-          <wp:anchor distT="0" distB="0" distL="114300" distR="114300" simplePos="0" relativeHeight="251664384" behindDoc="0" locked="0" layoutInCell="1" allowOverlap="1" wp14:anchorId="302702AA" wp14:editId="6AFA3A3B">
-            <wp:simplePos x="0" y="0"/>
-            <wp:positionH relativeFrom="column">
-              <wp:posOffset>-40640</wp:posOffset>
-            </wp:positionH>
-            <wp:positionV relativeFrom="paragraph">
-              <wp:posOffset>3279140</wp:posOffset>
-            </wp:positionV>
-            <wp:extent cx="3258820" cy="1121410"/>
-            <wp:effectExtent l="0" t="0" r="0" b="2540"/>
-            <wp:wrapTopAndBottom/>
-            <wp:docPr id="5" name="Grafik 5"/>
+          <wp:inline distT="0" distB="0" distL="0" distR="0" wp14:anchorId="6B32D266" wp14:editId="17BE706B">
+            <wp:extent cx="3743704" cy="1400175"/>
+            <wp:effectExtent l="0" t="0" r="9525" b="0"/>
+            <wp:docPr id="1" name="Grafik 1"/>
             <wp:cNvGraphicFramePr>
               <a:graphicFrameLocks xmlns:a="http://schemas.openxmlformats.org/drawingml/2006/main" noChangeAspect="1"/>
             </wp:cNvGraphicFramePr>
@@ -3038,19 +4028,11 @@
               <a:graphicData uri="http://schemas.openxmlformats.org/drawingml/2006/picture">
                 <pic:pic xmlns:pic="http://schemas.openxmlformats.org/drawingml/2006/picture">
                   <pic:nvPicPr>
-                    <pic:cNvPr id="5" name="Grafik 5"/>
-                    <pic:cNvPicPr>
-                      <a:picLocks noChangeAspect="1"/>
-                    </pic:cNvPicPr>
+                    <pic:cNvPr id="1" name=""/>
+                    <pic:cNvPicPr/>
                   </pic:nvPicPr>
                   <pic:blipFill>
-                    <a:blip r:embed="rId10" cstate="print">
-                      <a:extLst>
-                        <a:ext uri="{28A0092B-C50C-407E-A947-70E740481C1C}">
-                          <a14:useLocalDpi xmlns:a14="http://schemas.microsoft.com/office/drawing/2010/main" val="0"/>
-                        </a:ext>
-                      </a:extLst>
-                    </a:blip>
+                    <a:blip r:embed="rId10"/>
                     <a:stretch>
                       <a:fillRect/>
                     </a:stretch>
@@ -3058,7 +4040,7 @@
                   <pic:spPr>
                     <a:xfrm>
                       <a:off x="0" y="0"/>
-                      <a:ext cx="3258820" cy="1121410"/>
+                      <a:ext cx="3785259" cy="1415717"/>
                     </a:xfrm>
                     <a:prstGeom prst="rect">
                       <a:avLst/>
@@ -3067,28 +4049,48 @@
                 </pic:pic>
               </a:graphicData>
             </a:graphic>
-            <wp14:sizeRelH relativeFrom="margin">
-              <wp14:pctWidth>0</wp14:pctWidth>
-            </wp14:sizeRelH>
-            <wp14:sizeRelV relativeFrom="margin">
-              <wp14:pctHeight>0</wp14:pctHeight>
-            </wp14:sizeRelV>
-          </wp:anchor>
+          </wp:inline>
         </w:drawing>
       </w:r>
-      <w:r>
-        <w:rPr>
-          <w:lang w:val="en-US"/>
-        </w:rPr>
-        <w:t>Figure 2: Ten most important features according to Random Forest</w:t>
-      </w:r>
-    </w:p>
-    <w:p>
-      <w:pPr>
-        <w:rPr>
-          <w:lang w:val="en-US"/>
-        </w:rPr>
-      </w:pPr>
+    </w:p>
+    <w:p>
+      <w:pPr>
+        <w:rPr>
+          <w:lang w:val="en-US"/>
+        </w:rPr>
+      </w:pPr>
+      <w:r>
+        <w:rPr>
+          <w:lang w:val="en-US"/>
+        </w:rPr>
+        <w:br w:type="page"/>
+      </w:r>
+    </w:p>
+    <w:p>
+      <w:pPr>
+        <w:rPr>
+          <w:lang w:val="en-US"/>
+        </w:rPr>
+      </w:pPr>
+      <w:r>
+        <w:rPr>
+          <w:lang w:val="en-US"/>
+        </w:rPr>
+        <w:lastRenderedPageBreak/>
+        <w:t xml:space="preserve">Figure </w:t>
+      </w:r>
+      <w:r>
+        <w:rPr>
+          <w:lang w:val="en-US"/>
+        </w:rPr>
+        <w:t>3</w:t>
+      </w:r>
+      <w:r>
+        <w:rPr>
+          <w:lang w:val="en-US"/>
+        </w:rPr>
+        <w:t xml:space="preserve">: Graph showing all the selected features by the random forest classifier whose importance is higher than the median importance and the cumulative importance. </w:t>
+      </w:r>
     </w:p>
     <w:p>
       <w:pPr>
@@ -3101,20 +4103,11 @@
           <w:noProof/>
           <w:lang w:val="en-US"/>
         </w:rPr>
-        <w:lastRenderedPageBreak/>
         <w:drawing>
-          <wp:anchor distT="0" distB="0" distL="114300" distR="114300" simplePos="0" relativeHeight="251661312" behindDoc="0" locked="0" layoutInCell="1" allowOverlap="1" wp14:anchorId="2DD34043" wp14:editId="343BC8E4">
-            <wp:simplePos x="0" y="0"/>
-            <wp:positionH relativeFrom="column">
-              <wp:posOffset>-4445</wp:posOffset>
-            </wp:positionH>
-            <wp:positionV relativeFrom="paragraph">
-              <wp:posOffset>481330</wp:posOffset>
-            </wp:positionV>
-            <wp:extent cx="5760720" cy="3822065"/>
-            <wp:effectExtent l="0" t="0" r="0" b="6985"/>
-            <wp:wrapTopAndBottom/>
-            <wp:docPr id="7" name="Grafik 7"/>
+          <wp:inline distT="0" distB="0" distL="0" distR="0" wp14:anchorId="69992EAF" wp14:editId="7327976E">
+            <wp:extent cx="5760720" cy="3827145"/>
+            <wp:effectExtent l="0" t="0" r="0" b="1905"/>
+            <wp:docPr id="2" name="Grafik 2"/>
             <wp:cNvGraphicFramePr>
               <a:graphicFrameLocks xmlns:a="http://schemas.openxmlformats.org/drawingml/2006/main" noChangeAspect="1"/>
             </wp:cNvGraphicFramePr>
@@ -3143,7 +4136,7 @@
                   <pic:spPr bwMode="auto">
                     <a:xfrm>
                       <a:off x="0" y="0"/>
-                      <a:ext cx="5760720" cy="3822065"/>
+                      <a:ext cx="5760720" cy="3827145"/>
                     </a:xfrm>
                     <a:prstGeom prst="rect">
                       <a:avLst/>
@@ -3156,34 +4149,9 @@
                 </pic:pic>
               </a:graphicData>
             </a:graphic>
-          </wp:anchor>
+          </wp:inline>
         </w:drawing>
       </w:r>
-      <w:r>
-        <w:rPr>
-          <w:lang w:val="en-US"/>
-        </w:rPr>
-        <w:t xml:space="preserve">Figure </w:t>
-      </w:r>
-      <w:r>
-        <w:rPr>
-          <w:lang w:val="en-US"/>
-        </w:rPr>
-        <w:t>3</w:t>
-      </w:r>
-      <w:r>
-        <w:rPr>
-          <w:lang w:val="en-US"/>
-        </w:rPr>
-        <w:t xml:space="preserve">: Graph showing all the selected features by the random forest classifier whose importance is higher than the median importance and the cumulative importance. </w:t>
-      </w:r>
-    </w:p>
-    <w:p>
-      <w:pPr>
-        <w:rPr>
-          <w:lang w:val="en-US"/>
-        </w:rPr>
-      </w:pPr>
     </w:p>
     <w:p>
       <w:pPr>
@@ -5038,35 +6006,6 @@
   <w:docParts>
     <w:docPart>
       <w:docPartPr>
-        <w:name w:val="51A5D494AE40407382CB0219196AABBD"/>
-        <w:category>
-          <w:name w:val="Allgemein"/>
-          <w:gallery w:val="placeholder"/>
-        </w:category>
-        <w:types>
-          <w:type w:val="bbPlcHdr"/>
-        </w:types>
-        <w:behaviors>
-          <w:behavior w:val="content"/>
-        </w:behaviors>
-        <w:guid w:val="{50FF4FF8-7A4B-4BCC-B943-E5484194A023}"/>
-      </w:docPartPr>
-      <w:docPartBody>
-        <w:p>
-          <w:pPr>
-            <w:pStyle w:val="51A5D494AE40407382CB0219196AABBD"/>
-          </w:pPr>
-          <w:r>
-            <w:rPr>
-              <w:rStyle w:val="Platzhaltertext"/>
-            </w:rPr>
-            <w:t>Klicken oder tippen Sie hier, um Text einzugeben.</w:t>
-          </w:r>
-        </w:p>
-      </w:docPartBody>
-    </w:docPart>
-    <w:docPart>
-      <w:docPartPr>
         <w:name w:val="BBBFA232A8C74AD7AC2F1A6CA4C7EB09"/>
         <w:category>
           <w:name w:val="Allgemein"/>
@@ -5084,6 +6023,35 @@
         <w:p>
           <w:pPr>
             <w:pStyle w:val="BBBFA232A8C74AD7AC2F1A6CA4C7EB09"/>
+          </w:pPr>
+          <w:r>
+            <w:rPr>
+              <w:rStyle w:val="Platzhaltertext"/>
+            </w:rPr>
+            <w:t>Klicken oder tippen Sie hier, um Text einzugeben.</w:t>
+          </w:r>
+        </w:p>
+      </w:docPartBody>
+    </w:docPart>
+    <w:docPart>
+      <w:docPartPr>
+        <w:name w:val="27E7814A5B6C4DBCB74BA52F42D1F6D6"/>
+        <w:category>
+          <w:name w:val="Allgemein"/>
+          <w:gallery w:val="placeholder"/>
+        </w:category>
+        <w:types>
+          <w:type w:val="bbPlcHdr"/>
+        </w:types>
+        <w:behaviors>
+          <w:behavior w:val="content"/>
+        </w:behaviors>
+        <w:guid w:val="{F646A2E4-9442-4085-B574-DBCC2BB71129}"/>
+      </w:docPartPr>
+      <w:docPartBody>
+        <w:p>
+          <w:pPr>
+            <w:pStyle w:val="27E7814A5B6C4DBCB74BA52F42D1F6D6"/>
           </w:pPr>
           <w:r>
             <w:rPr>
@@ -5172,9 +6140,11 @@
     <w:rsid w:val="00192214"/>
     <w:rsid w:val="001D63DF"/>
     <w:rsid w:val="002E5A0D"/>
+    <w:rsid w:val="006537B7"/>
     <w:rsid w:val="00667B86"/>
     <w:rsid w:val="007F5EB6"/>
     <w:rsid w:val="008A0422"/>
+    <w:rsid w:val="00B07E2E"/>
     <w:rsid w:val="00C80489"/>
   </w:rsids>
   <m:mathPr>
@@ -5629,7 +6599,7 @@
     <w:basedOn w:val="Absatz-Standardschriftart"/>
     <w:uiPriority w:val="99"/>
     <w:semiHidden/>
-    <w:rsid w:val="00667B86"/>
+    <w:rsid w:val="006537B7"/>
     <w:rPr>
       <w:color w:val="808080"/>
     </w:rPr>
@@ -5641,6 +6611,10 @@
   <w:style w:type="paragraph" w:customStyle="1" w:styleId="BBBFA232A8C74AD7AC2F1A6CA4C7EB09">
     <w:name w:val="BBBFA232A8C74AD7AC2F1A6CA4C7EB09"/>
     <w:rsid w:val="00667B86"/>
+  </w:style>
+  <w:style w:type="paragraph" w:customStyle="1" w:styleId="27E7814A5B6C4DBCB74BA52F42D1F6D6">
+    <w:name w:val="27E7814A5B6C4DBCB74BA52F42D1F6D6"/>
+    <w:rsid w:val="006537B7"/>
   </w:style>
 </w:styles>
 </file>

--- a/Group2_ML_Project_Summary.docx
+++ b/Group2_ML_Project_Summary.docx
@@ -1309,6 +1309,7 @@
             <w:docPart w:val="27E7814A5B6C4DBCB74BA52F42D1F6D6"/>
           </w:placeholder>
         </w:sdtPr>
+        <w:sdtEndPr/>
         <w:sdtContent>
           <w:r>
             <w:rPr>
@@ -1426,18 +1427,17 @@
           <w:shd w:val="clear" w:color="auto" w:fill="FFFFFF"/>
           <w:lang w:val="en-US"/>
         </w:rPr>
-        <w:t xml:space="preserve">Looking at the ten most important features in figure 2 in the appendix we see that their importance is already low. Hence to cover about 70% of the importance, we decided to select all the features whose importance is higher or equal the median of all ranked importance values. </w:t>
-      </w:r>
-    </w:p>
-    <w:p>
-      <w:pPr>
+        <w:t xml:space="preserve">Looking at the ten most important features in figure 2 in the appendix we see that their importance is already low. Hence to cover </w:t>
+      </w:r>
+      <w:r>
         <w:rPr>
           <w:rFonts w:cstheme="minorHAnsi"/>
           <w:color w:val="000000"/>
           <w:shd w:val="clear" w:color="auto" w:fill="FFFFFF"/>
           <w:lang w:val="en-US"/>
         </w:rPr>
-      </w:pPr>
+        <w:t>most</w:t>
+      </w:r>
       <w:r>
         <w:rPr>
           <w:rFonts w:cstheme="minorHAnsi"/>
@@ -1445,7 +1445,101 @@
           <w:shd w:val="clear" w:color="auto" w:fill="FFFFFF"/>
           <w:lang w:val="en-US"/>
         </w:rPr>
-        <w:t xml:space="preserve">However, in figure 3 of the appendix, representing the selected 64 features and their importance, we can see that only the importance of the first two features is significantly higher. </w:t>
+        <w:t xml:space="preserve"> of the importance, we decided to select all the features whose importance is higher or equal the median of all ranked importance values. </w:t>
+      </w:r>
+      <w:r>
+        <w:rPr>
+          <w:rFonts w:cstheme="minorHAnsi"/>
+          <w:color w:val="000000"/>
+          <w:shd w:val="clear" w:color="auto" w:fill="FFFFFF"/>
+          <w:lang w:val="en-US"/>
+        </w:rPr>
+        <w:t>Cumulated they cover 67.7% of the importance.</w:t>
+      </w:r>
+    </w:p>
+    <w:p>
+      <w:pPr>
+        <w:rPr>
+          <w:rFonts w:cstheme="minorHAnsi"/>
+          <w:color w:val="000000"/>
+          <w:shd w:val="clear" w:color="auto" w:fill="FFFFFF"/>
+          <w:lang w:val="en-US"/>
+        </w:rPr>
+      </w:pPr>
+      <w:r>
+        <w:rPr>
+          <w:rFonts w:cstheme="minorHAnsi"/>
+          <w:color w:val="000000"/>
+          <w:shd w:val="clear" w:color="auto" w:fill="FFFFFF"/>
+          <w:lang w:val="en-US"/>
+        </w:rPr>
+        <w:t xml:space="preserve">However, in figure 3 of the appendix, representing the selected 64 features and </w:t>
+      </w:r>
+      <w:r>
+        <w:rPr>
+          <w:rFonts w:cstheme="minorHAnsi"/>
+          <w:color w:val="000000"/>
+          <w:shd w:val="clear" w:color="auto" w:fill="FFFFFF"/>
+          <w:lang w:val="en-US"/>
+        </w:rPr>
+        <w:t>their importance, we can see that only the importance of the first two features is significantly higher. Additionally, it is interesting to see, that the first three indicators those are, which were added to the data set by us.</w:t>
+      </w:r>
+    </w:p>
+    <w:p>
+      <w:pPr>
+        <w:rPr>
+          <w:rFonts w:cstheme="minorHAnsi"/>
+          <w:color w:val="000000"/>
+          <w:shd w:val="clear" w:color="auto" w:fill="FFFFFF"/>
+          <w:lang w:val="en-US"/>
+        </w:rPr>
+      </w:pPr>
+      <w:r>
+        <w:rPr>
+          <w:rFonts w:cstheme="minorHAnsi"/>
+          <w:color w:val="000000"/>
+          <w:shd w:val="clear" w:color="auto" w:fill="FFFFFF"/>
+          <w:lang w:val="en-US"/>
+        </w:rPr>
+        <w:t>Before the final pipeline selects these features, we removed some columns which in our opinion do not contribute much information to the classification.  First, features that have the same</w:t>
+      </w:r>
+      <w:r>
+        <w:rPr>
+          <w:rFonts w:cstheme="minorHAnsi"/>
+          <w:color w:val="000000"/>
+          <w:shd w:val="clear" w:color="auto" w:fill="FFFFFF"/>
+          <w:lang w:val="en-US"/>
+        </w:rPr>
+        <w:t xml:space="preserve"> value for all stocks were dropped, since they provide no information. Second, we removed one of two correlated features with a correlation coefficient higher than 0.8 since they convey redundant information to the model. The threshold 0.8 is still quite high but setting it lower would lead to a removal of too </w:t>
+      </w:r>
+      <w:r>
+        <w:rPr>
+          <w:rFonts w:cstheme="minorHAnsi"/>
+          <w:color w:val="000000"/>
+          <w:shd w:val="clear" w:color="auto" w:fill="FFFFFF"/>
+          <w:lang w:val="en-US"/>
+        </w:rPr>
+        <w:lastRenderedPageBreak/>
+        <w:t>many features. Further, there was no significant improvement of performance when setting this threshold lower. The removal of these features led to an increase of the feature’s importance values.</w:t>
+      </w:r>
+    </w:p>
+    <w:p>
+      <w:pPr>
+        <w:rPr>
+          <w:rFonts w:cstheme="minorHAnsi"/>
+          <w:color w:val="000000"/>
+          <w:shd w:val="clear" w:color="auto" w:fill="FFFFFF"/>
+          <w:lang w:val="en-US"/>
+        </w:rPr>
+      </w:pPr>
+      <w:r>
+        <w:rPr>
+          <w:rFonts w:cstheme="minorHAnsi"/>
+          <w:color w:val="000000"/>
+          <w:shd w:val="clear" w:color="auto" w:fill="FFFFFF"/>
+          <w:lang w:val="en-US"/>
+        </w:rPr>
+        <w:t>When testing some model with all the original features instead of this subset, not only was the computational time higher, but also there was no real improvement of accuracy or performance. However, as you can see in the Overall Results (</w:t>
       </w:r>
       <w:r>
         <w:rPr>
@@ -1455,84 +1549,15 @@
           <w:shd w:val="clear" w:color="auto" w:fill="FFFFFF"/>
           <w:lang w:val="en-US"/>
         </w:rPr>
-        <w:t>Additionally, it is interesting to see, that the first three indicators those are, which were added to the data</w:t>
-      </w:r>
-      <w:r>
-        <w:rPr>
-          <w:rFonts w:cstheme="minorHAnsi"/>
-          <w:color w:val="000000"/>
-          <w:highlight w:val="yellow"/>
-          <w:shd w:val="clear" w:color="auto" w:fill="FFFFFF"/>
-          <w:lang w:val="en-US"/>
-        </w:rPr>
-        <w:t xml:space="preserve"> </w:t>
-      </w:r>
-      <w:r>
-        <w:rPr>
-          <w:rFonts w:cstheme="minorHAnsi"/>
-          <w:color w:val="000000"/>
-          <w:highlight w:val="yellow"/>
-          <w:shd w:val="clear" w:color="auto" w:fill="FFFFFF"/>
-          <w:lang w:val="en-US"/>
-        </w:rPr>
-        <w:t>set by us.</w:t>
-      </w:r>
-    </w:p>
-    <w:p>
-      <w:pPr>
+        <w:t>figure X</w:t>
+      </w:r>
+      <w:r>
         <w:rPr>
           <w:rFonts w:cstheme="minorHAnsi"/>
           <w:color w:val="000000"/>
           <w:shd w:val="clear" w:color="auto" w:fill="FFFFFF"/>
           <w:lang w:val="en-US"/>
         </w:rPr>
-      </w:pPr>
-      <w:r>
-        <w:rPr>
-          <w:rFonts w:cstheme="minorHAnsi"/>
-          <w:color w:val="000000"/>
-          <w:shd w:val="clear" w:color="auto" w:fill="FFFFFF"/>
-          <w:lang w:val="en-US"/>
-        </w:rPr>
-        <w:t>Before the final pipeline selects these features, we removed some columns which in our opinion do not contribute much information to the classification.  First, features that have the same value for all stocks were dropped, since they provide no information. Second, we removed one of two correlated features with a correlation coefficient higher than 0.8 since they convey redundant information to the model. The threshold 0.8 is still quite high but setting it lower would lead to a removal of too many features. Further, there was no significant improvement of performance when setting this threshold lower. The removal of these features led to an increase of the feature’s importance values.</w:t>
-      </w:r>
-    </w:p>
-    <w:p>
-      <w:pPr>
-        <w:rPr>
-          <w:rFonts w:cstheme="minorHAnsi"/>
-          <w:color w:val="000000"/>
-          <w:shd w:val="clear" w:color="auto" w:fill="FFFFFF"/>
-          <w:lang w:val="en-US"/>
-        </w:rPr>
-      </w:pPr>
-      <w:r>
-        <w:rPr>
-          <w:rFonts w:cstheme="minorHAnsi"/>
-          <w:color w:val="000000"/>
-          <w:shd w:val="clear" w:color="auto" w:fill="FFFFFF"/>
-          <w:lang w:val="en-US"/>
-        </w:rPr>
-        <w:lastRenderedPageBreak/>
-        <w:t>When testing some model with all the original features instead of this subset, not only was the computational time higher, but also there was no real improvement of accuracy or performance. However, as you can see in the Overall Results (</w:t>
-      </w:r>
-      <w:r>
-        <w:rPr>
-          <w:rFonts w:cstheme="minorHAnsi"/>
-          <w:color w:val="000000"/>
-          <w:highlight w:val="yellow"/>
-          <w:shd w:val="clear" w:color="auto" w:fill="FFFFFF"/>
-          <w:lang w:val="en-US"/>
-        </w:rPr>
-        <w:t>figure X</w:t>
-      </w:r>
-      <w:r>
-        <w:rPr>
-          <w:rFonts w:cstheme="minorHAnsi"/>
-          <w:color w:val="000000"/>
-          <w:shd w:val="clear" w:color="auto" w:fill="FFFFFF"/>
-          <w:lang w:val="en-US"/>
-        </w:rPr>
         <w:t>) Decision Tree and Random Forest’s performance is slightly better without selecting a subset of features in the pipeline. This was not the case for SVM and KNN, which is why we decided to use the selection for the remaining classifiers.</w:t>
       </w:r>
     </w:p>
@@ -2241,6 +2266,7 @@
         <w:rPr>
           <w:lang w:val="en-US"/>
         </w:rPr>
+        <w:lastRenderedPageBreak/>
         <w:t>n_</w:t>
       </w:r>
       <w:proofErr w:type="gramStart"/>
@@ -2256,14 +2282,7 @@
         <w:rPr>
           <w:lang w:val="en-US"/>
         </w:rPr>
-        <w:t xml:space="preserve"> value was used. Obviously, the train and test score decreased but the difference between them decreased as well. It was not easy to find a small enough K to avoid oversimplifying </w:t>
-      </w:r>
-      <w:r>
-        <w:rPr>
-          <w:lang w:val="en-US"/>
-        </w:rPr>
-        <w:lastRenderedPageBreak/>
-        <w:t xml:space="preserve">but also a large enough to not overfit the samples. Additionally, we tried to reduce the overfitting by using the bagging method, however it got worse. Further, increasing </w:t>
+        <w:t xml:space="preserve"> value was used. Obviously, the train and test score decreased but the difference between them decreased as well. It was not easy to find a small enough K to avoid oversimplifying but also a large enough to not overfit the samples. Additionally, we tried to reduce the overfitting by using the bagging method, however it got worse. Further, increasing </w:t>
       </w:r>
       <w:proofErr w:type="spellStart"/>
       <w:r>
@@ -5998,6 +6017,56 @@
     <w:uiPriority w:val="99"/>
     <w:rsid w:val="001F745C"/>
   </w:style>
+  <w:style w:type="paragraph" w:styleId="HTMLVorformatiert">
+    <w:name w:val="HTML Preformatted"/>
+    <w:basedOn w:val="Standard"/>
+    <w:link w:val="HTMLVorformatiertZchn"/>
+    <w:uiPriority w:val="99"/>
+    <w:semiHidden/>
+    <w:unhideWhenUsed/>
+    <w:rsid w:val="00FE3F33"/>
+    <w:pPr>
+      <w:tabs>
+        <w:tab w:val="left" w:pos="916"/>
+        <w:tab w:val="left" w:pos="1832"/>
+        <w:tab w:val="left" w:pos="2748"/>
+        <w:tab w:val="left" w:pos="3664"/>
+        <w:tab w:val="left" w:pos="4580"/>
+        <w:tab w:val="left" w:pos="5496"/>
+        <w:tab w:val="left" w:pos="6412"/>
+        <w:tab w:val="left" w:pos="7328"/>
+        <w:tab w:val="left" w:pos="8244"/>
+        <w:tab w:val="left" w:pos="9160"/>
+        <w:tab w:val="left" w:pos="10076"/>
+        <w:tab w:val="left" w:pos="10992"/>
+        <w:tab w:val="left" w:pos="11908"/>
+        <w:tab w:val="left" w:pos="12824"/>
+        <w:tab w:val="left" w:pos="13740"/>
+        <w:tab w:val="left" w:pos="14656"/>
+      </w:tabs>
+      <w:spacing w:after="0" w:line="240" w:lineRule="auto"/>
+    </w:pPr>
+    <w:rPr>
+      <w:rFonts w:ascii="Courier New" w:eastAsia="Times New Roman" w:hAnsi="Courier New" w:cs="Courier New"/>
+      <w:sz w:val="20"/>
+      <w:szCs w:val="20"/>
+      <w:lang w:eastAsia="de-CH"/>
+    </w:rPr>
+  </w:style>
+  <w:style w:type="character" w:customStyle="1" w:styleId="HTMLVorformatiertZchn">
+    <w:name w:val="HTML Vorformatiert Zchn"/>
+    <w:basedOn w:val="Absatz-Standardschriftart"/>
+    <w:link w:val="HTMLVorformatiert"/>
+    <w:uiPriority w:val="99"/>
+    <w:semiHidden/>
+    <w:rsid w:val="00FE3F33"/>
+    <w:rPr>
+      <w:rFonts w:ascii="Courier New" w:eastAsia="Times New Roman" w:hAnsi="Courier New" w:cs="Courier New"/>
+      <w:sz w:val="20"/>
+      <w:szCs w:val="20"/>
+      <w:lang w:eastAsia="de-CH"/>
+    </w:rPr>
+  </w:style>
 </w:styles>
 </file>
 
@@ -6140,10 +6209,12 @@
     <w:rsid w:val="00192214"/>
     <w:rsid w:val="001D63DF"/>
     <w:rsid w:val="002E5A0D"/>
+    <w:rsid w:val="003E569D"/>
     <w:rsid w:val="006537B7"/>
     <w:rsid w:val="00667B86"/>
     <w:rsid w:val="007F5EB6"/>
     <w:rsid w:val="008A0422"/>
+    <w:rsid w:val="008A18AA"/>
     <w:rsid w:val="00B07E2E"/>
     <w:rsid w:val="00C80489"/>
   </w:rsids>
@@ -6604,10 +6675,6 @@
       <w:color w:val="808080"/>
     </w:rPr>
   </w:style>
-  <w:style w:type="paragraph" w:customStyle="1" w:styleId="51A5D494AE40407382CB0219196AABBD">
-    <w:name w:val="51A5D494AE40407382CB0219196AABBD"/>
-    <w:rsid w:val="00667B86"/>
-  </w:style>
   <w:style w:type="paragraph" w:customStyle="1" w:styleId="BBBFA232A8C74AD7AC2F1A6CA4C7EB09">
     <w:name w:val="BBBFA232A8C74AD7AC2F1A6CA4C7EB09"/>
     <w:rsid w:val="00667B86"/>
